--- a/CV/Yurii Khvyshchuk CV - Senior Full Stack JavaScript Engineer.docx
+++ b/CV/Yurii Khvyshchuk CV - Senior Full Stack JavaScript Engineer.docx
@@ -4,28 +4,43 @@
   <w:body>
     <w:p>
       <w:pPr>
+        <w:spacing w:after="0" w:line="240" w:lineRule="auto"/>
         <w:rPr>
-          <w:noProof/>
-          <w:lang w:val="uk-UA"/>
+          <w:rFonts w:ascii="Times New Roman" w:eastAsia="Times New Roman" w:hAnsi="Times New Roman" w:cs="Times New Roman"/>
+          <w:sz w:val="24"/>
+          <w:szCs w:val="24"/>
+          <w:lang w:val="en-UA" w:eastAsia="en-GB"/>
         </w:rPr>
       </w:pPr>
       <w:r>
         <w:rPr>
+          <w:rFonts w:ascii="Times New Roman" w:eastAsia="Times New Roman" w:hAnsi="Times New Roman" w:cs="Times New Roman"/>
           <w:noProof/>
+          <w:sz w:val="24"/>
+          <w:szCs w:val="24"/>
+          <w:lang w:val="en-UA" w:eastAsia="en-GB"/>
         </w:rPr>
         <w:drawing>
-          <wp:anchor distT="0" distB="0" distL="114300" distR="114300" simplePos="0" relativeHeight="251696128" behindDoc="0" locked="0" layoutInCell="1" allowOverlap="1" wp14:anchorId="5CF9836E" wp14:editId="4578EB11">
+          <wp:anchor distT="0" distB="0" distL="114300" distR="114300" simplePos="0" relativeHeight="251752448" behindDoc="0" locked="0" layoutInCell="1" allowOverlap="1" wp14:anchorId="3B14E68F" wp14:editId="26FDF330">
             <wp:simplePos x="0" y="0"/>
             <wp:positionH relativeFrom="column">
-              <wp:posOffset>-531725</wp:posOffset>
+              <wp:posOffset>-609600</wp:posOffset>
             </wp:positionH>
             <wp:positionV relativeFrom="paragraph">
-              <wp:posOffset>-288925</wp:posOffset>
+              <wp:posOffset>0</wp:posOffset>
             </wp:positionV>
-            <wp:extent cx="2334220" cy="2165684"/>
-            <wp:effectExtent l="0" t="0" r="3175" b="0"/>
-            <wp:wrapNone/>
-            <wp:docPr id="77" name="Picture 77"/>
+            <wp:extent cx="2630805" cy="2630805"/>
+            <wp:effectExtent l="0" t="0" r="0" b="0"/>
+            <wp:wrapThrough wrapText="bothSides">
+              <wp:wrapPolygon edited="0">
+                <wp:start x="0" y="0"/>
+                <wp:lineTo x="0" y="21480"/>
+                <wp:lineTo x="21480" y="21480"/>
+                <wp:lineTo x="21480" y="0"/>
+                <wp:lineTo x="0" y="0"/>
+              </wp:wrapPolygon>
+            </wp:wrapThrough>
+            <wp:docPr id="54" name="Picture 54"/>
             <wp:cNvGraphicFramePr>
               <a:graphicFrameLocks xmlns:a="http://schemas.openxmlformats.org/drawingml/2006/main" noChangeAspect="1"/>
             </wp:cNvGraphicFramePr>
@@ -33,29 +48,36 @@
               <a:graphicData uri="http://schemas.openxmlformats.org/drawingml/2006/picture">
                 <pic:pic xmlns:pic="http://schemas.openxmlformats.org/drawingml/2006/picture">
                   <pic:nvPicPr>
-                    <pic:cNvPr id="1" name=""/>
-                    <pic:cNvPicPr/>
+                    <pic:cNvPr id="0" name="Picture 15"/>
+                    <pic:cNvPicPr>
+                      <a:picLocks noChangeAspect="1" noChangeArrowheads="1"/>
+                    </pic:cNvPicPr>
                   </pic:nvPicPr>
                   <pic:blipFill>
-                    <a:blip r:embed="rId6">
+                    <a:blip r:embed="rId6" cstate="print">
                       <a:extLst>
                         <a:ext uri="{28A0092B-C50C-407E-A947-70E740481C1C}">
                           <a14:useLocalDpi xmlns:a14="http://schemas.microsoft.com/office/drawing/2010/main" val="0"/>
                         </a:ext>
                       </a:extLst>
                     </a:blip>
+                    <a:srcRect/>
                     <a:stretch>
                       <a:fillRect/>
                     </a:stretch>
                   </pic:blipFill>
-                  <pic:spPr>
+                  <pic:spPr bwMode="auto">
                     <a:xfrm>
                       <a:off x="0" y="0"/>
-                      <a:ext cx="2334220" cy="2165684"/>
+                      <a:ext cx="2630805" cy="2630805"/>
                     </a:xfrm>
                     <a:prstGeom prst="rect">
                       <a:avLst/>
                     </a:prstGeom>
+                    <a:noFill/>
+                    <a:ln>
+                      <a:noFill/>
+                    </a:ln>
                   </pic:spPr>
                 </pic:pic>
               </a:graphicData>
@@ -71,13 +93,57 @@
       </w:r>
       <w:r>
         <w:rPr>
+          <w:rFonts w:ascii="Times New Roman" w:eastAsia="Times New Roman" w:hAnsi="Times New Roman" w:cs="Times New Roman"/>
+          <w:sz w:val="24"/>
+          <w:szCs w:val="24"/>
+          <w:lang w:val="en-UA" w:eastAsia="en-GB"/>
+        </w:rPr>
+        <w:fldChar w:fldCharType="begin"/>
+      </w:r>
+      <w:r>
+        <w:rPr>
+          <w:rFonts w:ascii="Times New Roman" w:eastAsia="Times New Roman" w:hAnsi="Times New Roman" w:cs="Times New Roman"/>
+          <w:sz w:val="24"/>
+          <w:szCs w:val="24"/>
+          <w:lang w:val="en-UA" w:eastAsia="en-GB"/>
+        </w:rPr>
+        <w:instrText xml:space="preserve"> INCLUDEPICTURE "https://shft.cl/img/i/instagram.fiev7-4.fna.fbcdn.net-92840835229944580.jpg" \* MERGEFORMATINET </w:instrText>
+      </w:r>
+      <w:r>
+        <w:rPr>
+          <w:rFonts w:ascii="Times New Roman" w:eastAsia="Times New Roman" w:hAnsi="Times New Roman" w:cs="Times New Roman"/>
+          <w:sz w:val="24"/>
+          <w:szCs w:val="24"/>
+          <w:lang w:val="en-UA" w:eastAsia="en-GB"/>
+        </w:rPr>
+        <w:fldChar w:fldCharType="separate"/>
+      </w:r>
+      <w:r>
+        <w:rPr>
+          <w:rFonts w:ascii="Times New Roman" w:eastAsia="Times New Roman" w:hAnsi="Times New Roman" w:cs="Times New Roman"/>
+          <w:sz w:val="24"/>
+          <w:szCs w:val="24"/>
+          <w:lang w:val="en-UA" w:eastAsia="en-GB"/>
+        </w:rPr>
+        <w:fldChar w:fldCharType="end"/>
+      </w:r>
+    </w:p>
+    <w:p>
+      <w:pPr>
+        <w:rPr>
+          <w:noProof/>
+          <w:lang w:val="uk-UA"/>
+        </w:rPr>
+      </w:pPr>
+      <w:r>
+        <w:rPr>
           <w:noProof/>
           <w:lang w:val="en-GB" w:eastAsia="en-GB"/>
         </w:rPr>
         <mc:AlternateContent>
           <mc:Choice Requires="wps">
             <w:drawing>
-              <wp:anchor distT="0" distB="0" distL="114300" distR="114300" simplePos="0" relativeHeight="251665408" behindDoc="0" locked="0" layoutInCell="1" allowOverlap="1" wp14:anchorId="506D4B55" wp14:editId="73AEAD8F">
+              <wp:anchor distT="0" distB="0" distL="114300" distR="114300" simplePos="0" relativeHeight="251665408" behindDoc="0" locked="0" layoutInCell="1" allowOverlap="1" wp14:anchorId="506D4B55" wp14:editId="77BCD73B">
                 <wp:simplePos x="0" y="0"/>
                 <wp:positionH relativeFrom="column">
                   <wp:posOffset>2148840</wp:posOffset>
@@ -269,6 +335,53 @@
     </w:p>
     <w:p>
       <w:pPr>
+        <w:spacing w:after="0" w:line="240" w:lineRule="auto"/>
+        <w:rPr>
+          <w:rFonts w:ascii="Times New Roman" w:eastAsia="Times New Roman" w:hAnsi="Times New Roman" w:cs="Times New Roman"/>
+          <w:sz w:val="24"/>
+          <w:szCs w:val="24"/>
+          <w:lang w:val="en-UA" w:eastAsia="en-GB"/>
+        </w:rPr>
+      </w:pPr>
+      <w:r>
+        <w:rPr>
+          <w:rFonts w:ascii="Times New Roman" w:eastAsia="Times New Roman" w:hAnsi="Times New Roman" w:cs="Times New Roman"/>
+          <w:sz w:val="24"/>
+          <w:szCs w:val="24"/>
+          <w:lang w:val="en-UA" w:eastAsia="en-GB"/>
+        </w:rPr>
+        <w:fldChar w:fldCharType="begin"/>
+      </w:r>
+      <w:r>
+        <w:rPr>
+          <w:rFonts w:ascii="Times New Roman" w:eastAsia="Times New Roman" w:hAnsi="Times New Roman" w:cs="Times New Roman"/>
+          <w:sz w:val="24"/>
+          <w:szCs w:val="24"/>
+          <w:lang w:val="en-UA" w:eastAsia="en-GB"/>
+        </w:rPr>
+        <w:instrText xml:space="preserve"> INCLUDEPICTURE "https://static-00.iconduck.com/assets.00/github-code-source-icon-256x256-xkzkcuet.png" \* MERGEFORMATINET </w:instrText>
+      </w:r>
+      <w:r>
+        <w:rPr>
+          <w:rFonts w:ascii="Times New Roman" w:eastAsia="Times New Roman" w:hAnsi="Times New Roman" w:cs="Times New Roman"/>
+          <w:sz w:val="24"/>
+          <w:szCs w:val="24"/>
+          <w:lang w:val="en-UA" w:eastAsia="en-GB"/>
+        </w:rPr>
+        <w:fldChar w:fldCharType="separate"/>
+      </w:r>
+      <w:r>
+        <w:rPr>
+          <w:rFonts w:ascii="Times New Roman" w:eastAsia="Times New Roman" w:hAnsi="Times New Roman" w:cs="Times New Roman"/>
+          <w:sz w:val="24"/>
+          <w:szCs w:val="24"/>
+          <w:lang w:val="en-UA" w:eastAsia="en-GB"/>
+        </w:rPr>
+        <w:fldChar w:fldCharType="end"/>
+      </w:r>
+    </w:p>
+    <w:p>
+      <w:pPr>
         <w:rPr>
           <w:noProof/>
           <w:lang w:val="uk-UA"/>
@@ -277,167 +390,23 @@
       <w:r>
         <w:rPr>
           <w:noProof/>
+          <w:lang w:val="en-GB" w:eastAsia="en-GB"/>
         </w:rPr>
         <mc:AlternateContent>
           <mc:Choice Requires="wps">
             <w:drawing>
-              <wp:anchor distT="0" distB="0" distL="114300" distR="114300" simplePos="0" relativeHeight="251707392" behindDoc="0" locked="0" layoutInCell="1" allowOverlap="1" wp14:anchorId="47392948" wp14:editId="0EE3AF3E">
+              <wp:anchor distT="0" distB="0" distL="114300" distR="114300" simplePos="0" relativeHeight="251685888" behindDoc="0" locked="0" layoutInCell="1" allowOverlap="1" wp14:anchorId="41B41CBC" wp14:editId="2DE7648D">
                 <wp:simplePos x="0" y="0"/>
                 <wp:positionH relativeFrom="column">
-                  <wp:posOffset>2220686</wp:posOffset>
+                  <wp:posOffset>-321310</wp:posOffset>
                 </wp:positionH>
                 <wp:positionV relativeFrom="paragraph">
-                  <wp:posOffset>5320393</wp:posOffset>
+                  <wp:posOffset>2767965</wp:posOffset>
                 </wp:positionV>
-                <wp:extent cx="4444365" cy="0"/>
-                <wp:effectExtent l="0" t="12700" r="13335" b="12700"/>
-                <wp:wrapNone/>
-                <wp:docPr id="86" name="Straight Connector 86"/>
-                <wp:cNvGraphicFramePr/>
-                <a:graphic xmlns:a="http://schemas.openxmlformats.org/drawingml/2006/main">
-                  <a:graphicData uri="http://schemas.microsoft.com/office/word/2010/wordprocessingShape">
-                    <wps:wsp>
-                      <wps:cNvCnPr/>
-                      <wps:spPr>
-                        <a:xfrm>
-                          <a:off x="0" y="0"/>
-                          <a:ext cx="4444365" cy="0"/>
-                        </a:xfrm>
-                        <a:prstGeom prst="line">
-                          <a:avLst/>
-                        </a:prstGeom>
-                        <a:ln w="19050">
-                          <a:solidFill>
-                            <a:srgbClr val="444345"/>
-                          </a:solidFill>
-                        </a:ln>
-                      </wps:spPr>
-                      <wps:style>
-                        <a:lnRef idx="1">
-                          <a:schemeClr val="accent1"/>
-                        </a:lnRef>
-                        <a:fillRef idx="0">
-                          <a:schemeClr val="accent1"/>
-                        </a:fillRef>
-                        <a:effectRef idx="0">
-                          <a:schemeClr val="accent1"/>
-                        </a:effectRef>
-                        <a:fontRef idx="minor">
-                          <a:schemeClr val="tx1"/>
-                        </a:fontRef>
-                      </wps:style>
-                      <wps:bodyPr/>
-                    </wps:wsp>
-                  </a:graphicData>
-                </a:graphic>
-                <wp14:sizeRelH relativeFrom="margin">
-                  <wp14:pctWidth>0</wp14:pctWidth>
-                </wp14:sizeRelH>
-              </wp:anchor>
-            </w:drawing>
-          </mc:Choice>
-          <mc:Fallback>
-            <w:pict>
-              <v:line w14:anchorId="5A2C971C" id="Straight Connector 86" o:spid="_x0000_s1026" style="position:absolute;z-index:251707392;visibility:visible;mso-wrap-style:square;mso-width-percent:0;mso-wrap-distance-left:9pt;mso-wrap-distance-top:0;mso-wrap-distance-right:9pt;mso-wrap-distance-bottom:0;mso-position-horizontal:absolute;mso-position-horizontal-relative:text;mso-position-vertical:absolute;mso-position-vertical-relative:text;mso-width-percent:0;mso-width-relative:margin" from="174.85pt,418.95pt" to="524.8pt,418.95pt" o:gfxdata="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" strokecolor="#444345" strokeweight="1.5pt">
-                <v:stroke joinstyle="miter"/>
-              </v:line>
-            </w:pict>
-          </mc:Fallback>
-        </mc:AlternateContent>
-      </w:r>
-      <w:r>
-        <w:rPr>
-          <w:noProof/>
-        </w:rPr>
-        <mc:AlternateContent>
-          <mc:Choice Requires="wps">
-            <w:drawing>
-              <wp:anchor distT="0" distB="0" distL="114300" distR="114300" simplePos="0" relativeHeight="251717632" behindDoc="0" locked="0" layoutInCell="1" allowOverlap="1" wp14:anchorId="27D7EF26" wp14:editId="157F4DD4">
-                <wp:simplePos x="0" y="0"/>
-                <wp:positionH relativeFrom="column">
-                  <wp:posOffset>-932180</wp:posOffset>
-                </wp:positionH>
-                <wp:positionV relativeFrom="paragraph">
-                  <wp:posOffset>7029450</wp:posOffset>
-                </wp:positionV>
-                <wp:extent cx="2750820" cy="12700"/>
-                <wp:effectExtent l="12700" t="12700" r="17780" b="12700"/>
-                <wp:wrapNone/>
-                <wp:docPr id="30" name="Straight Connector 30"/>
-                <wp:cNvGraphicFramePr/>
-                <a:graphic xmlns:a="http://schemas.openxmlformats.org/drawingml/2006/main">
-                  <a:graphicData uri="http://schemas.microsoft.com/office/word/2010/wordprocessingShape">
-                    <wps:wsp>
-                      <wps:cNvCnPr/>
-                      <wps:spPr>
-                        <a:xfrm>
-                          <a:off x="0" y="0"/>
-                          <a:ext cx="2750820" cy="12700"/>
-                        </a:xfrm>
-                        <a:prstGeom prst="line">
-                          <a:avLst/>
-                        </a:prstGeom>
-                        <a:ln w="19050">
-                          <a:solidFill>
-                            <a:srgbClr val="444345"/>
-                          </a:solidFill>
-                        </a:ln>
-                      </wps:spPr>
-                      <wps:style>
-                        <a:lnRef idx="1">
-                          <a:schemeClr val="accent1"/>
-                        </a:lnRef>
-                        <a:fillRef idx="0">
-                          <a:schemeClr val="accent1"/>
-                        </a:fillRef>
-                        <a:effectRef idx="0">
-                          <a:schemeClr val="accent1"/>
-                        </a:effectRef>
-                        <a:fontRef idx="minor">
-                          <a:schemeClr val="tx1"/>
-                        </a:fontRef>
-                      </wps:style>
-                      <wps:bodyPr/>
-                    </wps:wsp>
-                  </a:graphicData>
-                </a:graphic>
-                <wp14:sizeRelH relativeFrom="margin">
-                  <wp14:pctWidth>0</wp14:pctWidth>
-                </wp14:sizeRelH>
-                <wp14:sizeRelV relativeFrom="margin">
-                  <wp14:pctHeight>0</wp14:pctHeight>
-                </wp14:sizeRelV>
-              </wp:anchor>
-            </w:drawing>
-          </mc:Choice>
-          <mc:Fallback>
-            <w:pict>
-              <v:line w14:anchorId="03FE1185" id="Straight Connector 30" o:spid="_x0000_s1026" style="position:absolute;z-index:251717632;visibility:visible;mso-wrap-style:square;mso-width-percent:0;mso-height-percent:0;mso-wrap-distance-left:9pt;mso-wrap-distance-top:0;mso-wrap-distance-right:9pt;mso-wrap-distance-bottom:0;mso-position-horizontal:absolute;mso-position-horizontal-relative:text;mso-position-vertical:absolute;mso-position-vertical-relative:text;mso-width-percent:0;mso-height-percent:0;mso-width-relative:margin;mso-height-relative:margin" from="-73.4pt,553.5pt" to="143.2pt,554.5pt" o:gfxdata="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" strokecolor="#444345" strokeweight="1.5pt">
-                <v:stroke joinstyle="miter"/>
-              </v:line>
-            </w:pict>
-          </mc:Fallback>
-        </mc:AlternateContent>
-      </w:r>
-      <w:r>
-        <w:rPr>
-          <w:noProof/>
-        </w:rPr>
-        <mc:AlternateContent>
-          <mc:Choice Requires="wps">
-            <w:drawing>
-              <wp:anchor distT="0" distB="0" distL="114300" distR="114300" simplePos="0" relativeHeight="251719680" behindDoc="0" locked="0" layoutInCell="1" allowOverlap="1" wp14:anchorId="6089CC28" wp14:editId="101A386A">
-                <wp:simplePos x="0" y="0"/>
-                <wp:positionH relativeFrom="column">
-                  <wp:posOffset>-210554</wp:posOffset>
-                </wp:positionH>
-                <wp:positionV relativeFrom="paragraph">
-                  <wp:posOffset>7125010</wp:posOffset>
-                </wp:positionV>
-                <wp:extent cx="2010410" cy="1478915"/>
+                <wp:extent cx="1920875" cy="284480"/>
                 <wp:effectExtent l="0" t="0" r="0" b="0"/>
                 <wp:wrapNone/>
-                <wp:docPr id="81" name="Text Box 81"/>
+                <wp:docPr id="24" name="Text Box 24"/>
                 <wp:cNvGraphicFramePr/>
                 <a:graphic xmlns:a="http://schemas.openxmlformats.org/drawingml/2006/main">
                   <a:graphicData uri="http://schemas.microsoft.com/office/word/2010/wordprocessingShape">
@@ -446,7 +415,7 @@
                       <wps:spPr>
                         <a:xfrm>
                           <a:off x="0" y="0"/>
-                          <a:ext cx="2010410" cy="1478915"/>
+                          <a:ext cx="1920875" cy="284480"/>
                         </a:xfrm>
                         <a:prstGeom prst="rect">
                           <a:avLst/>
@@ -475,57 +444,35 @@
                         <w:txbxContent>
                           <w:p>
                             <w:pPr>
+                              <w:spacing w:after="0" w:line="240" w:lineRule="exact"/>
                               <w:jc w:val="right"/>
                               <w:rPr>
-                                <w:rFonts w:ascii="Maven Pro Medium" w:hAnsi="Maven Pro Medium"/>
-                                <w:color w:val="444345"/>
-                                <w:sz w:val="20"/>
+                                <w:rFonts w:ascii="Maven Pro" w:hAnsi="Maven Pro"/>
+                                <w:color w:val="454345"/>
+                                <w:spacing w:val="17"/>
+                                <w:sz w:val="18"/>
                               </w:rPr>
                             </w:pPr>
                             <w:r>
                               <w:rPr>
-                                <w:rFonts w:ascii="Maven Pro Medium" w:hAnsi="Maven Pro Medium"/>
-                                <w:color w:val="444345"/>
-                                <w:sz w:val="20"/>
-                              </w:rPr>
-                              <w:t>Ukrainian – native</w:t>
-                            </w:r>
-                          </w:p>
-                          <w:p>
-                            <w:pPr>
-                              <w:jc w:val="right"/>
-                              <w:rPr>
-                                <w:rFonts w:ascii="Maven Pro Medium" w:hAnsi="Maven Pro Medium"/>
-                                <w:color w:val="444345"/>
-                                <w:sz w:val="20"/>
-                              </w:rPr>
-                            </w:pPr>
-                            <w:r>
-                              <w:rPr>
-                                <w:rFonts w:ascii="Maven Pro Medium" w:hAnsi="Maven Pro Medium"/>
-                                <w:color w:val="444345"/>
-                                <w:sz w:val="20"/>
-                              </w:rPr>
-                              <w:t>Russian – native</w:t>
-                            </w:r>
-                          </w:p>
-                          <w:p>
-                            <w:pPr>
-                              <w:jc w:val="right"/>
-                              <w:rPr>
-                                <w:rFonts w:ascii="Maven Pro Medium" w:hAnsi="Maven Pro Medium"/>
-                                <w:color w:val="444345"/>
-                                <w:sz w:val="20"/>
-                              </w:rPr>
-                            </w:pPr>
-                            <w:r>
-                              <w:rPr>
-                                <w:rFonts w:ascii="Maven Pro Medium" w:hAnsi="Maven Pro Medium"/>
-                                <w:color w:val="444345"/>
-                                <w:sz w:val="20"/>
-                              </w:rPr>
-                              <w:t>English – upper intermediate</w:t>
-                            </w:r>
+                                <w:rFonts w:ascii="Maven Pro" w:hAnsi="Maven Pro"/>
+                                <w:color w:val="454345"/>
+                                <w:spacing w:val="17"/>
+                                <w:sz w:val="18"/>
+                              </w:rPr>
+                              <w:t xml:space="preserve">Ukraine, </w:t>
+                            </w:r>
+                            <w:proofErr w:type="spellStart"/>
+                            <w:r>
+                              <w:rPr>
+                                <w:rFonts w:ascii="Maven Pro" w:hAnsi="Maven Pro"/>
+                                <w:color w:val="454345"/>
+                                <w:spacing w:val="17"/>
+                                <w:sz w:val="18"/>
+                              </w:rPr>
+                              <w:t>Lviv</w:t>
+                            </w:r>
+                            <w:proofErr w:type="spellEnd"/>
                           </w:p>
                         </w:txbxContent>
                       </wps:txbx>
@@ -546,66 +493,40 @@
           </mc:Choice>
           <mc:Fallback>
             <w:pict>
-              <v:shapetype w14:anchorId="6089CC28" id="_x0000_t202" coordsize="21600,21600" o:spt="202" path="m,l,21600r21600,l21600,xe">
-                <v:stroke joinstyle="miter"/>
-                <v:path gradientshapeok="t" o:connecttype="rect"/>
-              </v:shapetype>
-              <v:shape id="Text Box 81" o:spid="_x0000_s1027" type="#_x0000_t202" style="position:absolute;margin-left:-16.6pt;margin-top:561pt;width:158.3pt;height:116.45pt;z-index:251719680;visibility:visible;mso-wrap-style:square;mso-height-percent:0;mso-wrap-distance-left:9pt;mso-wrap-distance-top:0;mso-wrap-distance-right:9pt;mso-wrap-distance-bottom:0;mso-position-horizontal:absolute;mso-position-horizontal-relative:text;mso-position-vertical:absolute;mso-position-vertical-relative:text;mso-height-percent:0;mso-height-relative:margin;v-text-anchor:top" o:gfxdata="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" filled="f" stroked="f" strokeweight=".5pt">
+              <v:shape w14:anchorId="41B41CBC" id="Text Box 24" o:spid="_x0000_s1027" type="#_x0000_t202" style="position:absolute;margin-left:-25.3pt;margin-top:217.95pt;width:151.25pt;height:22.4pt;z-index:251685888;visibility:visible;mso-wrap-style:square;mso-height-percent:0;mso-wrap-distance-left:9pt;mso-wrap-distance-top:0;mso-wrap-distance-right:9pt;mso-wrap-distance-bottom:0;mso-position-horizontal:absolute;mso-position-horizontal-relative:text;mso-position-vertical:absolute;mso-position-vertical-relative:text;mso-height-percent:0;mso-height-relative:margin;v-text-anchor:top" o:gfxdata="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" filled="f" stroked="f" strokeweight=".5pt">
                 <v:textbox>
                   <w:txbxContent>
                     <w:p>
                       <w:pPr>
+                        <w:spacing w:after="0" w:line="240" w:lineRule="exact"/>
                         <w:jc w:val="right"/>
                         <w:rPr>
-                          <w:rFonts w:ascii="Maven Pro Medium" w:hAnsi="Maven Pro Medium"/>
-                          <w:color w:val="444345"/>
-                          <w:sz w:val="20"/>
+                          <w:rFonts w:ascii="Maven Pro" w:hAnsi="Maven Pro"/>
+                          <w:color w:val="454345"/>
+                          <w:spacing w:val="17"/>
+                          <w:sz w:val="18"/>
                         </w:rPr>
                       </w:pPr>
                       <w:r>
                         <w:rPr>
-                          <w:rFonts w:ascii="Maven Pro Medium" w:hAnsi="Maven Pro Medium"/>
-                          <w:color w:val="444345"/>
-                          <w:sz w:val="20"/>
-                        </w:rPr>
-                        <w:t>Ukrainian – native</w:t>
-                      </w:r>
-                    </w:p>
-                    <w:p>
-                      <w:pPr>
-                        <w:jc w:val="right"/>
-                        <w:rPr>
-                          <w:rFonts w:ascii="Maven Pro Medium" w:hAnsi="Maven Pro Medium"/>
-                          <w:color w:val="444345"/>
-                          <w:sz w:val="20"/>
-                        </w:rPr>
-                      </w:pPr>
-                      <w:r>
-                        <w:rPr>
-                          <w:rFonts w:ascii="Maven Pro Medium" w:hAnsi="Maven Pro Medium"/>
-                          <w:color w:val="444345"/>
-                          <w:sz w:val="20"/>
-                        </w:rPr>
-                        <w:t>Russian – native</w:t>
-                      </w:r>
-                    </w:p>
-                    <w:p>
-                      <w:pPr>
-                        <w:jc w:val="right"/>
-                        <w:rPr>
-                          <w:rFonts w:ascii="Maven Pro Medium" w:hAnsi="Maven Pro Medium"/>
-                          <w:color w:val="444345"/>
-                          <w:sz w:val="20"/>
-                        </w:rPr>
-                      </w:pPr>
-                      <w:r>
-                        <w:rPr>
-                          <w:rFonts w:ascii="Maven Pro Medium" w:hAnsi="Maven Pro Medium"/>
-                          <w:color w:val="444345"/>
-                          <w:sz w:val="20"/>
-                        </w:rPr>
-                        <w:t>English – upper intermediate</w:t>
-                      </w:r>
+                          <w:rFonts w:ascii="Maven Pro" w:hAnsi="Maven Pro"/>
+                          <w:color w:val="454345"/>
+                          <w:spacing w:val="17"/>
+                          <w:sz w:val="18"/>
+                        </w:rPr>
+                        <w:t xml:space="preserve">Ukraine, </w:t>
+                      </w:r>
+                      <w:proofErr w:type="spellStart"/>
+                      <w:r>
+                        <w:rPr>
+                          <w:rFonts w:ascii="Maven Pro" w:hAnsi="Maven Pro"/>
+                          <w:color w:val="454345"/>
+                          <w:spacing w:val="17"/>
+                          <w:sz w:val="18"/>
+                        </w:rPr>
+                        <w:t>Lviv</w:t>
+                      </w:r>
+                      <w:proofErr w:type="spellEnd"/>
                     </w:p>
                   </w:txbxContent>
                 </v:textbox>
@@ -617,22 +538,355 @@
       <w:r>
         <w:rPr>
           <w:noProof/>
+          <w:lang w:val="en-GB" w:eastAsia="en-GB"/>
         </w:rPr>
         <mc:AlternateContent>
           <mc:Choice Requires="wps">
             <w:drawing>
-              <wp:anchor distT="0" distB="0" distL="114300" distR="114300" simplePos="0" relativeHeight="251718656" behindDoc="0" locked="0" layoutInCell="1" allowOverlap="1" wp14:anchorId="33CFD0A7" wp14:editId="624EA63D">
+              <wp:anchor distT="0" distB="0" distL="114300" distR="114300" simplePos="0" relativeHeight="251691008" behindDoc="0" locked="0" layoutInCell="1" allowOverlap="1" wp14:anchorId="2DF68F54" wp14:editId="251B931C">
                 <wp:simplePos x="0" y="0"/>
                 <wp:positionH relativeFrom="column">
-                  <wp:posOffset>424533</wp:posOffset>
+                  <wp:posOffset>1701165</wp:posOffset>
                 </wp:positionH>
                 <wp:positionV relativeFrom="paragraph">
-                  <wp:posOffset>6714984</wp:posOffset>
+                  <wp:posOffset>2831465</wp:posOffset>
                 </wp:positionV>
-                <wp:extent cx="1499235" cy="311785"/>
+                <wp:extent cx="109855" cy="153670"/>
+                <wp:effectExtent l="0" t="0" r="4445" b="0"/>
+                <wp:wrapNone/>
+                <wp:docPr id="31" name="Freeform 5"/>
+                <wp:cNvGraphicFramePr>
+                  <a:graphicFrameLocks xmlns:a="http://schemas.openxmlformats.org/drawingml/2006/main"/>
+                </wp:cNvGraphicFramePr>
+                <a:graphic xmlns:a="http://schemas.openxmlformats.org/drawingml/2006/main">
+                  <a:graphicData uri="http://schemas.microsoft.com/office/word/2010/wordprocessingShape">
+                    <wps:wsp>
+                      <wps:cNvSpPr>
+                        <a:spLocks noEditPoints="1"/>
+                      </wps:cNvSpPr>
+                      <wps:spPr bwMode="auto">
+                        <a:xfrm>
+                          <a:off x="0" y="0"/>
+                          <a:ext cx="109855" cy="153670"/>
+                        </a:xfrm>
+                        <a:custGeom>
+                          <a:avLst/>
+                          <a:gdLst>
+                            <a:gd name="T0" fmla="*/ 69 w 127"/>
+                            <a:gd name="T1" fmla="*/ 0 h 174"/>
+                            <a:gd name="T2" fmla="*/ 88 w 127"/>
+                            <a:gd name="T3" fmla="*/ 5 h 174"/>
+                            <a:gd name="T4" fmla="*/ 121 w 127"/>
+                            <a:gd name="T5" fmla="*/ 41 h 174"/>
+                            <a:gd name="T6" fmla="*/ 117 w 127"/>
+                            <a:gd name="T7" fmla="*/ 85 h 174"/>
+                            <a:gd name="T8" fmla="*/ 92 w 127"/>
+                            <a:gd name="T9" fmla="*/ 127 h 174"/>
+                            <a:gd name="T10" fmla="*/ 73 w 127"/>
+                            <a:gd name="T11" fmla="*/ 159 h 174"/>
+                            <a:gd name="T12" fmla="*/ 64 w 127"/>
+                            <a:gd name="T13" fmla="*/ 174 h 174"/>
+                            <a:gd name="T14" fmla="*/ 62 w 127"/>
+                            <a:gd name="T15" fmla="*/ 171 h 174"/>
+                            <a:gd name="T16" fmla="*/ 15 w 127"/>
+                            <a:gd name="T17" fmla="*/ 94 h 174"/>
+                            <a:gd name="T18" fmla="*/ 5 w 127"/>
+                            <a:gd name="T19" fmla="*/ 68 h 174"/>
+                            <a:gd name="T20" fmla="*/ 35 w 127"/>
+                            <a:gd name="T21" fmla="*/ 7 h 174"/>
+                            <a:gd name="T22" fmla="*/ 56 w 127"/>
+                            <a:gd name="T23" fmla="*/ 0 h 174"/>
+                            <a:gd name="T24" fmla="*/ 57 w 127"/>
+                            <a:gd name="T25" fmla="*/ 0 h 174"/>
+                            <a:gd name="T26" fmla="*/ 69 w 127"/>
+                            <a:gd name="T27" fmla="*/ 0 h 174"/>
+                            <a:gd name="T28" fmla="*/ 43 w 127"/>
+                            <a:gd name="T29" fmla="*/ 58 h 174"/>
+                            <a:gd name="T30" fmla="*/ 63 w 127"/>
+                            <a:gd name="T31" fmla="*/ 80 h 174"/>
+                            <a:gd name="T32" fmla="*/ 86 w 127"/>
+                            <a:gd name="T33" fmla="*/ 58 h 174"/>
+                            <a:gd name="T34" fmla="*/ 64 w 127"/>
+                            <a:gd name="T35" fmla="*/ 36 h 174"/>
+                            <a:gd name="T36" fmla="*/ 43 w 127"/>
+                            <a:gd name="T37" fmla="*/ 58 h 174"/>
+                          </a:gdLst>
+                          <a:ahLst/>
+                          <a:cxnLst>
+                            <a:cxn ang="0">
+                              <a:pos x="T0" y="T1"/>
+                            </a:cxn>
+                            <a:cxn ang="0">
+                              <a:pos x="T2" y="T3"/>
+                            </a:cxn>
+                            <a:cxn ang="0">
+                              <a:pos x="T4" y="T5"/>
+                            </a:cxn>
+                            <a:cxn ang="0">
+                              <a:pos x="T6" y="T7"/>
+                            </a:cxn>
+                            <a:cxn ang="0">
+                              <a:pos x="T8" y="T9"/>
+                            </a:cxn>
+                            <a:cxn ang="0">
+                              <a:pos x="T10" y="T11"/>
+                            </a:cxn>
+                            <a:cxn ang="0">
+                              <a:pos x="T12" y="T13"/>
+                            </a:cxn>
+                            <a:cxn ang="0">
+                              <a:pos x="T14" y="T15"/>
+                            </a:cxn>
+                            <a:cxn ang="0">
+                              <a:pos x="T16" y="T17"/>
+                            </a:cxn>
+                            <a:cxn ang="0">
+                              <a:pos x="T18" y="T19"/>
+                            </a:cxn>
+                            <a:cxn ang="0">
+                              <a:pos x="T20" y="T21"/>
+                            </a:cxn>
+                            <a:cxn ang="0">
+                              <a:pos x="T22" y="T23"/>
+                            </a:cxn>
+                            <a:cxn ang="0">
+                              <a:pos x="T24" y="T25"/>
+                            </a:cxn>
+                            <a:cxn ang="0">
+                              <a:pos x="T26" y="T27"/>
+                            </a:cxn>
+                            <a:cxn ang="0">
+                              <a:pos x="T28" y="T29"/>
+                            </a:cxn>
+                            <a:cxn ang="0">
+                              <a:pos x="T30" y="T31"/>
+                            </a:cxn>
+                            <a:cxn ang="0">
+                              <a:pos x="T32" y="T33"/>
+                            </a:cxn>
+                            <a:cxn ang="0">
+                              <a:pos x="T34" y="T35"/>
+                            </a:cxn>
+                            <a:cxn ang="0">
+                              <a:pos x="T36" y="T37"/>
+                            </a:cxn>
+                          </a:cxnLst>
+                          <a:rect l="0" t="0" r="r" b="b"/>
+                          <a:pathLst>
+                            <a:path w="127" h="174">
+                              <a:moveTo>
+                                <a:pt x="69" y="0"/>
+                              </a:moveTo>
+                              <a:cubicBezTo>
+                                <a:pt x="75" y="2"/>
+                                <a:pt x="82" y="3"/>
+                                <a:pt x="88" y="5"/>
+                              </a:cubicBezTo>
+                              <a:cubicBezTo>
+                                <a:pt x="104" y="12"/>
+                                <a:pt x="114" y="25"/>
+                                <a:pt x="121" y="41"/>
+                              </a:cubicBezTo>
+                              <a:cubicBezTo>
+                                <a:pt x="127" y="56"/>
+                                <a:pt x="125" y="71"/>
+                                <a:pt x="117" y="85"/>
+                              </a:cubicBezTo>
+                              <a:cubicBezTo>
+                                <a:pt x="109" y="99"/>
+                                <a:pt x="100" y="113"/>
+                                <a:pt x="92" y="127"/>
+                              </a:cubicBezTo>
+                              <a:cubicBezTo>
+                                <a:pt x="85" y="138"/>
+                                <a:pt x="79" y="148"/>
+                                <a:pt x="73" y="159"/>
+                              </a:cubicBezTo>
+                              <a:cubicBezTo>
+                                <a:pt x="70" y="164"/>
+                                <a:pt x="67" y="169"/>
+                                <a:pt x="64" y="174"/>
+                              </a:cubicBezTo>
+                              <a:cubicBezTo>
+                                <a:pt x="63" y="172"/>
+                                <a:pt x="63" y="172"/>
+                                <a:pt x="62" y="171"/>
+                              </a:cubicBezTo>
+                              <a:cubicBezTo>
+                                <a:pt x="46" y="145"/>
+                                <a:pt x="31" y="119"/>
+                                <a:pt x="15" y="94"/>
+                              </a:cubicBezTo>
+                              <a:cubicBezTo>
+                                <a:pt x="10" y="86"/>
+                                <a:pt x="6" y="78"/>
+                                <a:pt x="5" y="68"/>
+                              </a:cubicBezTo>
+                              <a:cubicBezTo>
+                                <a:pt x="0" y="44"/>
+                                <a:pt x="13" y="18"/>
+                                <a:pt x="35" y="7"/>
+                              </a:cubicBezTo>
+                              <a:cubicBezTo>
+                                <a:pt x="41" y="4"/>
+                                <a:pt x="49" y="3"/>
+                                <a:pt x="56" y="0"/>
+                              </a:cubicBezTo>
+                              <a:cubicBezTo>
+                                <a:pt x="56" y="0"/>
+                                <a:pt x="57" y="0"/>
+                                <a:pt x="57" y="0"/>
+                              </a:cubicBezTo>
+                              <a:cubicBezTo>
+                                <a:pt x="61" y="0"/>
+                                <a:pt x="65" y="0"/>
+                                <a:pt x="69" y="0"/>
+                              </a:cubicBezTo>
+                              <a:close/>
+                              <a:moveTo>
+                                <a:pt x="43" y="58"/>
+                              </a:moveTo>
+                              <a:cubicBezTo>
+                                <a:pt x="41" y="71"/>
+                                <a:pt x="53" y="80"/>
+                                <a:pt x="63" y="80"/>
+                              </a:cubicBezTo>
+                              <a:cubicBezTo>
+                                <a:pt x="76" y="80"/>
+                                <a:pt x="86" y="70"/>
+                                <a:pt x="86" y="58"/>
+                              </a:cubicBezTo>
+                              <a:cubicBezTo>
+                                <a:pt x="86" y="46"/>
+                                <a:pt x="76" y="36"/>
+                                <a:pt x="64" y="36"/>
+                              </a:cubicBezTo>
+                              <a:cubicBezTo>
+                                <a:pt x="51" y="36"/>
+                                <a:pt x="43" y="45"/>
+                                <a:pt x="43" y="58"/>
+                              </a:cubicBezTo>
+                              <a:close/>
+                            </a:path>
+                          </a:pathLst>
+                        </a:custGeom>
+                        <a:solidFill>
+                          <a:srgbClr val="3DA9C7"/>
+                        </a:solidFill>
+                        <a:ln>
+                          <a:noFill/>
+                        </a:ln>
+                      </wps:spPr>
+                      <wps:bodyPr rot="0" vert="horz" wrap="square" lIns="91440" tIns="45720" rIns="91440" bIns="45720" anchor="t" anchorCtr="0" upright="1">
+                        <a:noAutofit/>
+                      </wps:bodyPr>
+                    </wps:wsp>
+                  </a:graphicData>
+                </a:graphic>
+              </wp:anchor>
+            </w:drawing>
+          </mc:Choice>
+          <mc:Fallback>
+            <w:pict>
+              <v:shape w14:anchorId="182C071D" id="Freeform 5" o:spid="_x0000_s1026" style="position:absolute;margin-left:133.95pt;margin-top:222.95pt;width:8.65pt;height:12.1pt;z-index:251691008;visibility:visible;mso-wrap-style:square;mso-wrap-distance-left:9pt;mso-wrap-distance-top:0;mso-wrap-distance-right:9pt;mso-wrap-distance-bottom:0;mso-position-horizontal:absolute;mso-position-horizontal-relative:text;mso-position-vertical:absolute;mso-position-vertical-relative:text;v-text-anchor:top" coordsize="127,174" o:gfxdata="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" path="m69,v6,2,13,3,19,5c104,12,114,25,121,41v6,15,4,30,-4,44c109,99,100,113,92,127v-7,11,-13,21,-19,32c70,164,67,169,64,174v-1,-2,-1,-2,-2,-3c46,145,31,119,15,94,10,86,6,78,5,68,,44,13,18,35,7,41,4,49,3,56,v,,1,,1,c61,,65,,69,xm43,58c41,71,53,80,63,80,76,80,86,70,86,58,86,46,76,36,64,36,51,36,43,45,43,58xe" fillcolor="#3da9c7" stroked="f">
+                <v:path arrowok="t" o:connecttype="custom" o:connectlocs="59685,0;76120,4416;104665,36210;101205,75069;79580,112161;63145,140423;55360,153670;53630,151021;12975,83017;4325,60055;30275,6182;48440,0;49305,0;59685,0;37195,51223;54495,70653;74390,51223;55360,31794;37195,51223" o:connectangles="0,0,0,0,0,0,0,0,0,0,0,0,0,0,0,0,0,0,0"/>
+                <o:lock v:ext="edit" verticies="t"/>
+              </v:shape>
+            </w:pict>
+          </mc:Fallback>
+        </mc:AlternateContent>
+      </w:r>
+      <w:r>
+        <w:rPr>
+          <w:rFonts w:ascii="Times New Roman" w:eastAsia="Times New Roman" w:hAnsi="Times New Roman" w:cs="Times New Roman"/>
+          <w:noProof/>
+          <w:sz w:val="24"/>
+          <w:szCs w:val="24"/>
+          <w:lang w:val="en-UA" w:eastAsia="en-GB"/>
+        </w:rPr>
+        <w:drawing>
+          <wp:anchor distT="0" distB="0" distL="114300" distR="114300" simplePos="0" relativeHeight="251751424" behindDoc="0" locked="0" layoutInCell="1" allowOverlap="1" wp14:anchorId="775F08D8" wp14:editId="0B7043F8">
+            <wp:simplePos x="0" y="0"/>
+            <wp:positionH relativeFrom="column">
+              <wp:posOffset>1687195</wp:posOffset>
+            </wp:positionH>
+            <wp:positionV relativeFrom="paragraph">
+              <wp:posOffset>3636010</wp:posOffset>
+            </wp:positionV>
+            <wp:extent cx="141605" cy="141605"/>
+            <wp:effectExtent l="0" t="0" r="0" b="0"/>
+            <wp:wrapThrough wrapText="bothSides">
+              <wp:wrapPolygon edited="0">
+                <wp:start x="0" y="0"/>
+                <wp:lineTo x="0" y="19372"/>
+                <wp:lineTo x="19372" y="19372"/>
+                <wp:lineTo x="19372" y="0"/>
+                <wp:lineTo x="0" y="0"/>
+              </wp:wrapPolygon>
+            </wp:wrapThrough>
+            <wp:docPr id="53" name="Picture 53"/>
+            <wp:cNvGraphicFramePr>
+              <a:graphicFrameLocks xmlns:a="http://schemas.openxmlformats.org/drawingml/2006/main" noChangeAspect="1"/>
+            </wp:cNvGraphicFramePr>
+            <a:graphic xmlns:a="http://schemas.openxmlformats.org/drawingml/2006/main">
+              <a:graphicData uri="http://schemas.openxmlformats.org/drawingml/2006/picture">
+                <pic:pic xmlns:pic="http://schemas.openxmlformats.org/drawingml/2006/picture">
+                  <pic:nvPicPr>
+                    <pic:cNvPr id="53" name="Picture 53"/>
+                    <pic:cNvPicPr/>
+                  </pic:nvPicPr>
+                  <pic:blipFill>
+                    <a:blip r:embed="rId7" cstate="print">
+                      <a:extLst>
+                        <a:ext uri="{28A0092B-C50C-407E-A947-70E740481C1C}">
+                          <a14:useLocalDpi xmlns:a14="http://schemas.microsoft.com/office/drawing/2010/main" val="0"/>
+                        </a:ext>
+                      </a:extLst>
+                    </a:blip>
+                    <a:stretch>
+                      <a:fillRect/>
+                    </a:stretch>
+                  </pic:blipFill>
+                  <pic:spPr>
+                    <a:xfrm>
+                      <a:off x="0" y="0"/>
+                      <a:ext cx="141605" cy="141605"/>
+                    </a:xfrm>
+                    <a:prstGeom prst="rect">
+                      <a:avLst/>
+                    </a:prstGeom>
+                  </pic:spPr>
+                </pic:pic>
+              </a:graphicData>
+            </a:graphic>
+            <wp14:sizeRelH relativeFrom="page">
+              <wp14:pctWidth>0</wp14:pctWidth>
+            </wp14:sizeRelH>
+            <wp14:sizeRelV relativeFrom="page">
+              <wp14:pctHeight>0</wp14:pctHeight>
+            </wp14:sizeRelV>
+          </wp:anchor>
+        </w:drawing>
+      </w:r>
+      <w:r>
+        <w:rPr>
+          <w:noProof/>
+        </w:rPr>
+        <mc:AlternateContent>
+          <mc:Choice Requires="wps">
+            <w:drawing>
+              <wp:anchor distT="0" distB="0" distL="114300" distR="114300" simplePos="0" relativeHeight="251749376" behindDoc="0" locked="0" layoutInCell="1" allowOverlap="1" wp14:anchorId="29D014A8" wp14:editId="6CEC280E">
+                <wp:simplePos x="0" y="0"/>
+                <wp:positionH relativeFrom="column">
+                  <wp:posOffset>-209550</wp:posOffset>
+                </wp:positionH>
+                <wp:positionV relativeFrom="paragraph">
+                  <wp:posOffset>3578860</wp:posOffset>
+                </wp:positionV>
+                <wp:extent cx="1904035" cy="238760"/>
                 <wp:effectExtent l="0" t="0" r="0" b="0"/>
                 <wp:wrapNone/>
-                <wp:docPr id="57" name="Text Box 57"/>
+                <wp:docPr id="45" name="Text Box 45"/>
                 <wp:cNvGraphicFramePr/>
                 <a:graphic xmlns:a="http://schemas.openxmlformats.org/drawingml/2006/main">
                   <a:graphicData uri="http://schemas.microsoft.com/office/word/2010/wordprocessingShape">
@@ -641,7 +895,7 @@
                       <wps:spPr>
                         <a:xfrm>
                           <a:off x="0" y="0"/>
-                          <a:ext cx="1499235" cy="311785"/>
+                          <a:ext cx="1904035" cy="238760"/>
                         </a:xfrm>
                         <a:prstGeom prst="rect">
                           <a:avLst/>
@@ -670,363 +924,21 @@
                         <w:txbxContent>
                           <w:p>
                             <w:pPr>
-                              <w:jc w:val="right"/>
                               <w:rPr>
                                 <w:rFonts w:ascii="Maven Pro" w:hAnsi="Maven Pro"/>
-                                <w:b/>
-                                <w:color w:val="3DA9C7"/>
-                                <w:spacing w:val="24"/>
-                                <w:sz w:val="26"/>
-                                <w:szCs w:val="26"/>
+                                <w:color w:val="454345"/>
+                                <w:spacing w:val="17"/>
+                                <w:sz w:val="18"/>
                               </w:rPr>
                             </w:pPr>
                             <w:r>
                               <w:rPr>
                                 <w:rFonts w:ascii="Maven Pro" w:hAnsi="Maven Pro"/>
-                                <w:b/>
-                                <w:color w:val="3DA9C7"/>
-                                <w:spacing w:val="24"/>
-                                <w:sz w:val="26"/>
-                                <w:szCs w:val="26"/>
-                              </w:rPr>
-                              <w:t>LANGUAGES</w:t>
-                            </w:r>
-                          </w:p>
-                        </w:txbxContent>
-                      </wps:txbx>
-                      <wps:bodyPr rot="0" spcFirstLastPara="0" vertOverflow="overflow" horzOverflow="overflow" vert="horz" wrap="square" lIns="91440" tIns="45720" rIns="91440" bIns="45720" numCol="1" spcCol="0" rtlCol="0" fromWordArt="0" anchor="t" anchorCtr="0" forceAA="0" compatLnSpc="1">
-                        <a:prstTxWarp prst="textNoShape">
-                          <a:avLst/>
-                        </a:prstTxWarp>
-                        <a:noAutofit/>
-                      </wps:bodyPr>
-                    </wps:wsp>
-                  </a:graphicData>
-                </a:graphic>
-              </wp:anchor>
-            </w:drawing>
-          </mc:Choice>
-          <mc:Fallback>
-            <w:pict>
-              <v:shape w14:anchorId="33CFD0A7" id="Text Box 57" o:spid="_x0000_s1028" type="#_x0000_t202" style="position:absolute;margin-left:33.45pt;margin-top:528.75pt;width:118.05pt;height:24.55pt;z-index:251718656;visibility:visible;mso-wrap-style:square;mso-wrap-distance-left:9pt;mso-wrap-distance-top:0;mso-wrap-distance-right:9pt;mso-wrap-distance-bottom:0;mso-position-horizontal:absolute;mso-position-horizontal-relative:text;mso-position-vertical:absolute;mso-position-vertical-relative:text;v-text-anchor:top" o:gfxdata="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" filled="f" stroked="f" strokeweight=".5pt">
-                <v:textbox>
-                  <w:txbxContent>
-                    <w:p>
-                      <w:pPr>
-                        <w:jc w:val="right"/>
-                        <w:rPr>
-                          <w:rFonts w:ascii="Maven Pro" w:hAnsi="Maven Pro"/>
-                          <w:b/>
-                          <w:color w:val="3DA9C7"/>
-                          <w:spacing w:val="24"/>
-                          <w:sz w:val="26"/>
-                          <w:szCs w:val="26"/>
-                        </w:rPr>
-                      </w:pPr>
-                      <w:r>
-                        <w:rPr>
-                          <w:rFonts w:ascii="Maven Pro" w:hAnsi="Maven Pro"/>
-                          <w:b/>
-                          <w:color w:val="3DA9C7"/>
-                          <w:spacing w:val="24"/>
-                          <w:sz w:val="26"/>
-                          <w:szCs w:val="26"/>
-                        </w:rPr>
-                        <w:t>LANGUAGES</w:t>
-                      </w:r>
-                    </w:p>
-                  </w:txbxContent>
-                </v:textbox>
-              </v:shape>
-            </w:pict>
-          </mc:Fallback>
-        </mc:AlternateContent>
-      </w:r>
-      <w:r>
-        <w:rPr>
-          <w:noProof/>
-        </w:rPr>
-        <mc:AlternateContent>
-          <mc:Choice Requires="wps">
-            <w:drawing>
-              <wp:anchor distT="0" distB="0" distL="114300" distR="114300" simplePos="0" relativeHeight="251713536" behindDoc="0" locked="0" layoutInCell="1" allowOverlap="1" wp14:anchorId="464F34E9" wp14:editId="0A1335BD">
-                <wp:simplePos x="0" y="0"/>
-                <wp:positionH relativeFrom="column">
-                  <wp:posOffset>2178050</wp:posOffset>
-                </wp:positionH>
-                <wp:positionV relativeFrom="paragraph">
-                  <wp:posOffset>7871609</wp:posOffset>
-                </wp:positionV>
-                <wp:extent cx="3899647" cy="1183342"/>
-                <wp:effectExtent l="0" t="0" r="0" b="0"/>
-                <wp:wrapNone/>
-                <wp:docPr id="26" name="Text Box 26"/>
-                <wp:cNvGraphicFramePr/>
-                <a:graphic xmlns:a="http://schemas.openxmlformats.org/drawingml/2006/main">
-                  <a:graphicData uri="http://schemas.microsoft.com/office/word/2010/wordprocessingShape">
-                    <wps:wsp>
-                      <wps:cNvSpPr txBox="1"/>
-                      <wps:spPr>
-                        <a:xfrm>
-                          <a:off x="0" y="0"/>
-                          <a:ext cx="3899647" cy="1183342"/>
-                        </a:xfrm>
-                        <a:prstGeom prst="rect">
-                          <a:avLst/>
-                        </a:prstGeom>
-                        <a:noFill/>
-                        <a:ln w="6350">
-                          <a:noFill/>
-                        </a:ln>
-                        <a:effectLst/>
-                      </wps:spPr>
-                      <wps:style>
-                        <a:lnRef idx="0">
-                          <a:schemeClr val="accent1"/>
-                        </a:lnRef>
-                        <a:fillRef idx="0">
-                          <a:schemeClr val="accent1"/>
-                        </a:fillRef>
-                        <a:effectRef idx="0">
-                          <a:schemeClr val="accent1"/>
-                        </a:effectRef>
-                        <a:fontRef idx="minor">
-                          <a:schemeClr val="dk1"/>
-                        </a:fontRef>
-                      </wps:style>
-                      <wps:txbx>
-                        <w:txbxContent>
-                          <w:p>
-                            <w:pPr>
-                              <w:spacing w:after="0" w:line="240" w:lineRule="auto"/>
-                              <w:rPr>
-                                <w:rFonts w:ascii="Maven Pro Medium" w:hAnsi="Maven Pro Medium"/>
-                                <w:color w:val="454345"/>
-                                <w:spacing w:val="8"/>
-                                <w:sz w:val="18"/>
-                                <w:szCs w:val="21"/>
-                              </w:rPr>
-                            </w:pPr>
-                            <w:r>
-                              <w:rPr>
-                                <w:rFonts w:ascii="Maven Pro Medium" w:hAnsi="Maven Pro Medium"/>
-                                <w:b/>
-                                <w:bCs/>
-                                <w:color w:val="454345"/>
-                                <w:spacing w:val="8"/>
-                                <w:sz w:val="20"/>
-                              </w:rPr>
-                              <w:t xml:space="preserve">Road traffic management system </w:t>
-                            </w:r>
-                            <w:r>
-                              <w:rPr>
-                                <w:rFonts w:ascii="Maven Pro Medium" w:hAnsi="Maven Pro Medium"/>
-                                <w:color w:val="454345"/>
-                                <w:spacing w:val="8"/>
-                                <w:sz w:val="18"/>
-                                <w:szCs w:val="21"/>
-                              </w:rPr>
-                              <w:t>(</w:t>
-                            </w:r>
-                            <w:r>
-                              <w:rPr>
-                                <w:rFonts w:ascii="Maven Pro Medium" w:hAnsi="Maven Pro Medium"/>
-                                <w:color w:val="454345"/>
-                                <w:spacing w:val="8"/>
-                                <w:sz w:val="18"/>
-                                <w:szCs w:val="21"/>
-                              </w:rPr>
-                              <w:t>3 months</w:t>
-                            </w:r>
-                            <w:r>
-                              <w:rPr>
-                                <w:rFonts w:ascii="Maven Pro Medium" w:hAnsi="Maven Pro Medium"/>
-                                <w:color w:val="454345"/>
-                                <w:spacing w:val="8"/>
-                                <w:sz w:val="18"/>
-                                <w:szCs w:val="21"/>
-                              </w:rPr>
-                              <w:t>)</w:t>
-                            </w:r>
-                          </w:p>
-                          <w:p>
-                            <w:pPr>
-                              <w:spacing w:after="0" w:line="240" w:lineRule="auto"/>
-                              <w:rPr>
-                                <w:rFonts w:ascii="Maven Pro Medium" w:hAnsi="Maven Pro Medium"/>
-                                <w:i/>
-                                <w:iCs/>
-                                <w:color w:val="454345"/>
-                                <w:spacing w:val="8"/>
-                                <w:sz w:val="18"/>
-                                <w:szCs w:val="21"/>
-                              </w:rPr>
-                            </w:pPr>
-                            <w:r>
-                              <w:rPr>
-                                <w:rFonts w:ascii="Maven Pro Medium" w:hAnsi="Maven Pro Medium"/>
-                                <w:i/>
-                                <w:iCs/>
-                                <w:color w:val="454345"/>
-                                <w:spacing w:val="8"/>
-                                <w:sz w:val="18"/>
-                                <w:szCs w:val="21"/>
-                              </w:rPr>
-                              <w:t>Platform for monitoring city road traffic</w:t>
-                            </w:r>
-                          </w:p>
-                          <w:p>
-                            <w:pPr>
-                              <w:spacing w:after="0" w:line="240" w:lineRule="auto"/>
-                              <w:rPr>
-                                <w:rFonts w:ascii="Maven Pro Medium" w:hAnsi="Maven Pro Medium"/>
-                                <w:b/>
-                                <w:bCs/>
-                                <w:color w:val="454345"/>
-                                <w:spacing w:val="8"/>
-                                <w:sz w:val="18"/>
-                                <w:szCs w:val="21"/>
-                              </w:rPr>
-                            </w:pPr>
-                          </w:p>
-                          <w:p>
-                            <w:pPr>
-                              <w:spacing w:after="0" w:line="240" w:lineRule="auto"/>
-                              <w:rPr>
-                                <w:rFonts w:ascii="Maven Pro Medium" w:hAnsi="Maven Pro Medium"/>
-                                <w:color w:val="454345"/>
-                                <w:spacing w:val="8"/>
-                                <w:sz w:val="18"/>
-                                <w:szCs w:val="21"/>
-                              </w:rPr>
-                            </w:pPr>
-                            <w:r>
-                              <w:rPr>
-                                <w:rFonts w:ascii="Maven Pro Medium" w:hAnsi="Maven Pro Medium"/>
-                                <w:color w:val="454345"/>
-                                <w:spacing w:val="8"/>
-                                <w:sz w:val="18"/>
-                                <w:szCs w:val="21"/>
-                              </w:rPr>
-                              <w:t>Role:</w:t>
-                            </w:r>
-                            <w:r>
-                              <w:rPr>
-                                <w:rFonts w:ascii="Maven Pro Medium" w:hAnsi="Maven Pro Medium"/>
-                                <w:color w:val="454345"/>
-                                <w:spacing w:val="8"/>
-                                <w:sz w:val="18"/>
-                                <w:szCs w:val="21"/>
-                              </w:rPr>
-                              <w:t xml:space="preserve"> Fullstack developer</w:t>
-                            </w:r>
-                          </w:p>
-                          <w:p>
-                            <w:pPr>
-                              <w:spacing w:after="0" w:line="240" w:lineRule="auto"/>
-                              <w:rPr>
-                                <w:rFonts w:ascii="Maven Pro Medium" w:hAnsi="Maven Pro Medium"/>
-                                <w:color w:val="454345"/>
-                                <w:spacing w:val="8"/>
-                                <w:sz w:val="18"/>
-                                <w:szCs w:val="21"/>
-                              </w:rPr>
-                            </w:pPr>
-                            <w:r>
-                              <w:rPr>
-                                <w:rFonts w:ascii="Maven Pro Medium" w:hAnsi="Maven Pro Medium"/>
-                                <w:color w:val="454345"/>
-                                <w:spacing w:val="8"/>
-                                <w:sz w:val="18"/>
-                                <w:szCs w:val="21"/>
-                              </w:rPr>
-                              <w:t xml:space="preserve">Team: </w:t>
-                            </w:r>
-                            <w:r>
-                              <w:rPr>
-                                <w:rFonts w:ascii="Maven Pro Medium" w:hAnsi="Maven Pro Medium"/>
-                                <w:color w:val="454345"/>
-                                <w:spacing w:val="8"/>
-                                <w:sz w:val="18"/>
-                                <w:szCs w:val="21"/>
-                              </w:rPr>
-                              <w:t>4 team members</w:t>
-                            </w:r>
-                          </w:p>
-                          <w:p>
-                            <w:pPr>
-                              <w:spacing w:after="0" w:line="240" w:lineRule="auto"/>
-                              <w:rPr>
-                                <w:rFonts w:ascii="Maven Pro Medium" w:hAnsi="Maven Pro Medium"/>
-                                <w:color w:val="454345"/>
-                                <w:spacing w:val="8"/>
-                                <w:sz w:val="18"/>
-                                <w:szCs w:val="21"/>
-                              </w:rPr>
-                            </w:pPr>
-                            <w:r>
-                              <w:rPr>
-                                <w:rFonts w:ascii="Maven Pro Medium" w:hAnsi="Maven Pro Medium"/>
-                                <w:color w:val="454345"/>
-                                <w:spacing w:val="8"/>
-                                <w:sz w:val="18"/>
-                                <w:szCs w:val="21"/>
-                              </w:rPr>
-                              <w:t xml:space="preserve">Stack: </w:t>
-                            </w:r>
-                            <w:r>
-                              <w:rPr>
-                                <w:rFonts w:ascii="Maven Pro Medium" w:hAnsi="Maven Pro Medium"/>
-                                <w:color w:val="454345"/>
-                                <w:spacing w:val="8"/>
-                                <w:sz w:val="18"/>
-                                <w:szCs w:val="21"/>
-                              </w:rPr>
-                              <w:t xml:space="preserve">React, Redux, </w:t>
-                            </w:r>
-                            <w:proofErr w:type="spellStart"/>
-                            <w:r>
-                              <w:rPr>
-                                <w:rFonts w:ascii="Maven Pro Medium" w:hAnsi="Maven Pro Medium"/>
-                                <w:color w:val="454345"/>
-                                <w:spacing w:val="8"/>
-                                <w:sz w:val="18"/>
-                                <w:szCs w:val="21"/>
-                              </w:rPr>
-                              <w:t>Mapblox</w:t>
-                            </w:r>
-                            <w:proofErr w:type="spellEnd"/>
-                            <w:r>
-                              <w:rPr>
-                                <w:rFonts w:ascii="Maven Pro Medium" w:hAnsi="Maven Pro Medium"/>
-                                <w:color w:val="454345"/>
-                                <w:spacing w:val="8"/>
-                                <w:sz w:val="18"/>
-                                <w:szCs w:val="21"/>
-                              </w:rPr>
-                              <w:t xml:space="preserve">, Rechart, NodeJS, Express, Postgres, </w:t>
-                            </w:r>
-                            <w:proofErr w:type="spellStart"/>
-                            <w:r>
-                              <w:rPr>
-                                <w:rFonts w:ascii="Maven Pro Medium" w:hAnsi="Maven Pro Medium"/>
-                                <w:color w:val="454345"/>
-                                <w:spacing w:val="8"/>
-                                <w:sz w:val="18"/>
-                                <w:szCs w:val="21"/>
-                              </w:rPr>
-                              <w:t>Postgis</w:t>
-                            </w:r>
-                            <w:proofErr w:type="spellEnd"/>
-                            <w:r>
-                              <w:rPr>
-                                <w:rFonts w:ascii="Maven Pro Medium" w:hAnsi="Maven Pro Medium"/>
-                                <w:color w:val="454345"/>
-                                <w:spacing w:val="8"/>
-                                <w:sz w:val="18"/>
-                                <w:szCs w:val="21"/>
-                              </w:rPr>
-                              <w:t>, Knex, Docker, AWS Amplify</w:t>
+                                <w:color w:val="454345"/>
+                                <w:spacing w:val="17"/>
+                                <w:sz w:val="18"/>
+                              </w:rPr>
+                              <w:t>https://github.com/yurkagon</w:t>
                             </w:r>
                           </w:p>
                         </w:txbxContent>
@@ -1051,240 +963,26 @@
           </mc:Choice>
           <mc:Fallback>
             <w:pict>
-              <v:shape w14:anchorId="464F34E9" id="Text Box 26" o:spid="_x0000_s1029" type="#_x0000_t202" style="position:absolute;margin-left:171.5pt;margin-top:619.8pt;width:307.05pt;height:93.2pt;z-index:251713536;visibility:visible;mso-wrap-style:square;mso-width-percent:0;mso-height-percent:0;mso-wrap-distance-left:9pt;mso-wrap-distance-top:0;mso-wrap-distance-right:9pt;mso-wrap-distance-bottom:0;mso-position-horizontal:absolute;mso-position-horizontal-relative:text;mso-position-vertical:absolute;mso-position-vertical-relative:text;mso-width-percent:0;mso-height-percent:0;mso-width-relative:margin;mso-height-relative:margin;v-text-anchor:top" o:gfxdata="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" filled="f" stroked="f" strokeweight=".5pt">
+              <v:shape w14:anchorId="29D014A8" id="Text Box 45" o:spid="_x0000_s1028" type="#_x0000_t202" style="position:absolute;margin-left:-16.5pt;margin-top:281.8pt;width:149.9pt;height:18.8pt;z-index:251749376;visibility:visible;mso-wrap-style:square;mso-width-percent:0;mso-height-percent:0;mso-wrap-distance-left:9pt;mso-wrap-distance-top:0;mso-wrap-distance-right:9pt;mso-wrap-distance-bottom:0;mso-position-horizontal:absolute;mso-position-horizontal-relative:text;mso-position-vertical:absolute;mso-position-vertical-relative:text;mso-width-percent:0;mso-height-percent:0;mso-width-relative:margin;mso-height-relative:margin;v-text-anchor:top" o:gfxdata="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" filled="f" stroked="f" strokeweight=".5pt">
                 <v:textbox>
                   <w:txbxContent>
                     <w:p>
                       <w:pPr>
-                        <w:spacing w:after="0" w:line="240" w:lineRule="auto"/>
-                        <w:rPr>
-                          <w:rFonts w:ascii="Maven Pro Medium" w:hAnsi="Maven Pro Medium"/>
-                          <w:color w:val="454345"/>
-                          <w:spacing w:val="8"/>
-                          <w:sz w:val="18"/>
-                          <w:szCs w:val="21"/>
+                        <w:rPr>
+                          <w:rFonts w:ascii="Maven Pro" w:hAnsi="Maven Pro"/>
+                          <w:color w:val="454345"/>
+                          <w:spacing w:val="17"/>
+                          <w:sz w:val="18"/>
                         </w:rPr>
                       </w:pPr>
                       <w:r>
                         <w:rPr>
-                          <w:rFonts w:ascii="Maven Pro Medium" w:hAnsi="Maven Pro Medium"/>
-                          <w:b/>
-                          <w:bCs/>
-                          <w:color w:val="454345"/>
-                          <w:spacing w:val="8"/>
-                          <w:sz w:val="20"/>
-                        </w:rPr>
-                        <w:t xml:space="preserve">Road traffic management system </w:t>
-                      </w:r>
-                      <w:r>
-                        <w:rPr>
-                          <w:rFonts w:ascii="Maven Pro Medium" w:hAnsi="Maven Pro Medium"/>
-                          <w:color w:val="454345"/>
-                          <w:spacing w:val="8"/>
-                          <w:sz w:val="18"/>
-                          <w:szCs w:val="21"/>
-                        </w:rPr>
-                        <w:t>(</w:t>
-                      </w:r>
-                      <w:r>
-                        <w:rPr>
-                          <w:rFonts w:ascii="Maven Pro Medium" w:hAnsi="Maven Pro Medium"/>
-                          <w:color w:val="454345"/>
-                          <w:spacing w:val="8"/>
-                          <w:sz w:val="18"/>
-                          <w:szCs w:val="21"/>
-                        </w:rPr>
-                        <w:t>3 months</w:t>
-                      </w:r>
-                      <w:r>
-                        <w:rPr>
-                          <w:rFonts w:ascii="Maven Pro Medium" w:hAnsi="Maven Pro Medium"/>
-                          <w:color w:val="454345"/>
-                          <w:spacing w:val="8"/>
-                          <w:sz w:val="18"/>
-                          <w:szCs w:val="21"/>
-                        </w:rPr>
-                        <w:t>)</w:t>
-                      </w:r>
-                    </w:p>
-                    <w:p>
-                      <w:pPr>
-                        <w:spacing w:after="0" w:line="240" w:lineRule="auto"/>
-                        <w:rPr>
-                          <w:rFonts w:ascii="Maven Pro Medium" w:hAnsi="Maven Pro Medium"/>
-                          <w:i/>
-                          <w:iCs/>
-                          <w:color w:val="454345"/>
-                          <w:spacing w:val="8"/>
-                          <w:sz w:val="18"/>
-                          <w:szCs w:val="21"/>
-                        </w:rPr>
-                      </w:pPr>
-                      <w:r>
-                        <w:rPr>
-                          <w:rFonts w:ascii="Maven Pro Medium" w:hAnsi="Maven Pro Medium"/>
-                          <w:i/>
-                          <w:iCs/>
-                          <w:color w:val="454345"/>
-                          <w:spacing w:val="8"/>
-                          <w:sz w:val="18"/>
-                          <w:szCs w:val="21"/>
-                        </w:rPr>
-                        <w:t>Platform for monitoring city road traffic</w:t>
-                      </w:r>
-                    </w:p>
-                    <w:p>
-                      <w:pPr>
-                        <w:spacing w:after="0" w:line="240" w:lineRule="auto"/>
-                        <w:rPr>
-                          <w:rFonts w:ascii="Maven Pro Medium" w:hAnsi="Maven Pro Medium"/>
-                          <w:b/>
-                          <w:bCs/>
-                          <w:color w:val="454345"/>
-                          <w:spacing w:val="8"/>
-                          <w:sz w:val="18"/>
-                          <w:szCs w:val="21"/>
-                        </w:rPr>
-                      </w:pPr>
-                    </w:p>
-                    <w:p>
-                      <w:pPr>
-                        <w:spacing w:after="0" w:line="240" w:lineRule="auto"/>
-                        <w:rPr>
-                          <w:rFonts w:ascii="Maven Pro Medium" w:hAnsi="Maven Pro Medium"/>
-                          <w:color w:val="454345"/>
-                          <w:spacing w:val="8"/>
-                          <w:sz w:val="18"/>
-                          <w:szCs w:val="21"/>
-                        </w:rPr>
-                      </w:pPr>
-                      <w:r>
-                        <w:rPr>
-                          <w:rFonts w:ascii="Maven Pro Medium" w:hAnsi="Maven Pro Medium"/>
-                          <w:color w:val="454345"/>
-                          <w:spacing w:val="8"/>
-                          <w:sz w:val="18"/>
-                          <w:szCs w:val="21"/>
-                        </w:rPr>
-                        <w:t>Role:</w:t>
-                      </w:r>
-                      <w:r>
-                        <w:rPr>
-                          <w:rFonts w:ascii="Maven Pro Medium" w:hAnsi="Maven Pro Medium"/>
-                          <w:color w:val="454345"/>
-                          <w:spacing w:val="8"/>
-                          <w:sz w:val="18"/>
-                          <w:szCs w:val="21"/>
-                        </w:rPr>
-                        <w:t xml:space="preserve"> Fullstack developer</w:t>
-                      </w:r>
-                    </w:p>
-                    <w:p>
-                      <w:pPr>
-                        <w:spacing w:after="0" w:line="240" w:lineRule="auto"/>
-                        <w:rPr>
-                          <w:rFonts w:ascii="Maven Pro Medium" w:hAnsi="Maven Pro Medium"/>
-                          <w:color w:val="454345"/>
-                          <w:spacing w:val="8"/>
-                          <w:sz w:val="18"/>
-                          <w:szCs w:val="21"/>
-                        </w:rPr>
-                      </w:pPr>
-                      <w:r>
-                        <w:rPr>
-                          <w:rFonts w:ascii="Maven Pro Medium" w:hAnsi="Maven Pro Medium"/>
-                          <w:color w:val="454345"/>
-                          <w:spacing w:val="8"/>
-                          <w:sz w:val="18"/>
-                          <w:szCs w:val="21"/>
-                        </w:rPr>
-                        <w:t xml:space="preserve">Team: </w:t>
-                      </w:r>
-                      <w:r>
-                        <w:rPr>
-                          <w:rFonts w:ascii="Maven Pro Medium" w:hAnsi="Maven Pro Medium"/>
-                          <w:color w:val="454345"/>
-                          <w:spacing w:val="8"/>
-                          <w:sz w:val="18"/>
-                          <w:szCs w:val="21"/>
-                        </w:rPr>
-                        <w:t>4 team members</w:t>
-                      </w:r>
-                    </w:p>
-                    <w:p>
-                      <w:pPr>
-                        <w:spacing w:after="0" w:line="240" w:lineRule="auto"/>
-                        <w:rPr>
-                          <w:rFonts w:ascii="Maven Pro Medium" w:hAnsi="Maven Pro Medium"/>
-                          <w:color w:val="454345"/>
-                          <w:spacing w:val="8"/>
-                          <w:sz w:val="18"/>
-                          <w:szCs w:val="21"/>
-                        </w:rPr>
-                      </w:pPr>
-                      <w:r>
-                        <w:rPr>
-                          <w:rFonts w:ascii="Maven Pro Medium" w:hAnsi="Maven Pro Medium"/>
-                          <w:color w:val="454345"/>
-                          <w:spacing w:val="8"/>
-                          <w:sz w:val="18"/>
-                          <w:szCs w:val="21"/>
-                        </w:rPr>
-                        <w:t xml:space="preserve">Stack: </w:t>
-                      </w:r>
-                      <w:r>
-                        <w:rPr>
-                          <w:rFonts w:ascii="Maven Pro Medium" w:hAnsi="Maven Pro Medium"/>
-                          <w:color w:val="454345"/>
-                          <w:spacing w:val="8"/>
-                          <w:sz w:val="18"/>
-                          <w:szCs w:val="21"/>
-                        </w:rPr>
-                        <w:t xml:space="preserve">React, Redux, </w:t>
-                      </w:r>
-                      <w:proofErr w:type="spellStart"/>
-                      <w:r>
-                        <w:rPr>
-                          <w:rFonts w:ascii="Maven Pro Medium" w:hAnsi="Maven Pro Medium"/>
-                          <w:color w:val="454345"/>
-                          <w:spacing w:val="8"/>
-                          <w:sz w:val="18"/>
-                          <w:szCs w:val="21"/>
-                        </w:rPr>
-                        <w:t>Mapblox</w:t>
-                      </w:r>
-                      <w:proofErr w:type="spellEnd"/>
-                      <w:r>
-                        <w:rPr>
-                          <w:rFonts w:ascii="Maven Pro Medium" w:hAnsi="Maven Pro Medium"/>
-                          <w:color w:val="454345"/>
-                          <w:spacing w:val="8"/>
-                          <w:sz w:val="18"/>
-                          <w:szCs w:val="21"/>
-                        </w:rPr>
-                        <w:t xml:space="preserve">, Rechart, NodeJS, Express, Postgres, </w:t>
-                      </w:r>
-                      <w:proofErr w:type="spellStart"/>
-                      <w:r>
-                        <w:rPr>
-                          <w:rFonts w:ascii="Maven Pro Medium" w:hAnsi="Maven Pro Medium"/>
-                          <w:color w:val="454345"/>
-                          <w:spacing w:val="8"/>
-                          <w:sz w:val="18"/>
-                          <w:szCs w:val="21"/>
-                        </w:rPr>
-                        <w:t>Postgis</w:t>
-                      </w:r>
-                      <w:proofErr w:type="spellEnd"/>
-                      <w:r>
-                        <w:rPr>
-                          <w:rFonts w:ascii="Maven Pro Medium" w:hAnsi="Maven Pro Medium"/>
-                          <w:color w:val="454345"/>
-                          <w:spacing w:val="8"/>
-                          <w:sz w:val="18"/>
-                          <w:szCs w:val="21"/>
-                        </w:rPr>
-                        <w:t>, Knex, Docker, AWS Amplify</w:t>
+                          <w:rFonts w:ascii="Maven Pro" w:hAnsi="Maven Pro"/>
+                          <w:color w:val="454345"/>
+                          <w:spacing w:val="17"/>
+                          <w:sz w:val="18"/>
+                        </w:rPr>
+                        <w:t>https://github.com/yurkagon</w:t>
                       </w:r>
                     </w:p>
                   </w:txbxContent>
@@ -1301,1201 +999,13 @@
         <mc:AlternateContent>
           <mc:Choice Requires="wps">
             <w:drawing>
-              <wp:anchor distT="0" distB="0" distL="114300" distR="114300" simplePos="0" relativeHeight="251711488" behindDoc="0" locked="0" layoutInCell="1" allowOverlap="1" wp14:anchorId="383B09B3" wp14:editId="693731D1">
+              <wp:anchor distT="0" distB="0" distL="114300" distR="114300" simplePos="0" relativeHeight="251705344" behindDoc="0" locked="0" layoutInCell="1" allowOverlap="1" wp14:anchorId="16A844BA" wp14:editId="3AC98C4F">
                 <wp:simplePos x="0" y="0"/>
                 <wp:positionH relativeFrom="column">
-                  <wp:posOffset>2177415</wp:posOffset>
+                  <wp:posOffset>2258060</wp:posOffset>
                 </wp:positionH>
                 <wp:positionV relativeFrom="paragraph">
-                  <wp:posOffset>6713145</wp:posOffset>
-                </wp:positionV>
-                <wp:extent cx="3899647" cy="1183342"/>
-                <wp:effectExtent l="0" t="0" r="0" b="0"/>
-                <wp:wrapNone/>
-                <wp:docPr id="21" name="Text Box 21"/>
-                <wp:cNvGraphicFramePr/>
-                <a:graphic xmlns:a="http://schemas.openxmlformats.org/drawingml/2006/main">
-                  <a:graphicData uri="http://schemas.microsoft.com/office/word/2010/wordprocessingShape">
-                    <wps:wsp>
-                      <wps:cNvSpPr txBox="1"/>
-                      <wps:spPr>
-                        <a:xfrm>
-                          <a:off x="0" y="0"/>
-                          <a:ext cx="3899647" cy="1183342"/>
-                        </a:xfrm>
-                        <a:prstGeom prst="rect">
-                          <a:avLst/>
-                        </a:prstGeom>
-                        <a:noFill/>
-                        <a:ln w="6350">
-                          <a:noFill/>
-                        </a:ln>
-                        <a:effectLst/>
-                      </wps:spPr>
-                      <wps:style>
-                        <a:lnRef idx="0">
-                          <a:schemeClr val="accent1"/>
-                        </a:lnRef>
-                        <a:fillRef idx="0">
-                          <a:schemeClr val="accent1"/>
-                        </a:fillRef>
-                        <a:effectRef idx="0">
-                          <a:schemeClr val="accent1"/>
-                        </a:effectRef>
-                        <a:fontRef idx="minor">
-                          <a:schemeClr val="dk1"/>
-                        </a:fontRef>
-                      </wps:style>
-                      <wps:txbx>
-                        <w:txbxContent>
-                          <w:p>
-                            <w:pPr>
-                              <w:spacing w:after="0" w:line="240" w:lineRule="auto"/>
-                              <w:rPr>
-                                <w:rFonts w:ascii="Maven Pro Medium" w:hAnsi="Maven Pro Medium"/>
-                                <w:color w:val="454345"/>
-                                <w:spacing w:val="8"/>
-                                <w:sz w:val="18"/>
-                                <w:szCs w:val="21"/>
-                              </w:rPr>
-                            </w:pPr>
-                            <w:r>
-                              <w:rPr>
-                                <w:rFonts w:ascii="Maven Pro Medium" w:hAnsi="Maven Pro Medium"/>
-                                <w:b/>
-                                <w:bCs/>
-                                <w:color w:val="454345"/>
-                                <w:spacing w:val="8"/>
-                                <w:sz w:val="20"/>
-                              </w:rPr>
-                              <w:t xml:space="preserve">Worldwide online shopping platform </w:t>
-                            </w:r>
-                            <w:r>
-                              <w:rPr>
-                                <w:rFonts w:ascii="Maven Pro Medium" w:hAnsi="Maven Pro Medium"/>
-                                <w:color w:val="454345"/>
-                                <w:spacing w:val="8"/>
-                                <w:sz w:val="18"/>
-                                <w:szCs w:val="21"/>
-                              </w:rPr>
-                              <w:t>(</w:t>
-                            </w:r>
-                            <w:r>
-                              <w:rPr>
-                                <w:rFonts w:ascii="Maven Pro Medium" w:hAnsi="Maven Pro Medium"/>
-                                <w:color w:val="454345"/>
-                                <w:spacing w:val="8"/>
-                                <w:sz w:val="18"/>
-                                <w:szCs w:val="21"/>
-                              </w:rPr>
-                              <w:t>1 year</w:t>
-                            </w:r>
-                            <w:r>
-                              <w:rPr>
-                                <w:rFonts w:ascii="Maven Pro Medium" w:hAnsi="Maven Pro Medium"/>
-                                <w:color w:val="454345"/>
-                                <w:spacing w:val="8"/>
-                                <w:sz w:val="18"/>
-                                <w:szCs w:val="21"/>
-                              </w:rPr>
-                              <w:t>)</w:t>
-                            </w:r>
-                          </w:p>
-                          <w:p>
-                            <w:pPr>
-                              <w:spacing w:after="0" w:line="240" w:lineRule="auto"/>
-                              <w:rPr>
-                                <w:rFonts w:ascii="Maven Pro Medium" w:hAnsi="Maven Pro Medium"/>
-                                <w:i/>
-                                <w:iCs/>
-                                <w:color w:val="454345"/>
-                                <w:spacing w:val="8"/>
-                                <w:sz w:val="18"/>
-                                <w:szCs w:val="21"/>
-                              </w:rPr>
-                            </w:pPr>
-                            <w:r>
-                              <w:rPr>
-                                <w:rFonts w:ascii="Maven Pro Medium" w:hAnsi="Maven Pro Medium"/>
-                                <w:i/>
-                                <w:iCs/>
-                                <w:color w:val="454345"/>
-                                <w:spacing w:val="8"/>
-                                <w:sz w:val="18"/>
-                                <w:szCs w:val="21"/>
-                              </w:rPr>
-                              <w:t>Online shopping platform based on microservice architecture</w:t>
-                            </w:r>
-                          </w:p>
-                          <w:p>
-                            <w:pPr>
-                              <w:spacing w:after="0" w:line="240" w:lineRule="auto"/>
-                              <w:rPr>
-                                <w:rFonts w:ascii="Maven Pro Medium" w:hAnsi="Maven Pro Medium"/>
-                                <w:b/>
-                                <w:bCs/>
-                                <w:color w:val="454345"/>
-                                <w:spacing w:val="8"/>
-                                <w:sz w:val="18"/>
-                                <w:szCs w:val="21"/>
-                              </w:rPr>
-                            </w:pPr>
-                          </w:p>
-                          <w:p>
-                            <w:pPr>
-                              <w:spacing w:after="0" w:line="240" w:lineRule="auto"/>
-                              <w:rPr>
-                                <w:rFonts w:ascii="Maven Pro Medium" w:hAnsi="Maven Pro Medium"/>
-                                <w:color w:val="454345"/>
-                                <w:spacing w:val="8"/>
-                                <w:sz w:val="18"/>
-                                <w:szCs w:val="21"/>
-                              </w:rPr>
-                            </w:pPr>
-                            <w:r>
-                              <w:rPr>
-                                <w:rFonts w:ascii="Maven Pro Medium" w:hAnsi="Maven Pro Medium"/>
-                                <w:color w:val="454345"/>
-                                <w:spacing w:val="8"/>
-                                <w:sz w:val="18"/>
-                                <w:szCs w:val="21"/>
-                              </w:rPr>
-                              <w:t xml:space="preserve">Role: </w:t>
-                            </w:r>
-                            <w:r>
-                              <w:rPr>
-                                <w:rFonts w:ascii="Maven Pro Medium" w:hAnsi="Maven Pro Medium"/>
-                                <w:color w:val="454345"/>
-                                <w:spacing w:val="8"/>
-                                <w:sz w:val="18"/>
-                                <w:szCs w:val="21"/>
-                              </w:rPr>
-                              <w:t>Backend lead, Fullstack developer</w:t>
-                            </w:r>
-                          </w:p>
-                          <w:p>
-                            <w:pPr>
-                              <w:spacing w:after="0" w:line="240" w:lineRule="auto"/>
-                              <w:rPr>
-                                <w:rFonts w:ascii="Maven Pro Medium" w:hAnsi="Maven Pro Medium"/>
-                                <w:color w:val="454345"/>
-                                <w:spacing w:val="8"/>
-                                <w:sz w:val="18"/>
-                                <w:szCs w:val="21"/>
-                              </w:rPr>
-                            </w:pPr>
-                            <w:r>
-                              <w:rPr>
-                                <w:rFonts w:ascii="Maven Pro Medium" w:hAnsi="Maven Pro Medium"/>
-                                <w:color w:val="454345"/>
-                                <w:spacing w:val="8"/>
-                                <w:sz w:val="18"/>
-                                <w:szCs w:val="21"/>
-                              </w:rPr>
-                              <w:t xml:space="preserve">Team: </w:t>
-                            </w:r>
-                            <w:r>
-                              <w:rPr>
-                                <w:rFonts w:ascii="Maven Pro Medium" w:hAnsi="Maven Pro Medium"/>
-                                <w:color w:val="454345"/>
-                                <w:spacing w:val="8"/>
-                                <w:sz w:val="18"/>
-                                <w:szCs w:val="21"/>
-                              </w:rPr>
-                              <w:t>15 team members</w:t>
-                            </w:r>
-                          </w:p>
-                          <w:p>
-                            <w:pPr>
-                              <w:spacing w:after="0" w:line="240" w:lineRule="auto"/>
-                              <w:rPr>
-                                <w:rFonts w:ascii="Maven Pro Medium" w:hAnsi="Maven Pro Medium"/>
-                                <w:color w:val="454345"/>
-                                <w:spacing w:val="8"/>
-                                <w:sz w:val="18"/>
-                                <w:szCs w:val="21"/>
-                              </w:rPr>
-                            </w:pPr>
-                            <w:r>
-                              <w:rPr>
-                                <w:rFonts w:ascii="Maven Pro Medium" w:hAnsi="Maven Pro Medium"/>
-                                <w:color w:val="454345"/>
-                                <w:spacing w:val="8"/>
-                                <w:sz w:val="18"/>
-                                <w:szCs w:val="21"/>
-                              </w:rPr>
-                              <w:t xml:space="preserve">Stack: </w:t>
-                            </w:r>
-                            <w:r>
-                              <w:rPr>
-                                <w:rFonts w:ascii="Maven Pro Medium" w:hAnsi="Maven Pro Medium"/>
-                                <w:color w:val="454345"/>
-                                <w:spacing w:val="8"/>
-                                <w:sz w:val="18"/>
-                                <w:szCs w:val="21"/>
-                              </w:rPr>
-                              <w:t xml:space="preserve">React, React Native, Redux, Express, </w:t>
-                            </w:r>
-                            <w:proofErr w:type="spellStart"/>
-                            <w:r>
-                              <w:rPr>
-                                <w:rFonts w:ascii="Maven Pro Medium" w:hAnsi="Maven Pro Medium"/>
-                                <w:color w:val="454345"/>
-                                <w:spacing w:val="8"/>
-                                <w:sz w:val="18"/>
-                                <w:szCs w:val="21"/>
-                              </w:rPr>
-                              <w:t>CosmosDB</w:t>
-                            </w:r>
-                            <w:proofErr w:type="spellEnd"/>
-                            <w:r>
-                              <w:rPr>
-                                <w:rFonts w:ascii="Maven Pro Medium" w:hAnsi="Maven Pro Medium"/>
-                                <w:color w:val="454345"/>
-                                <w:spacing w:val="8"/>
-                                <w:sz w:val="18"/>
-                                <w:szCs w:val="21"/>
-                              </w:rPr>
-                              <w:t xml:space="preserve">, </w:t>
-                            </w:r>
-                            <w:proofErr w:type="spellStart"/>
-                            <w:r>
-                              <w:rPr>
-                                <w:rFonts w:ascii="Maven Pro Medium" w:hAnsi="Maven Pro Medium"/>
-                                <w:color w:val="454345"/>
-                                <w:spacing w:val="8"/>
-                                <w:sz w:val="18"/>
-                                <w:szCs w:val="21"/>
-                              </w:rPr>
-                              <w:t>Algolia</w:t>
-                            </w:r>
-                            <w:proofErr w:type="spellEnd"/>
-                            <w:r>
-                              <w:rPr>
-                                <w:rFonts w:ascii="Maven Pro Medium" w:hAnsi="Maven Pro Medium"/>
-                                <w:color w:val="454345"/>
-                                <w:spacing w:val="8"/>
-                                <w:sz w:val="18"/>
-                                <w:szCs w:val="21"/>
-                              </w:rPr>
-                              <w:t>, Redis</w:t>
-                            </w:r>
-                          </w:p>
-                        </w:txbxContent>
-                      </wps:txbx>
-                      <wps:bodyPr rot="0" spcFirstLastPara="0" vertOverflow="overflow" horzOverflow="overflow" vert="horz" wrap="square" lIns="91440" tIns="45720" rIns="91440" bIns="45720" numCol="1" spcCol="0" rtlCol="0" fromWordArt="0" anchor="t" anchorCtr="0" forceAA="0" compatLnSpc="1">
-                        <a:prstTxWarp prst="textNoShape">
-                          <a:avLst/>
-                        </a:prstTxWarp>
-                        <a:noAutofit/>
-                      </wps:bodyPr>
-                    </wps:wsp>
-                  </a:graphicData>
-                </a:graphic>
-                <wp14:sizeRelH relativeFrom="margin">
-                  <wp14:pctWidth>0</wp14:pctWidth>
-                </wp14:sizeRelH>
-                <wp14:sizeRelV relativeFrom="margin">
-                  <wp14:pctHeight>0</wp14:pctHeight>
-                </wp14:sizeRelV>
-              </wp:anchor>
-            </w:drawing>
-          </mc:Choice>
-          <mc:Fallback>
-            <w:pict>
-              <v:shape w14:anchorId="383B09B3" id="Text Box 21" o:spid="_x0000_s1030" type="#_x0000_t202" style="position:absolute;margin-left:171.45pt;margin-top:528.6pt;width:307.05pt;height:93.2pt;z-index:251711488;visibility:visible;mso-wrap-style:square;mso-width-percent:0;mso-height-percent:0;mso-wrap-distance-left:9pt;mso-wrap-distance-top:0;mso-wrap-distance-right:9pt;mso-wrap-distance-bottom:0;mso-position-horizontal:absolute;mso-position-horizontal-relative:text;mso-position-vertical:absolute;mso-position-vertical-relative:text;mso-width-percent:0;mso-height-percent:0;mso-width-relative:margin;mso-height-relative:margin;v-text-anchor:top" o:gfxdata="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" filled="f" stroked="f" strokeweight=".5pt">
-                <v:textbox>
-                  <w:txbxContent>
-                    <w:p>
-                      <w:pPr>
-                        <w:spacing w:after="0" w:line="240" w:lineRule="auto"/>
-                        <w:rPr>
-                          <w:rFonts w:ascii="Maven Pro Medium" w:hAnsi="Maven Pro Medium"/>
-                          <w:color w:val="454345"/>
-                          <w:spacing w:val="8"/>
-                          <w:sz w:val="18"/>
-                          <w:szCs w:val="21"/>
-                        </w:rPr>
-                      </w:pPr>
-                      <w:r>
-                        <w:rPr>
-                          <w:rFonts w:ascii="Maven Pro Medium" w:hAnsi="Maven Pro Medium"/>
-                          <w:b/>
-                          <w:bCs/>
-                          <w:color w:val="454345"/>
-                          <w:spacing w:val="8"/>
-                          <w:sz w:val="20"/>
-                        </w:rPr>
-                        <w:t xml:space="preserve">Worldwide online shopping platform </w:t>
-                      </w:r>
-                      <w:r>
-                        <w:rPr>
-                          <w:rFonts w:ascii="Maven Pro Medium" w:hAnsi="Maven Pro Medium"/>
-                          <w:color w:val="454345"/>
-                          <w:spacing w:val="8"/>
-                          <w:sz w:val="18"/>
-                          <w:szCs w:val="21"/>
-                        </w:rPr>
-                        <w:t>(</w:t>
-                      </w:r>
-                      <w:r>
-                        <w:rPr>
-                          <w:rFonts w:ascii="Maven Pro Medium" w:hAnsi="Maven Pro Medium"/>
-                          <w:color w:val="454345"/>
-                          <w:spacing w:val="8"/>
-                          <w:sz w:val="18"/>
-                          <w:szCs w:val="21"/>
-                        </w:rPr>
-                        <w:t>1 year</w:t>
-                      </w:r>
-                      <w:r>
-                        <w:rPr>
-                          <w:rFonts w:ascii="Maven Pro Medium" w:hAnsi="Maven Pro Medium"/>
-                          <w:color w:val="454345"/>
-                          <w:spacing w:val="8"/>
-                          <w:sz w:val="18"/>
-                          <w:szCs w:val="21"/>
-                        </w:rPr>
-                        <w:t>)</w:t>
-                      </w:r>
-                    </w:p>
-                    <w:p>
-                      <w:pPr>
-                        <w:spacing w:after="0" w:line="240" w:lineRule="auto"/>
-                        <w:rPr>
-                          <w:rFonts w:ascii="Maven Pro Medium" w:hAnsi="Maven Pro Medium"/>
-                          <w:i/>
-                          <w:iCs/>
-                          <w:color w:val="454345"/>
-                          <w:spacing w:val="8"/>
-                          <w:sz w:val="18"/>
-                          <w:szCs w:val="21"/>
-                        </w:rPr>
-                      </w:pPr>
-                      <w:r>
-                        <w:rPr>
-                          <w:rFonts w:ascii="Maven Pro Medium" w:hAnsi="Maven Pro Medium"/>
-                          <w:i/>
-                          <w:iCs/>
-                          <w:color w:val="454345"/>
-                          <w:spacing w:val="8"/>
-                          <w:sz w:val="18"/>
-                          <w:szCs w:val="21"/>
-                        </w:rPr>
-                        <w:t>Online shopping platform based on microservice architecture</w:t>
-                      </w:r>
-                    </w:p>
-                    <w:p>
-                      <w:pPr>
-                        <w:spacing w:after="0" w:line="240" w:lineRule="auto"/>
-                        <w:rPr>
-                          <w:rFonts w:ascii="Maven Pro Medium" w:hAnsi="Maven Pro Medium"/>
-                          <w:b/>
-                          <w:bCs/>
-                          <w:color w:val="454345"/>
-                          <w:spacing w:val="8"/>
-                          <w:sz w:val="18"/>
-                          <w:szCs w:val="21"/>
-                        </w:rPr>
-                      </w:pPr>
-                    </w:p>
-                    <w:p>
-                      <w:pPr>
-                        <w:spacing w:after="0" w:line="240" w:lineRule="auto"/>
-                        <w:rPr>
-                          <w:rFonts w:ascii="Maven Pro Medium" w:hAnsi="Maven Pro Medium"/>
-                          <w:color w:val="454345"/>
-                          <w:spacing w:val="8"/>
-                          <w:sz w:val="18"/>
-                          <w:szCs w:val="21"/>
-                        </w:rPr>
-                      </w:pPr>
-                      <w:r>
-                        <w:rPr>
-                          <w:rFonts w:ascii="Maven Pro Medium" w:hAnsi="Maven Pro Medium"/>
-                          <w:color w:val="454345"/>
-                          <w:spacing w:val="8"/>
-                          <w:sz w:val="18"/>
-                          <w:szCs w:val="21"/>
-                        </w:rPr>
-                        <w:t xml:space="preserve">Role: </w:t>
-                      </w:r>
-                      <w:r>
-                        <w:rPr>
-                          <w:rFonts w:ascii="Maven Pro Medium" w:hAnsi="Maven Pro Medium"/>
-                          <w:color w:val="454345"/>
-                          <w:spacing w:val="8"/>
-                          <w:sz w:val="18"/>
-                          <w:szCs w:val="21"/>
-                        </w:rPr>
-                        <w:t>Backend lead, Fullstack developer</w:t>
-                      </w:r>
-                    </w:p>
-                    <w:p>
-                      <w:pPr>
-                        <w:spacing w:after="0" w:line="240" w:lineRule="auto"/>
-                        <w:rPr>
-                          <w:rFonts w:ascii="Maven Pro Medium" w:hAnsi="Maven Pro Medium"/>
-                          <w:color w:val="454345"/>
-                          <w:spacing w:val="8"/>
-                          <w:sz w:val="18"/>
-                          <w:szCs w:val="21"/>
-                        </w:rPr>
-                      </w:pPr>
-                      <w:r>
-                        <w:rPr>
-                          <w:rFonts w:ascii="Maven Pro Medium" w:hAnsi="Maven Pro Medium"/>
-                          <w:color w:val="454345"/>
-                          <w:spacing w:val="8"/>
-                          <w:sz w:val="18"/>
-                          <w:szCs w:val="21"/>
-                        </w:rPr>
-                        <w:t xml:space="preserve">Team: </w:t>
-                      </w:r>
-                      <w:r>
-                        <w:rPr>
-                          <w:rFonts w:ascii="Maven Pro Medium" w:hAnsi="Maven Pro Medium"/>
-                          <w:color w:val="454345"/>
-                          <w:spacing w:val="8"/>
-                          <w:sz w:val="18"/>
-                          <w:szCs w:val="21"/>
-                        </w:rPr>
-                        <w:t>15 team members</w:t>
-                      </w:r>
-                    </w:p>
-                    <w:p>
-                      <w:pPr>
-                        <w:spacing w:after="0" w:line="240" w:lineRule="auto"/>
-                        <w:rPr>
-                          <w:rFonts w:ascii="Maven Pro Medium" w:hAnsi="Maven Pro Medium"/>
-                          <w:color w:val="454345"/>
-                          <w:spacing w:val="8"/>
-                          <w:sz w:val="18"/>
-                          <w:szCs w:val="21"/>
-                        </w:rPr>
-                      </w:pPr>
-                      <w:r>
-                        <w:rPr>
-                          <w:rFonts w:ascii="Maven Pro Medium" w:hAnsi="Maven Pro Medium"/>
-                          <w:color w:val="454345"/>
-                          <w:spacing w:val="8"/>
-                          <w:sz w:val="18"/>
-                          <w:szCs w:val="21"/>
-                        </w:rPr>
-                        <w:t xml:space="preserve">Stack: </w:t>
-                      </w:r>
-                      <w:r>
-                        <w:rPr>
-                          <w:rFonts w:ascii="Maven Pro Medium" w:hAnsi="Maven Pro Medium"/>
-                          <w:color w:val="454345"/>
-                          <w:spacing w:val="8"/>
-                          <w:sz w:val="18"/>
-                          <w:szCs w:val="21"/>
-                        </w:rPr>
-                        <w:t xml:space="preserve">React, React Native, Redux, Express, </w:t>
-                      </w:r>
-                      <w:proofErr w:type="spellStart"/>
-                      <w:r>
-                        <w:rPr>
-                          <w:rFonts w:ascii="Maven Pro Medium" w:hAnsi="Maven Pro Medium"/>
-                          <w:color w:val="454345"/>
-                          <w:spacing w:val="8"/>
-                          <w:sz w:val="18"/>
-                          <w:szCs w:val="21"/>
-                        </w:rPr>
-                        <w:t>CosmosDB</w:t>
-                      </w:r>
-                      <w:proofErr w:type="spellEnd"/>
-                      <w:r>
-                        <w:rPr>
-                          <w:rFonts w:ascii="Maven Pro Medium" w:hAnsi="Maven Pro Medium"/>
-                          <w:color w:val="454345"/>
-                          <w:spacing w:val="8"/>
-                          <w:sz w:val="18"/>
-                          <w:szCs w:val="21"/>
-                        </w:rPr>
-                        <w:t xml:space="preserve">, </w:t>
-                      </w:r>
-                      <w:proofErr w:type="spellStart"/>
-                      <w:r>
-                        <w:rPr>
-                          <w:rFonts w:ascii="Maven Pro Medium" w:hAnsi="Maven Pro Medium"/>
-                          <w:color w:val="454345"/>
-                          <w:spacing w:val="8"/>
-                          <w:sz w:val="18"/>
-                          <w:szCs w:val="21"/>
-                        </w:rPr>
-                        <w:t>Algolia</w:t>
-                      </w:r>
-                      <w:proofErr w:type="spellEnd"/>
-                      <w:r>
-                        <w:rPr>
-                          <w:rFonts w:ascii="Maven Pro Medium" w:hAnsi="Maven Pro Medium"/>
-                          <w:color w:val="454345"/>
-                          <w:spacing w:val="8"/>
-                          <w:sz w:val="18"/>
-                          <w:szCs w:val="21"/>
-                        </w:rPr>
-                        <w:t>, Redis</w:t>
-                      </w:r>
-                    </w:p>
-                  </w:txbxContent>
-                </v:textbox>
-              </v:shape>
-            </w:pict>
-          </mc:Fallback>
-        </mc:AlternateContent>
-      </w:r>
-      <w:r>
-        <w:rPr>
-          <w:noProof/>
-        </w:rPr>
-        <mc:AlternateContent>
-          <mc:Choice Requires="wps">
-            <w:drawing>
-              <wp:anchor distT="0" distB="0" distL="114300" distR="114300" simplePos="0" relativeHeight="251709440" behindDoc="0" locked="0" layoutInCell="1" allowOverlap="1" wp14:anchorId="72D06BAD" wp14:editId="67474735">
-                <wp:simplePos x="0" y="0"/>
-                <wp:positionH relativeFrom="column">
-                  <wp:posOffset>2178424</wp:posOffset>
-                </wp:positionH>
-                <wp:positionV relativeFrom="paragraph">
-                  <wp:posOffset>5460626</wp:posOffset>
-                </wp:positionV>
-                <wp:extent cx="3899647" cy="1183342"/>
-                <wp:effectExtent l="0" t="0" r="0" b="0"/>
-                <wp:wrapNone/>
-                <wp:docPr id="88" name="Text Box 88"/>
-                <wp:cNvGraphicFramePr/>
-                <a:graphic xmlns:a="http://schemas.openxmlformats.org/drawingml/2006/main">
-                  <a:graphicData uri="http://schemas.microsoft.com/office/word/2010/wordprocessingShape">
-                    <wps:wsp>
-                      <wps:cNvSpPr txBox="1"/>
-                      <wps:spPr>
-                        <a:xfrm>
-                          <a:off x="0" y="0"/>
-                          <a:ext cx="3899647" cy="1183342"/>
-                        </a:xfrm>
-                        <a:prstGeom prst="rect">
-                          <a:avLst/>
-                        </a:prstGeom>
-                        <a:noFill/>
-                        <a:ln w="6350">
-                          <a:noFill/>
-                        </a:ln>
-                        <a:effectLst/>
-                      </wps:spPr>
-                      <wps:style>
-                        <a:lnRef idx="0">
-                          <a:schemeClr val="accent1"/>
-                        </a:lnRef>
-                        <a:fillRef idx="0">
-                          <a:schemeClr val="accent1"/>
-                        </a:fillRef>
-                        <a:effectRef idx="0">
-                          <a:schemeClr val="accent1"/>
-                        </a:effectRef>
-                        <a:fontRef idx="minor">
-                          <a:schemeClr val="dk1"/>
-                        </a:fontRef>
-                      </wps:style>
-                      <wps:txbx>
-                        <w:txbxContent>
-                          <w:p>
-                            <w:pPr>
-                              <w:spacing w:after="0" w:line="240" w:lineRule="auto"/>
-                              <w:rPr>
-                                <w:rFonts w:ascii="Maven Pro Medium" w:hAnsi="Maven Pro Medium"/>
-                                <w:color w:val="454345"/>
-                                <w:spacing w:val="8"/>
-                                <w:sz w:val="18"/>
-                                <w:szCs w:val="21"/>
-                              </w:rPr>
-                            </w:pPr>
-                            <w:r>
-                              <w:rPr>
-                                <w:rFonts w:ascii="Maven Pro Medium" w:hAnsi="Maven Pro Medium"/>
-                                <w:b/>
-                                <w:bCs/>
-                                <w:color w:val="454345"/>
-                                <w:spacing w:val="8"/>
-                                <w:sz w:val="20"/>
-                              </w:rPr>
-                              <w:t>Ultimate virtual event platform</w:t>
-                            </w:r>
-                            <w:r>
-                              <w:rPr>
-                                <w:rFonts w:ascii="Maven Pro Medium" w:hAnsi="Maven Pro Medium"/>
-                                <w:b/>
-                                <w:bCs/>
-                                <w:color w:val="454345"/>
-                                <w:spacing w:val="8"/>
-                                <w:sz w:val="20"/>
-                              </w:rPr>
-                              <w:t xml:space="preserve"> </w:t>
-                            </w:r>
-                            <w:r>
-                              <w:rPr>
-                                <w:rFonts w:ascii="Maven Pro Medium" w:hAnsi="Maven Pro Medium"/>
-                                <w:color w:val="454345"/>
-                                <w:spacing w:val="8"/>
-                                <w:sz w:val="18"/>
-                                <w:szCs w:val="21"/>
-                              </w:rPr>
-                              <w:t>(</w:t>
-                            </w:r>
-                            <w:r>
-                              <w:rPr>
-                                <w:rFonts w:ascii="Maven Pro Medium" w:hAnsi="Maven Pro Medium"/>
-                                <w:color w:val="454345"/>
-                                <w:spacing w:val="8"/>
-                                <w:sz w:val="18"/>
-                                <w:szCs w:val="21"/>
-                              </w:rPr>
-                              <w:t>2 months</w:t>
-                            </w:r>
-                            <w:r>
-                              <w:rPr>
-                                <w:rFonts w:ascii="Maven Pro Medium" w:hAnsi="Maven Pro Medium"/>
-                                <w:color w:val="454345"/>
-                                <w:spacing w:val="8"/>
-                                <w:sz w:val="18"/>
-                                <w:szCs w:val="21"/>
-                              </w:rPr>
-                              <w:t xml:space="preserve">, </w:t>
-                            </w:r>
-                            <w:r>
-                              <w:rPr>
-                                <w:rFonts w:ascii="Maven Pro Medium" w:hAnsi="Maven Pro Medium"/>
-                                <w:color w:val="454345"/>
-                                <w:spacing w:val="8"/>
-                                <w:sz w:val="18"/>
-                                <w:szCs w:val="21"/>
-                              </w:rPr>
-                              <w:t>present)</w:t>
-                            </w:r>
-                          </w:p>
-                          <w:p>
-                            <w:pPr>
-                              <w:spacing w:after="0" w:line="240" w:lineRule="auto"/>
-                              <w:rPr>
-                                <w:rFonts w:ascii="Maven Pro Medium" w:hAnsi="Maven Pro Medium"/>
-                                <w:i/>
-                                <w:iCs/>
-                                <w:color w:val="454345"/>
-                                <w:spacing w:val="8"/>
-                                <w:sz w:val="18"/>
-                                <w:szCs w:val="21"/>
-                              </w:rPr>
-                            </w:pPr>
-                            <w:r>
-                              <w:rPr>
-                                <w:rFonts w:ascii="Maven Pro Medium" w:hAnsi="Maven Pro Medium"/>
-                                <w:i/>
-                                <w:iCs/>
-                                <w:color w:val="454345"/>
-                                <w:spacing w:val="8"/>
-                                <w:sz w:val="18"/>
-                                <w:szCs w:val="21"/>
-                              </w:rPr>
-                              <w:t>A platform for virtual events, webinars, conferences</w:t>
-                            </w:r>
-                          </w:p>
-                          <w:p>
-                            <w:pPr>
-                              <w:spacing w:after="0" w:line="240" w:lineRule="auto"/>
-                              <w:rPr>
-                                <w:rFonts w:ascii="Maven Pro Medium" w:hAnsi="Maven Pro Medium"/>
-                                <w:b/>
-                                <w:bCs/>
-                                <w:color w:val="454345"/>
-                                <w:spacing w:val="8"/>
-                                <w:sz w:val="18"/>
-                                <w:szCs w:val="21"/>
-                              </w:rPr>
-                            </w:pPr>
-                          </w:p>
-                          <w:p>
-                            <w:pPr>
-                              <w:spacing w:after="0" w:line="240" w:lineRule="auto"/>
-                              <w:rPr>
-                                <w:rFonts w:ascii="Maven Pro Medium" w:hAnsi="Maven Pro Medium"/>
-                                <w:color w:val="454345"/>
-                                <w:spacing w:val="8"/>
-                                <w:sz w:val="18"/>
-                                <w:szCs w:val="21"/>
-                              </w:rPr>
-                            </w:pPr>
-                            <w:r>
-                              <w:rPr>
-                                <w:rFonts w:ascii="Maven Pro Medium" w:hAnsi="Maven Pro Medium"/>
-                                <w:color w:val="454345"/>
-                                <w:spacing w:val="8"/>
-                                <w:sz w:val="18"/>
-                                <w:szCs w:val="21"/>
-                              </w:rPr>
-                              <w:t>Role: Full stack engineer</w:t>
-                            </w:r>
-                          </w:p>
-                          <w:p>
-                            <w:pPr>
-                              <w:spacing w:after="0" w:line="240" w:lineRule="auto"/>
-                              <w:rPr>
-                                <w:rFonts w:ascii="Maven Pro Medium" w:hAnsi="Maven Pro Medium"/>
-                                <w:color w:val="454345"/>
-                                <w:spacing w:val="8"/>
-                                <w:sz w:val="18"/>
-                                <w:szCs w:val="21"/>
-                              </w:rPr>
-                            </w:pPr>
-                            <w:r>
-                              <w:rPr>
-                                <w:rFonts w:ascii="Maven Pro Medium" w:hAnsi="Maven Pro Medium"/>
-                                <w:color w:val="454345"/>
-                                <w:spacing w:val="8"/>
-                                <w:sz w:val="18"/>
-                                <w:szCs w:val="21"/>
-                              </w:rPr>
-                              <w:t>Team: 10</w:t>
-                            </w:r>
-                            <w:r>
-                              <w:rPr>
-                                <w:rFonts w:ascii="Maven Pro Medium" w:hAnsi="Maven Pro Medium"/>
-                                <w:color w:val="454345"/>
-                                <w:spacing w:val="8"/>
-                                <w:sz w:val="18"/>
-                                <w:szCs w:val="21"/>
-                              </w:rPr>
-                              <w:t xml:space="preserve"> team members</w:t>
-                            </w:r>
-                          </w:p>
-                          <w:p>
-                            <w:pPr>
-                              <w:spacing w:after="0" w:line="240" w:lineRule="auto"/>
-                              <w:rPr>
-                                <w:rFonts w:ascii="Maven Pro Medium" w:hAnsi="Maven Pro Medium"/>
-                                <w:color w:val="454345"/>
-                                <w:spacing w:val="8"/>
-                                <w:sz w:val="18"/>
-                                <w:szCs w:val="21"/>
-                              </w:rPr>
-                            </w:pPr>
-                            <w:r>
-                              <w:rPr>
-                                <w:rFonts w:ascii="Maven Pro Medium" w:hAnsi="Maven Pro Medium"/>
-                                <w:color w:val="454345"/>
-                                <w:spacing w:val="8"/>
-                                <w:sz w:val="18"/>
-                                <w:szCs w:val="21"/>
-                              </w:rPr>
-                              <w:t xml:space="preserve">Stack: NodeJS, Express, MongoDB, Redis, React, Redux, Pug, </w:t>
-                            </w:r>
-                            <w:proofErr w:type="spellStart"/>
-                            <w:r>
-                              <w:rPr>
-                                <w:rFonts w:ascii="Maven Pro Medium" w:hAnsi="Maven Pro Medium"/>
-                                <w:color w:val="454345"/>
-                                <w:spacing w:val="8"/>
-                                <w:sz w:val="18"/>
-                                <w:szCs w:val="21"/>
-                              </w:rPr>
-                              <w:t>JQuery</w:t>
-                            </w:r>
-                            <w:proofErr w:type="spellEnd"/>
-                            <w:r>
-                              <w:rPr>
-                                <w:rFonts w:ascii="Maven Pro Medium" w:hAnsi="Maven Pro Medium"/>
-                                <w:color w:val="454345"/>
-                                <w:spacing w:val="8"/>
-                                <w:sz w:val="18"/>
-                                <w:szCs w:val="21"/>
-                              </w:rPr>
-                              <w:t>, Docker</w:t>
-                            </w:r>
-                          </w:p>
-                        </w:txbxContent>
-                      </wps:txbx>
-                      <wps:bodyPr rot="0" spcFirstLastPara="0" vertOverflow="overflow" horzOverflow="overflow" vert="horz" wrap="square" lIns="91440" tIns="45720" rIns="91440" bIns="45720" numCol="1" spcCol="0" rtlCol="0" fromWordArt="0" anchor="t" anchorCtr="0" forceAA="0" compatLnSpc="1">
-                        <a:prstTxWarp prst="textNoShape">
-                          <a:avLst/>
-                        </a:prstTxWarp>
-                        <a:noAutofit/>
-                      </wps:bodyPr>
-                    </wps:wsp>
-                  </a:graphicData>
-                </a:graphic>
-                <wp14:sizeRelH relativeFrom="margin">
-                  <wp14:pctWidth>0</wp14:pctWidth>
-                </wp14:sizeRelH>
-                <wp14:sizeRelV relativeFrom="margin">
-                  <wp14:pctHeight>0</wp14:pctHeight>
-                </wp14:sizeRelV>
-              </wp:anchor>
-            </w:drawing>
-          </mc:Choice>
-          <mc:Fallback>
-            <w:pict>
-              <v:shape w14:anchorId="72D06BAD" id="Text Box 88" o:spid="_x0000_s1031" type="#_x0000_t202" style="position:absolute;margin-left:171.55pt;margin-top:429.95pt;width:307.05pt;height:93.2pt;z-index:251709440;visibility:visible;mso-wrap-style:square;mso-width-percent:0;mso-height-percent:0;mso-wrap-distance-left:9pt;mso-wrap-distance-top:0;mso-wrap-distance-right:9pt;mso-wrap-distance-bottom:0;mso-position-horizontal:absolute;mso-position-horizontal-relative:text;mso-position-vertical:absolute;mso-position-vertical-relative:text;mso-width-percent:0;mso-height-percent:0;mso-width-relative:margin;mso-height-relative:margin;v-text-anchor:top" o:gfxdata="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" filled="f" stroked="f" strokeweight=".5pt">
-                <v:textbox>
-                  <w:txbxContent>
-                    <w:p>
-                      <w:pPr>
-                        <w:spacing w:after="0" w:line="240" w:lineRule="auto"/>
-                        <w:rPr>
-                          <w:rFonts w:ascii="Maven Pro Medium" w:hAnsi="Maven Pro Medium"/>
-                          <w:color w:val="454345"/>
-                          <w:spacing w:val="8"/>
-                          <w:sz w:val="18"/>
-                          <w:szCs w:val="21"/>
-                        </w:rPr>
-                      </w:pPr>
-                      <w:r>
-                        <w:rPr>
-                          <w:rFonts w:ascii="Maven Pro Medium" w:hAnsi="Maven Pro Medium"/>
-                          <w:b/>
-                          <w:bCs/>
-                          <w:color w:val="454345"/>
-                          <w:spacing w:val="8"/>
-                          <w:sz w:val="20"/>
-                        </w:rPr>
-                        <w:t>Ultimate virtual event platform</w:t>
-                      </w:r>
-                      <w:r>
-                        <w:rPr>
-                          <w:rFonts w:ascii="Maven Pro Medium" w:hAnsi="Maven Pro Medium"/>
-                          <w:b/>
-                          <w:bCs/>
-                          <w:color w:val="454345"/>
-                          <w:spacing w:val="8"/>
-                          <w:sz w:val="20"/>
-                        </w:rPr>
-                        <w:t xml:space="preserve"> </w:t>
-                      </w:r>
-                      <w:r>
-                        <w:rPr>
-                          <w:rFonts w:ascii="Maven Pro Medium" w:hAnsi="Maven Pro Medium"/>
-                          <w:color w:val="454345"/>
-                          <w:spacing w:val="8"/>
-                          <w:sz w:val="18"/>
-                          <w:szCs w:val="21"/>
-                        </w:rPr>
-                        <w:t>(</w:t>
-                      </w:r>
-                      <w:r>
-                        <w:rPr>
-                          <w:rFonts w:ascii="Maven Pro Medium" w:hAnsi="Maven Pro Medium"/>
-                          <w:color w:val="454345"/>
-                          <w:spacing w:val="8"/>
-                          <w:sz w:val="18"/>
-                          <w:szCs w:val="21"/>
-                        </w:rPr>
-                        <w:t>2 months</w:t>
-                      </w:r>
-                      <w:r>
-                        <w:rPr>
-                          <w:rFonts w:ascii="Maven Pro Medium" w:hAnsi="Maven Pro Medium"/>
-                          <w:color w:val="454345"/>
-                          <w:spacing w:val="8"/>
-                          <w:sz w:val="18"/>
-                          <w:szCs w:val="21"/>
-                        </w:rPr>
-                        <w:t xml:space="preserve">, </w:t>
-                      </w:r>
-                      <w:r>
-                        <w:rPr>
-                          <w:rFonts w:ascii="Maven Pro Medium" w:hAnsi="Maven Pro Medium"/>
-                          <w:color w:val="454345"/>
-                          <w:spacing w:val="8"/>
-                          <w:sz w:val="18"/>
-                          <w:szCs w:val="21"/>
-                        </w:rPr>
-                        <w:t>present)</w:t>
-                      </w:r>
-                    </w:p>
-                    <w:p>
-                      <w:pPr>
-                        <w:spacing w:after="0" w:line="240" w:lineRule="auto"/>
-                        <w:rPr>
-                          <w:rFonts w:ascii="Maven Pro Medium" w:hAnsi="Maven Pro Medium"/>
-                          <w:i/>
-                          <w:iCs/>
-                          <w:color w:val="454345"/>
-                          <w:spacing w:val="8"/>
-                          <w:sz w:val="18"/>
-                          <w:szCs w:val="21"/>
-                        </w:rPr>
-                      </w:pPr>
-                      <w:r>
-                        <w:rPr>
-                          <w:rFonts w:ascii="Maven Pro Medium" w:hAnsi="Maven Pro Medium"/>
-                          <w:i/>
-                          <w:iCs/>
-                          <w:color w:val="454345"/>
-                          <w:spacing w:val="8"/>
-                          <w:sz w:val="18"/>
-                          <w:szCs w:val="21"/>
-                        </w:rPr>
-                        <w:t>A platform for virtual events, webinars, conferences</w:t>
-                      </w:r>
-                    </w:p>
-                    <w:p>
-                      <w:pPr>
-                        <w:spacing w:after="0" w:line="240" w:lineRule="auto"/>
-                        <w:rPr>
-                          <w:rFonts w:ascii="Maven Pro Medium" w:hAnsi="Maven Pro Medium"/>
-                          <w:b/>
-                          <w:bCs/>
-                          <w:color w:val="454345"/>
-                          <w:spacing w:val="8"/>
-                          <w:sz w:val="18"/>
-                          <w:szCs w:val="21"/>
-                        </w:rPr>
-                      </w:pPr>
-                    </w:p>
-                    <w:p>
-                      <w:pPr>
-                        <w:spacing w:after="0" w:line="240" w:lineRule="auto"/>
-                        <w:rPr>
-                          <w:rFonts w:ascii="Maven Pro Medium" w:hAnsi="Maven Pro Medium"/>
-                          <w:color w:val="454345"/>
-                          <w:spacing w:val="8"/>
-                          <w:sz w:val="18"/>
-                          <w:szCs w:val="21"/>
-                        </w:rPr>
-                      </w:pPr>
-                      <w:r>
-                        <w:rPr>
-                          <w:rFonts w:ascii="Maven Pro Medium" w:hAnsi="Maven Pro Medium"/>
-                          <w:color w:val="454345"/>
-                          <w:spacing w:val="8"/>
-                          <w:sz w:val="18"/>
-                          <w:szCs w:val="21"/>
-                        </w:rPr>
-                        <w:t>Role: Full stack engineer</w:t>
-                      </w:r>
-                    </w:p>
-                    <w:p>
-                      <w:pPr>
-                        <w:spacing w:after="0" w:line="240" w:lineRule="auto"/>
-                        <w:rPr>
-                          <w:rFonts w:ascii="Maven Pro Medium" w:hAnsi="Maven Pro Medium"/>
-                          <w:color w:val="454345"/>
-                          <w:spacing w:val="8"/>
-                          <w:sz w:val="18"/>
-                          <w:szCs w:val="21"/>
-                        </w:rPr>
-                      </w:pPr>
-                      <w:r>
-                        <w:rPr>
-                          <w:rFonts w:ascii="Maven Pro Medium" w:hAnsi="Maven Pro Medium"/>
-                          <w:color w:val="454345"/>
-                          <w:spacing w:val="8"/>
-                          <w:sz w:val="18"/>
-                          <w:szCs w:val="21"/>
-                        </w:rPr>
-                        <w:t>Team: 10</w:t>
-                      </w:r>
-                      <w:r>
-                        <w:rPr>
-                          <w:rFonts w:ascii="Maven Pro Medium" w:hAnsi="Maven Pro Medium"/>
-                          <w:color w:val="454345"/>
-                          <w:spacing w:val="8"/>
-                          <w:sz w:val="18"/>
-                          <w:szCs w:val="21"/>
-                        </w:rPr>
-                        <w:t xml:space="preserve"> team members</w:t>
-                      </w:r>
-                    </w:p>
-                    <w:p>
-                      <w:pPr>
-                        <w:spacing w:after="0" w:line="240" w:lineRule="auto"/>
-                        <w:rPr>
-                          <w:rFonts w:ascii="Maven Pro Medium" w:hAnsi="Maven Pro Medium"/>
-                          <w:color w:val="454345"/>
-                          <w:spacing w:val="8"/>
-                          <w:sz w:val="18"/>
-                          <w:szCs w:val="21"/>
-                        </w:rPr>
-                      </w:pPr>
-                      <w:r>
-                        <w:rPr>
-                          <w:rFonts w:ascii="Maven Pro Medium" w:hAnsi="Maven Pro Medium"/>
-                          <w:color w:val="454345"/>
-                          <w:spacing w:val="8"/>
-                          <w:sz w:val="18"/>
-                          <w:szCs w:val="21"/>
-                        </w:rPr>
-                        <w:t xml:space="preserve">Stack: NodeJS, Express, MongoDB, Redis, React, Redux, Pug, </w:t>
-                      </w:r>
-                      <w:proofErr w:type="spellStart"/>
-                      <w:r>
-                        <w:rPr>
-                          <w:rFonts w:ascii="Maven Pro Medium" w:hAnsi="Maven Pro Medium"/>
-                          <w:color w:val="454345"/>
-                          <w:spacing w:val="8"/>
-                          <w:sz w:val="18"/>
-                          <w:szCs w:val="21"/>
-                        </w:rPr>
-                        <w:t>JQuery</w:t>
-                      </w:r>
-                      <w:proofErr w:type="spellEnd"/>
-                      <w:r>
-                        <w:rPr>
-                          <w:rFonts w:ascii="Maven Pro Medium" w:hAnsi="Maven Pro Medium"/>
-                          <w:color w:val="454345"/>
-                          <w:spacing w:val="8"/>
-                          <w:sz w:val="18"/>
-                          <w:szCs w:val="21"/>
-                        </w:rPr>
-                        <w:t>, Docker</w:t>
-                      </w:r>
-                    </w:p>
-                  </w:txbxContent>
-                </v:textbox>
-              </v:shape>
-            </w:pict>
-          </mc:Fallback>
-        </mc:AlternateContent>
-      </w:r>
-      <w:r>
-        <w:rPr>
-          <w:noProof/>
-        </w:rPr>
-        <mc:AlternateContent>
-          <mc:Choice Requires="wps">
-            <w:drawing>
-              <wp:anchor distT="0" distB="0" distL="114300" distR="114300" simplePos="0" relativeHeight="251708416" behindDoc="0" locked="0" layoutInCell="1" allowOverlap="1" wp14:anchorId="2BC26911" wp14:editId="0F2FFD63">
-                <wp:simplePos x="0" y="0"/>
-                <wp:positionH relativeFrom="column">
-                  <wp:posOffset>2141855</wp:posOffset>
-                </wp:positionH>
-                <wp:positionV relativeFrom="paragraph">
-                  <wp:posOffset>4974590</wp:posOffset>
-                </wp:positionV>
-                <wp:extent cx="3095625" cy="281305"/>
-                <wp:effectExtent l="0" t="0" r="0" b="4445"/>
-                <wp:wrapNone/>
-                <wp:docPr id="87" name="Text Box 87"/>
-                <wp:cNvGraphicFramePr/>
-                <a:graphic xmlns:a="http://schemas.openxmlformats.org/drawingml/2006/main">
-                  <a:graphicData uri="http://schemas.microsoft.com/office/word/2010/wordprocessingShape">
-                    <wps:wsp>
-                      <wps:cNvSpPr txBox="1"/>
-                      <wps:spPr>
-                        <a:xfrm>
-                          <a:off x="0" y="0"/>
-                          <a:ext cx="3095625" cy="281305"/>
-                        </a:xfrm>
-                        <a:prstGeom prst="rect">
-                          <a:avLst/>
-                        </a:prstGeom>
-                        <a:noFill/>
-                        <a:ln w="6350">
-                          <a:noFill/>
-                        </a:ln>
-                        <a:effectLst/>
-                      </wps:spPr>
-                      <wps:style>
-                        <a:lnRef idx="0">
-                          <a:schemeClr val="accent1"/>
-                        </a:lnRef>
-                        <a:fillRef idx="0">
-                          <a:schemeClr val="accent1"/>
-                        </a:fillRef>
-                        <a:effectRef idx="0">
-                          <a:schemeClr val="accent1"/>
-                        </a:effectRef>
-                        <a:fontRef idx="minor">
-                          <a:schemeClr val="dk1"/>
-                        </a:fontRef>
-                      </wps:style>
-                      <wps:txbx>
-                        <w:txbxContent>
-                          <w:p>
-                            <w:pPr>
-                              <w:rPr>
-                                <w:rFonts w:ascii="Maven Pro" w:hAnsi="Maven Pro"/>
-                                <w:b/>
-                                <w:color w:val="3DA9C7"/>
-                                <w:spacing w:val="26"/>
-                                <w:sz w:val="26"/>
-                                <w:szCs w:val="26"/>
-                              </w:rPr>
-                            </w:pPr>
-                            <w:r>
-                              <w:rPr>
-                                <w:rFonts w:ascii="Maven Pro" w:hAnsi="Maven Pro"/>
-                                <w:b/>
-                                <w:color w:val="3DA9C7"/>
-                                <w:spacing w:val="26"/>
-                                <w:sz w:val="26"/>
-                                <w:szCs w:val="26"/>
-                              </w:rPr>
-                              <w:t>PROJECTS HISTORY</w:t>
-                            </w:r>
-                          </w:p>
-                        </w:txbxContent>
-                      </wps:txbx>
-                      <wps:bodyPr rot="0" spcFirstLastPara="0" vertOverflow="overflow" horzOverflow="overflow" vert="horz" wrap="square" lIns="91440" tIns="45720" rIns="91440" bIns="45720" numCol="1" spcCol="0" rtlCol="0" fromWordArt="0" anchor="t" anchorCtr="0" forceAA="0" compatLnSpc="1">
-                        <a:prstTxWarp prst="textNoShape">
-                          <a:avLst/>
-                        </a:prstTxWarp>
-                        <a:noAutofit/>
-                      </wps:bodyPr>
-                    </wps:wsp>
-                  </a:graphicData>
-                </a:graphic>
-              </wp:anchor>
-            </w:drawing>
-          </mc:Choice>
-          <mc:Fallback>
-            <w:pict>
-              <v:shape w14:anchorId="2BC26911" id="Text Box 87" o:spid="_x0000_s1032" type="#_x0000_t202" style="position:absolute;margin-left:168.65pt;margin-top:391.7pt;width:243.75pt;height:22.15pt;z-index:251708416;visibility:visible;mso-wrap-style:square;mso-wrap-distance-left:9pt;mso-wrap-distance-top:0;mso-wrap-distance-right:9pt;mso-wrap-distance-bottom:0;mso-position-horizontal:absolute;mso-position-horizontal-relative:text;mso-position-vertical:absolute;mso-position-vertical-relative:text;v-text-anchor:top" o:gfxdata="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" filled="f" stroked="f" strokeweight=".5pt">
-                <v:textbox>
-                  <w:txbxContent>
-                    <w:p>
-                      <w:pPr>
-                        <w:rPr>
-                          <w:rFonts w:ascii="Maven Pro" w:hAnsi="Maven Pro"/>
-                          <w:b/>
-                          <w:color w:val="3DA9C7"/>
-                          <w:spacing w:val="26"/>
-                          <w:sz w:val="26"/>
-                          <w:szCs w:val="26"/>
-                        </w:rPr>
-                      </w:pPr>
-                      <w:r>
-                        <w:rPr>
-                          <w:rFonts w:ascii="Maven Pro" w:hAnsi="Maven Pro"/>
-                          <w:b/>
-                          <w:color w:val="3DA9C7"/>
-                          <w:spacing w:val="26"/>
-                          <w:sz w:val="26"/>
-                          <w:szCs w:val="26"/>
-                        </w:rPr>
-                        <w:t>PROJECTS HISTORY</w:t>
-                      </w:r>
-                    </w:p>
-                  </w:txbxContent>
-                </v:textbox>
-              </v:shape>
-            </w:pict>
-          </mc:Fallback>
-        </mc:AlternateContent>
-      </w:r>
-      <w:r>
-        <w:rPr>
-          <w:noProof/>
-        </w:rPr>
-        <mc:AlternateContent>
-          <mc:Choice Requires="wps">
-            <w:drawing>
-              <wp:anchor distT="0" distB="0" distL="114300" distR="114300" simplePos="0" relativeHeight="251705344" behindDoc="0" locked="0" layoutInCell="1" allowOverlap="1" wp14:anchorId="16A844BA" wp14:editId="53A3681A">
-                <wp:simplePos x="0" y="0"/>
-                <wp:positionH relativeFrom="column">
-                  <wp:posOffset>2172335</wp:posOffset>
-                </wp:positionH>
-                <wp:positionV relativeFrom="paragraph">
-                  <wp:posOffset>4594225</wp:posOffset>
+                  <wp:posOffset>4585335</wp:posOffset>
                 </wp:positionV>
                 <wp:extent cx="3303270" cy="247015"/>
                 <wp:effectExtent l="0" t="0" r="0" b="0"/>
@@ -2577,7 +1087,7 @@
           </mc:Choice>
           <mc:Fallback>
             <w:pict>
-              <v:shape w14:anchorId="16A844BA" id="Text Box 85" o:spid="_x0000_s1033" type="#_x0000_t202" style="position:absolute;margin-left:171.05pt;margin-top:361.75pt;width:260.1pt;height:19.45pt;z-index:251705344;visibility:visible;mso-wrap-style:square;mso-width-percent:0;mso-height-percent:0;mso-wrap-distance-left:9pt;mso-wrap-distance-top:0;mso-wrap-distance-right:9pt;mso-wrap-distance-bottom:0;mso-position-horizontal:absolute;mso-position-horizontal-relative:text;mso-position-vertical:absolute;mso-position-vertical-relative:text;mso-width-percent:0;mso-height-percent:0;mso-width-relative:margin;mso-height-relative:margin;v-text-anchor:top" o:gfxdata="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" filled="f" stroked="f" strokeweight=".5pt">
+              <v:shape w14:anchorId="16A844BA" id="Text Box 85" o:spid="_x0000_s1029" type="#_x0000_t202" style="position:absolute;margin-left:177.8pt;margin-top:361.05pt;width:260.1pt;height:19.45pt;z-index:251705344;visibility:visible;mso-wrap-style:square;mso-width-percent:0;mso-height-percent:0;mso-wrap-distance-left:9pt;mso-wrap-distance-top:0;mso-wrap-distance-right:9pt;mso-wrap-distance-bottom:0;mso-position-horizontal:absolute;mso-position-horizontal-relative:text;mso-position-vertical:absolute;mso-position-vertical-relative:text;mso-width-percent:0;mso-height-percent:0;mso-width-relative:margin;mso-height-relative:margin;v-text-anchor:top" o:gfxdata="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" filled="f" stroked="f" strokeweight=".5pt">
                 <v:textbox>
                   <w:txbxContent>
                     <w:p>
@@ -2613,13 +1123,13 @@
         <mc:AlternateContent>
           <mc:Choice Requires="wps">
             <w:drawing>
-              <wp:anchor distT="0" distB="0" distL="114300" distR="114300" simplePos="0" relativeHeight="251704320" behindDoc="0" locked="0" layoutInCell="1" allowOverlap="1" wp14:anchorId="01DF1356" wp14:editId="0188F2A8">
+              <wp:anchor distT="0" distB="0" distL="114300" distR="114300" simplePos="0" relativeHeight="251704320" behindDoc="0" locked="0" layoutInCell="1" allowOverlap="1" wp14:anchorId="01DF1356" wp14:editId="611889D7">
                 <wp:simplePos x="0" y="0"/>
                 <wp:positionH relativeFrom="column">
-                  <wp:posOffset>2155825</wp:posOffset>
+                  <wp:posOffset>2241550</wp:posOffset>
                 </wp:positionH>
                 <wp:positionV relativeFrom="paragraph">
-                  <wp:posOffset>4355017</wp:posOffset>
+                  <wp:posOffset>4345940</wp:posOffset>
                 </wp:positionV>
                 <wp:extent cx="3794125" cy="300355"/>
                 <wp:effectExtent l="0" t="0" r="0" b="0"/>
@@ -2748,7 +1258,7 @@
           </mc:Choice>
           <mc:Fallback>
             <w:pict>
-              <v:shape w14:anchorId="01DF1356" id="Text Box 84" o:spid="_x0000_s1034" type="#_x0000_t202" style="position:absolute;margin-left:169.75pt;margin-top:342.9pt;width:298.75pt;height:23.65pt;z-index:251704320;visibility:visible;mso-wrap-style:square;mso-width-percent:0;mso-height-percent:0;mso-wrap-distance-left:9pt;mso-wrap-distance-top:0;mso-wrap-distance-right:9pt;mso-wrap-distance-bottom:0;mso-position-horizontal:absolute;mso-position-horizontal-relative:text;mso-position-vertical:absolute;mso-position-vertical-relative:text;mso-width-percent:0;mso-height-percent:0;mso-width-relative:margin;mso-height-relative:margin;v-text-anchor:top" o:gfxdata="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" filled="f" stroked="f" strokeweight=".5pt">
+              <v:shape w14:anchorId="01DF1356" id="Text Box 84" o:spid="_x0000_s1030" type="#_x0000_t202" style="position:absolute;margin-left:176.5pt;margin-top:342.2pt;width:298.75pt;height:23.65pt;z-index:251704320;visibility:visible;mso-wrap-style:square;mso-width-percent:0;mso-height-percent:0;mso-wrap-distance-left:9pt;mso-wrap-distance-top:0;mso-wrap-distance-right:9pt;mso-wrap-distance-bottom:0;mso-position-horizontal:absolute;mso-position-horizontal-relative:text;mso-position-vertical:absolute;mso-position-vertical-relative:text;mso-width-percent:0;mso-height-percent:0;mso-width-relative:margin;mso-height-relative:margin;v-text-anchor:top" o:gfxdata="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" filled="f" stroked="f" strokeweight=".5pt">
                 <v:textbox>
                   <w:txbxContent>
                     <w:p>
@@ -2831,13 +1341,13 @@
         <mc:AlternateContent>
           <mc:Choice Requires="wps">
             <w:drawing>
-              <wp:anchor distT="0" distB="0" distL="114300" distR="114300" simplePos="0" relativeHeight="251702272" behindDoc="0" locked="0" layoutInCell="1" allowOverlap="1" wp14:anchorId="5B53A8B2" wp14:editId="71FA6E27">
+              <wp:anchor distT="0" distB="0" distL="114300" distR="114300" simplePos="0" relativeHeight="251702272" behindDoc="0" locked="0" layoutInCell="1" allowOverlap="1" wp14:anchorId="5B53A8B2" wp14:editId="056CE077">
                 <wp:simplePos x="0" y="0"/>
                 <wp:positionH relativeFrom="column">
-                  <wp:posOffset>2174875</wp:posOffset>
+                  <wp:posOffset>2260600</wp:posOffset>
                 </wp:positionH>
                 <wp:positionV relativeFrom="paragraph">
-                  <wp:posOffset>4081145</wp:posOffset>
+                  <wp:posOffset>4072255</wp:posOffset>
                 </wp:positionV>
                 <wp:extent cx="3303270" cy="247015"/>
                 <wp:effectExtent l="0" t="0" r="0" b="0"/>
@@ -2937,7 +1447,7 @@
           </mc:Choice>
           <mc:Fallback>
             <w:pict>
-              <v:shape w14:anchorId="5B53A8B2" id="Text Box 83" o:spid="_x0000_s1035" type="#_x0000_t202" style="position:absolute;margin-left:171.25pt;margin-top:321.35pt;width:260.1pt;height:19.45pt;z-index:251702272;visibility:visible;mso-wrap-style:square;mso-width-percent:0;mso-height-percent:0;mso-wrap-distance-left:9pt;mso-wrap-distance-top:0;mso-wrap-distance-right:9pt;mso-wrap-distance-bottom:0;mso-position-horizontal:absolute;mso-position-horizontal-relative:text;mso-position-vertical:absolute;mso-position-vertical-relative:text;mso-width-percent:0;mso-height-percent:0;mso-width-relative:margin;mso-height-relative:margin;v-text-anchor:top" o:gfxdata="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" filled="f" stroked="f" strokeweight=".5pt">
+              <v:shape w14:anchorId="5B53A8B2" id="Text Box 83" o:spid="_x0000_s1031" type="#_x0000_t202" style="position:absolute;margin-left:178pt;margin-top:320.65pt;width:260.1pt;height:19.45pt;z-index:251702272;visibility:visible;mso-wrap-style:square;mso-width-percent:0;mso-height-percent:0;mso-wrap-distance-left:9pt;mso-wrap-distance-top:0;mso-wrap-distance-right:9pt;mso-wrap-distance-bottom:0;mso-position-horizontal:absolute;mso-position-horizontal-relative:text;mso-position-vertical:absolute;mso-position-vertical-relative:text;mso-width-percent:0;mso-height-percent:0;mso-width-relative:margin;mso-height-relative:margin;v-text-anchor:top" o:gfxdata="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" filled="f" stroked="f" strokeweight=".5pt">
                 <v:textbox>
                   <w:txbxContent>
                     <w:p>
@@ -2991,13 +1501,13 @@
         <mc:AlternateContent>
           <mc:Choice Requires="wps">
             <w:drawing>
-              <wp:anchor distT="0" distB="0" distL="114300" distR="114300" simplePos="0" relativeHeight="251701248" behindDoc="0" locked="0" layoutInCell="1" allowOverlap="1" wp14:anchorId="4E70555C" wp14:editId="2F60CE85">
+              <wp:anchor distT="0" distB="0" distL="114300" distR="114300" simplePos="0" relativeHeight="251701248" behindDoc="0" locked="0" layoutInCell="1" allowOverlap="1" wp14:anchorId="4E70555C" wp14:editId="3CEBE329">
                 <wp:simplePos x="0" y="0"/>
                 <wp:positionH relativeFrom="column">
-                  <wp:posOffset>2158365</wp:posOffset>
+                  <wp:posOffset>2244090</wp:posOffset>
                 </wp:positionH>
                 <wp:positionV relativeFrom="paragraph">
-                  <wp:posOffset>3841765</wp:posOffset>
+                  <wp:posOffset>3832860</wp:posOffset>
                 </wp:positionV>
                 <wp:extent cx="3794125" cy="300355"/>
                 <wp:effectExtent l="0" t="0" r="0" b="0"/>
@@ -3173,7 +1683,7 @@
           </mc:Choice>
           <mc:Fallback>
             <w:pict>
-              <v:shape w14:anchorId="4E70555C" id="Text Box 80" o:spid="_x0000_s1036" type="#_x0000_t202" style="position:absolute;margin-left:169.95pt;margin-top:302.5pt;width:298.75pt;height:23.65pt;z-index:251701248;visibility:visible;mso-wrap-style:square;mso-width-percent:0;mso-height-percent:0;mso-wrap-distance-left:9pt;mso-wrap-distance-top:0;mso-wrap-distance-right:9pt;mso-wrap-distance-bottom:0;mso-position-horizontal:absolute;mso-position-horizontal-relative:text;mso-position-vertical:absolute;mso-position-vertical-relative:text;mso-width-percent:0;mso-height-percent:0;mso-width-relative:margin;mso-height-relative:margin;v-text-anchor:top" o:gfxdata="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" filled="f" stroked="f" strokeweight=".5pt">
+              <v:shape w14:anchorId="4E70555C" id="Text Box 80" o:spid="_x0000_s1032" type="#_x0000_t202" style="position:absolute;margin-left:176.7pt;margin-top:301.8pt;width:298.75pt;height:23.65pt;z-index:251701248;visibility:visible;mso-wrap-style:square;mso-width-percent:0;mso-height-percent:0;mso-wrap-distance-left:9pt;mso-wrap-distance-top:0;mso-wrap-distance-right:9pt;mso-wrap-distance-bottom:0;mso-position-horizontal:absolute;mso-position-horizontal-relative:text;mso-position-vertical:absolute;mso-position-vertical-relative:text;mso-width-percent:0;mso-height-percent:0;mso-width-relative:margin;mso-height-relative:margin;v-text-anchor:top" o:gfxdata="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" filled="f" stroked="f" strokeweight=".5pt">
                 <v:textbox>
                   <w:txbxContent>
                     <w:p>
@@ -3303,13 +1813,13 @@
         <mc:AlternateContent>
           <mc:Choice Requires="wps">
             <w:drawing>
-              <wp:anchor distT="0" distB="0" distL="114300" distR="114300" simplePos="0" relativeHeight="251699200" behindDoc="0" locked="0" layoutInCell="1" allowOverlap="1" wp14:anchorId="4BB64D53" wp14:editId="2FDFA400">
+              <wp:anchor distT="0" distB="0" distL="114300" distR="114300" simplePos="0" relativeHeight="251699200" behindDoc="0" locked="0" layoutInCell="1" allowOverlap="1" wp14:anchorId="4BB64D53" wp14:editId="407682FF">
                 <wp:simplePos x="0" y="0"/>
                 <wp:positionH relativeFrom="column">
-                  <wp:posOffset>2175510</wp:posOffset>
+                  <wp:posOffset>2261235</wp:posOffset>
                 </wp:positionH>
                 <wp:positionV relativeFrom="paragraph">
-                  <wp:posOffset>3581400</wp:posOffset>
+                  <wp:posOffset>3572510</wp:posOffset>
                 </wp:positionV>
                 <wp:extent cx="3303270" cy="247015"/>
                 <wp:effectExtent l="0" t="0" r="0" b="0"/>
@@ -3409,7 +1919,7 @@
           </mc:Choice>
           <mc:Fallback>
             <w:pict>
-              <v:shape w14:anchorId="4BB64D53" id="Text Box 79" o:spid="_x0000_s1037" type="#_x0000_t202" style="position:absolute;margin-left:171.3pt;margin-top:282pt;width:260.1pt;height:19.45pt;z-index:251699200;visibility:visible;mso-wrap-style:square;mso-width-percent:0;mso-height-percent:0;mso-wrap-distance-left:9pt;mso-wrap-distance-top:0;mso-wrap-distance-right:9pt;mso-wrap-distance-bottom:0;mso-position-horizontal:absolute;mso-position-horizontal-relative:text;mso-position-vertical:absolute;mso-position-vertical-relative:text;mso-width-percent:0;mso-height-percent:0;mso-width-relative:margin;mso-height-relative:margin;v-text-anchor:top" o:gfxdata="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" filled="f" stroked="f" strokeweight=".5pt">
+              <v:shape w14:anchorId="4BB64D53" id="Text Box 79" o:spid="_x0000_s1033" type="#_x0000_t202" style="position:absolute;margin-left:178.05pt;margin-top:281.3pt;width:260.1pt;height:19.45pt;z-index:251699200;visibility:visible;mso-wrap-style:square;mso-width-percent:0;mso-height-percent:0;mso-wrap-distance-left:9pt;mso-wrap-distance-top:0;mso-wrap-distance-right:9pt;mso-wrap-distance-bottom:0;mso-position-horizontal:absolute;mso-position-horizontal-relative:text;mso-position-vertical:absolute;mso-position-vertical-relative:text;mso-width-percent:0;mso-height-percent:0;mso-width-relative:margin;mso-height-relative:margin;v-text-anchor:top" o:gfxdata="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" filled="f" stroked="f" strokeweight=".5pt">
                 <v:textbox>
                   <w:txbxContent>
                     <w:p>
@@ -3463,13 +1973,13 @@
         <mc:AlternateContent>
           <mc:Choice Requires="wps">
             <w:drawing>
-              <wp:anchor distT="0" distB="0" distL="114300" distR="114300" simplePos="0" relativeHeight="251698176" behindDoc="0" locked="0" layoutInCell="1" allowOverlap="1" wp14:anchorId="39AF80F9" wp14:editId="31A36C1E">
+              <wp:anchor distT="0" distB="0" distL="114300" distR="114300" simplePos="0" relativeHeight="251698176" behindDoc="0" locked="0" layoutInCell="1" allowOverlap="1" wp14:anchorId="39AF80F9" wp14:editId="1D8C4815">
                 <wp:simplePos x="0" y="0"/>
                 <wp:positionH relativeFrom="column">
-                  <wp:posOffset>2159387</wp:posOffset>
+                  <wp:posOffset>2244725</wp:posOffset>
                 </wp:positionH>
                 <wp:positionV relativeFrom="paragraph">
-                  <wp:posOffset>3342564</wp:posOffset>
+                  <wp:posOffset>3333115</wp:posOffset>
                 </wp:positionV>
                 <wp:extent cx="3794125" cy="300355"/>
                 <wp:effectExtent l="0" t="0" r="0" b="0"/>
@@ -3627,7 +2137,7 @@
           </mc:Choice>
           <mc:Fallback>
             <w:pict>
-              <v:shape w14:anchorId="39AF80F9" id="Text Box 78" o:spid="_x0000_s1038" type="#_x0000_t202" style="position:absolute;margin-left:170.05pt;margin-top:263.2pt;width:298.75pt;height:23.65pt;z-index:251698176;visibility:visible;mso-wrap-style:square;mso-width-percent:0;mso-height-percent:0;mso-wrap-distance-left:9pt;mso-wrap-distance-top:0;mso-wrap-distance-right:9pt;mso-wrap-distance-bottom:0;mso-position-horizontal:absolute;mso-position-horizontal-relative:text;mso-position-vertical:absolute;mso-position-vertical-relative:text;mso-width-percent:0;mso-height-percent:0;mso-width-relative:margin;mso-height-relative:margin;v-text-anchor:top" o:gfxdata="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" filled="f" stroked="f" strokeweight=".5pt">
+              <v:shape w14:anchorId="39AF80F9" id="Text Box 78" o:spid="_x0000_s1034" type="#_x0000_t202" style="position:absolute;margin-left:176.75pt;margin-top:262.45pt;width:298.75pt;height:23.65pt;z-index:251698176;visibility:visible;mso-wrap-style:square;mso-width-percent:0;mso-height-percent:0;mso-wrap-distance-left:9pt;mso-wrap-distance-top:0;mso-wrap-distance-right:9pt;mso-wrap-distance-bottom:0;mso-position-horizontal:absolute;mso-position-horizontal-relative:text;mso-position-vertical:absolute;mso-position-vertical-relative:text;mso-width-percent:0;mso-height-percent:0;mso-width-relative:margin;mso-height-relative:margin;v-text-anchor:top" o:gfxdata="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" filled="f" stroked="f" strokeweight=".5pt">
                 <v:textbox>
                   <w:txbxContent>
                     <w:p>
@@ -3740,15 +2250,15 @@
         <mc:AlternateContent>
           <mc:Choice Requires="wps">
             <w:drawing>
-              <wp:anchor distT="0" distB="0" distL="114300" distR="114300" simplePos="0" relativeHeight="251671552" behindDoc="0" locked="0" layoutInCell="1" allowOverlap="1" wp14:anchorId="10CFE443" wp14:editId="657785C0">
+              <wp:anchor distT="0" distB="0" distL="114300" distR="114300" simplePos="0" relativeHeight="251671552" behindDoc="0" locked="0" layoutInCell="1" allowOverlap="1" wp14:anchorId="10CFE443" wp14:editId="29B60022">
                 <wp:simplePos x="0" y="0"/>
                 <wp:positionH relativeFrom="column">
-                  <wp:posOffset>2150075</wp:posOffset>
+                  <wp:posOffset>2235200</wp:posOffset>
                 </wp:positionH>
                 <wp:positionV relativeFrom="paragraph">
-                  <wp:posOffset>2778726</wp:posOffset>
+                  <wp:posOffset>2769235</wp:posOffset>
                 </wp:positionV>
-                <wp:extent cx="3794125" cy="300955"/>
+                <wp:extent cx="3794125" cy="300355"/>
                 <wp:effectExtent l="0" t="0" r="0" b="0"/>
                 <wp:wrapNone/>
                 <wp:docPr id="10" name="Text Box 10"/>
@@ -3760,7 +2270,7 @@
                       <wps:spPr>
                         <a:xfrm>
                           <a:off x="0" y="0"/>
-                          <a:ext cx="3794125" cy="300955"/>
+                          <a:ext cx="3794125" cy="300355"/>
                         </a:xfrm>
                         <a:prstGeom prst="rect">
                           <a:avLst/>
@@ -3866,7 +2376,7 @@
           </mc:Choice>
           <mc:Fallback>
             <w:pict>
-              <v:shape w14:anchorId="10CFE443" id="Text Box 10" o:spid="_x0000_s1039" type="#_x0000_t202" style="position:absolute;margin-left:169.3pt;margin-top:218.8pt;width:298.75pt;height:23.7pt;z-index:251671552;visibility:visible;mso-wrap-style:square;mso-width-percent:0;mso-height-percent:0;mso-wrap-distance-left:9pt;mso-wrap-distance-top:0;mso-wrap-distance-right:9pt;mso-wrap-distance-bottom:0;mso-position-horizontal:absolute;mso-position-horizontal-relative:text;mso-position-vertical:absolute;mso-position-vertical-relative:text;mso-width-percent:0;mso-height-percent:0;mso-width-relative:margin;mso-height-relative:margin;v-text-anchor:top" o:gfxdata="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" filled="f" stroked="f" strokeweight=".5pt">
+              <v:shape w14:anchorId="10CFE443" id="Text Box 10" o:spid="_x0000_s1035" type="#_x0000_t202" style="position:absolute;margin-left:176pt;margin-top:218.05pt;width:298.75pt;height:23.65pt;z-index:251671552;visibility:visible;mso-wrap-style:square;mso-width-percent:0;mso-height-percent:0;mso-wrap-distance-left:9pt;mso-wrap-distance-top:0;mso-wrap-distance-right:9pt;mso-wrap-distance-bottom:0;mso-position-horizontal:absolute;mso-position-horizontal-relative:text;mso-position-vertical:absolute;mso-position-vertical-relative:text;mso-width-percent:0;mso-height-percent:0;mso-width-relative:margin;mso-height-relative:margin;v-text-anchor:top" o:gfxdata="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" filled="f" stroked="f" strokeweight=".5pt">
                 <v:textbox>
                   <w:txbxContent>
                     <w:p>
@@ -3941,13 +2451,13 @@
         <mc:AlternateContent>
           <mc:Choice Requires="wps">
             <w:drawing>
-              <wp:anchor distT="0" distB="0" distL="114300" distR="114300" simplePos="0" relativeHeight="251672576" behindDoc="0" locked="0" layoutInCell="1" allowOverlap="1" wp14:anchorId="1EF65A7C" wp14:editId="15E191AE">
+              <wp:anchor distT="0" distB="0" distL="114300" distR="114300" simplePos="0" relativeHeight="251672576" behindDoc="0" locked="0" layoutInCell="1" allowOverlap="1" wp14:anchorId="1EF65A7C" wp14:editId="462FDC29">
                 <wp:simplePos x="0" y="0"/>
                 <wp:positionH relativeFrom="column">
-                  <wp:posOffset>2166550</wp:posOffset>
+                  <wp:posOffset>2251710</wp:posOffset>
                 </wp:positionH>
                 <wp:positionV relativeFrom="paragraph">
-                  <wp:posOffset>3017622</wp:posOffset>
+                  <wp:posOffset>3008630</wp:posOffset>
                 </wp:positionV>
                 <wp:extent cx="3303373" cy="247135"/>
                 <wp:effectExtent l="0" t="0" r="0" b="0"/>
@@ -4038,7 +2548,7 @@
           </mc:Choice>
           <mc:Fallback>
             <w:pict>
-              <v:shape w14:anchorId="1EF65A7C" id="Text Box 11" o:spid="_x0000_s1040" type="#_x0000_t202" style="position:absolute;margin-left:170.6pt;margin-top:237.6pt;width:260.1pt;height:19.45pt;z-index:251672576;visibility:visible;mso-wrap-style:square;mso-width-percent:0;mso-height-percent:0;mso-wrap-distance-left:9pt;mso-wrap-distance-top:0;mso-wrap-distance-right:9pt;mso-wrap-distance-bottom:0;mso-position-horizontal:absolute;mso-position-horizontal-relative:text;mso-position-vertical:absolute;mso-position-vertical-relative:text;mso-width-percent:0;mso-height-percent:0;mso-width-relative:margin;mso-height-relative:margin;v-text-anchor:top" o:gfxdata="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" filled="f" stroked="f" strokeweight=".5pt">
+              <v:shape w14:anchorId="1EF65A7C" id="Text Box 11" o:spid="_x0000_s1036" type="#_x0000_t202" style="position:absolute;margin-left:177.3pt;margin-top:236.9pt;width:260.1pt;height:19.45pt;z-index:251672576;visibility:visible;mso-wrap-style:square;mso-width-percent:0;mso-height-percent:0;mso-wrap-distance-left:9pt;mso-wrap-distance-top:0;mso-wrap-distance-right:9pt;mso-wrap-distance-bottom:0;mso-position-horizontal:absolute;mso-position-horizontal-relative:text;mso-position-vertical:absolute;mso-position-vertical-relative:text;mso-width-percent:0;mso-height-percent:0;mso-width-relative:margin;mso-height-relative:margin;v-text-anchor:top" o:gfxdata="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" filled="f" stroked="f" strokeweight=".5pt">
                 <v:textbox>
                   <w:txbxContent>
                     <w:p>
@@ -4084,18 +2594,18 @@
         <mc:AlternateContent>
           <mc:Choice Requires="wps">
             <w:drawing>
-              <wp:anchor distT="0" distB="0" distL="114300" distR="114300" simplePos="0" relativeHeight="251678720" behindDoc="0" locked="0" layoutInCell="1" allowOverlap="1" wp14:anchorId="584D55A4" wp14:editId="3949631E">
+              <wp:anchor distT="0" distB="0" distL="114300" distR="114300" simplePos="0" relativeHeight="251683840" behindDoc="0" locked="0" layoutInCell="1" allowOverlap="1" wp14:anchorId="0681DE94" wp14:editId="351DF97F">
                 <wp:simplePos x="0" y="0"/>
                 <wp:positionH relativeFrom="column">
-                  <wp:posOffset>-609601</wp:posOffset>
+                  <wp:posOffset>-372745</wp:posOffset>
                 </wp:positionH>
                 <wp:positionV relativeFrom="paragraph">
-                  <wp:posOffset>4352153</wp:posOffset>
+                  <wp:posOffset>3315970</wp:posOffset>
                 </wp:positionV>
-                <wp:extent cx="2531213" cy="3970020"/>
+                <wp:extent cx="1997710" cy="238760"/>
                 <wp:effectExtent l="0" t="0" r="0" b="0"/>
                 <wp:wrapNone/>
-                <wp:docPr id="16" name="Text Box 16"/>
+                <wp:docPr id="22" name="Text Box 22"/>
                 <wp:cNvGraphicFramePr/>
                 <a:graphic xmlns:a="http://schemas.openxmlformats.org/drawingml/2006/main">
                   <a:graphicData uri="http://schemas.microsoft.com/office/word/2010/wordprocessingShape">
@@ -4104,204 +2614,7 @@
                       <wps:spPr>
                         <a:xfrm>
                           <a:off x="0" y="0"/>
-                          <a:ext cx="2531213" cy="3970020"/>
-                        </a:xfrm>
-                        <a:prstGeom prst="rect">
-                          <a:avLst/>
-                        </a:prstGeom>
-                        <a:noFill/>
-                        <a:ln w="6350">
-                          <a:noFill/>
-                        </a:ln>
-                        <a:effectLst/>
-                      </wps:spPr>
-                      <wps:style>
-                        <a:lnRef idx="0">
-                          <a:schemeClr val="accent1"/>
-                        </a:lnRef>
-                        <a:fillRef idx="0">
-                          <a:schemeClr val="accent1"/>
-                        </a:fillRef>
-                        <a:effectRef idx="0">
-                          <a:schemeClr val="accent1"/>
-                        </a:effectRef>
-                        <a:fontRef idx="minor">
-                          <a:schemeClr val="dk1"/>
-                        </a:fontRef>
-                      </wps:style>
-                      <wps:txbx>
-                        <w:txbxContent>
-                          <w:p>
-                            <w:pPr>
-                              <w:spacing w:line="320" w:lineRule="exact"/>
-                              <w:jc w:val="both"/>
-                              <w:rPr>
-                                <w:rFonts w:ascii="Maven Pro" w:hAnsi="Maven Pro"/>
-                                <w:color w:val="454345"/>
-                                <w:sz w:val="18"/>
-                              </w:rPr>
-                            </w:pPr>
-                            <w:r>
-                              <w:rPr>
-                                <w:rFonts w:ascii="Maven Pro" w:hAnsi="Maven Pro"/>
-                                <w:color w:val="454345"/>
-                                <w:sz w:val="18"/>
-                              </w:rPr>
-                              <w:t xml:space="preserve">    </w:t>
-                            </w:r>
-                            <w:r>
-                              <w:rPr>
-                                <w:rFonts w:ascii="Maven Pro" w:hAnsi="Maven Pro"/>
-                                <w:color w:val="454345"/>
-                                <w:sz w:val="18"/>
-                              </w:rPr>
-                              <w:t>I am a Full-Stack Developer with extensive knowledge of a modern technology stack for web development. I can build single-page applications using React frameworks. I also have experience in server-side development with Node.js (Express.js, Koa.js, Meteor), as well as in hybrid/mobile development with React Native and Cordova.</w:t>
-                            </w:r>
-                          </w:p>
-                          <w:p>
-                            <w:pPr>
-                              <w:spacing w:line="320" w:lineRule="exact"/>
-                              <w:jc w:val="both"/>
-                              <w:rPr>
-                                <w:rFonts w:ascii="Maven Pro" w:hAnsi="Maven Pro"/>
-                                <w:color w:val="454345"/>
-                                <w:sz w:val="18"/>
-                                <w:szCs w:val="18"/>
-                              </w:rPr>
-                            </w:pPr>
-                            <w:r>
-                              <w:rPr>
-                                <w:rFonts w:ascii="Maven Pro" w:hAnsi="Maven Pro"/>
-                                <w:color w:val="454345"/>
-                                <w:sz w:val="18"/>
-                              </w:rPr>
-                              <w:t xml:space="preserve">   Being a self-driven and proactive person, I always try to come up with new ideas and approaches when working on projects</w:t>
-                            </w:r>
-                            <w:r>
-                              <w:rPr>
-                                <w:rFonts w:ascii="Maven Pro" w:hAnsi="Maven Pro"/>
-                                <w:color w:val="454345"/>
-                                <w:sz w:val="18"/>
-                              </w:rPr>
-                              <w:t>.</w:t>
-                            </w:r>
-                          </w:p>
-                        </w:txbxContent>
-                      </wps:txbx>
-                      <wps:bodyPr rot="0" spcFirstLastPara="0" vertOverflow="overflow" horzOverflow="overflow" vert="horz" wrap="square" lIns="91440" tIns="45720" rIns="91440" bIns="45720" numCol="1" spcCol="0" rtlCol="0" fromWordArt="0" anchor="t" anchorCtr="0" forceAA="0" compatLnSpc="1">
-                        <a:prstTxWarp prst="textNoShape">
-                          <a:avLst/>
-                        </a:prstTxWarp>
-                        <a:noAutofit/>
-                      </wps:bodyPr>
-                    </wps:wsp>
-                  </a:graphicData>
-                </a:graphic>
-                <wp14:sizeRelH relativeFrom="margin">
-                  <wp14:pctWidth>0</wp14:pctWidth>
-                </wp14:sizeRelH>
-                <wp14:sizeRelV relativeFrom="margin">
-                  <wp14:pctHeight>0</wp14:pctHeight>
-                </wp14:sizeRelV>
-              </wp:anchor>
-            </w:drawing>
-          </mc:Choice>
-          <mc:Fallback>
-            <w:pict>
-              <v:shape w14:anchorId="584D55A4" id="Text Box 16" o:spid="_x0000_s1041" type="#_x0000_t202" style="position:absolute;margin-left:-48pt;margin-top:342.7pt;width:199.3pt;height:312.6pt;z-index:251678720;visibility:visible;mso-wrap-style:square;mso-width-percent:0;mso-height-percent:0;mso-wrap-distance-left:9pt;mso-wrap-distance-top:0;mso-wrap-distance-right:9pt;mso-wrap-distance-bottom:0;mso-position-horizontal:absolute;mso-position-horizontal-relative:text;mso-position-vertical:absolute;mso-position-vertical-relative:text;mso-width-percent:0;mso-height-percent:0;mso-width-relative:margin;mso-height-relative:margin;v-text-anchor:top" o:gfxdata="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" filled="f" stroked="f" strokeweight=".5pt">
-                <v:textbox>
-                  <w:txbxContent>
-                    <w:p>
-                      <w:pPr>
-                        <w:spacing w:line="320" w:lineRule="exact"/>
-                        <w:jc w:val="both"/>
-                        <w:rPr>
-                          <w:rFonts w:ascii="Maven Pro" w:hAnsi="Maven Pro"/>
-                          <w:color w:val="454345"/>
-                          <w:sz w:val="18"/>
-                        </w:rPr>
-                      </w:pPr>
-                      <w:r>
-                        <w:rPr>
-                          <w:rFonts w:ascii="Maven Pro" w:hAnsi="Maven Pro"/>
-                          <w:color w:val="454345"/>
-                          <w:sz w:val="18"/>
-                        </w:rPr>
-                        <w:t xml:space="preserve">    </w:t>
-                      </w:r>
-                      <w:r>
-                        <w:rPr>
-                          <w:rFonts w:ascii="Maven Pro" w:hAnsi="Maven Pro"/>
-                          <w:color w:val="454345"/>
-                          <w:sz w:val="18"/>
-                        </w:rPr>
-                        <w:t>I am a Full-Stack Developer with extensive knowledge of a modern technology stack for web development. I can build single-page applications using React frameworks. I also have experience in server-side development with Node.js (Express.js, Koa.js, Meteor), as well as in hybrid/mobile development with React Native and Cordova.</w:t>
-                      </w:r>
-                    </w:p>
-                    <w:p>
-                      <w:pPr>
-                        <w:spacing w:line="320" w:lineRule="exact"/>
-                        <w:jc w:val="both"/>
-                        <w:rPr>
-                          <w:rFonts w:ascii="Maven Pro" w:hAnsi="Maven Pro"/>
-                          <w:color w:val="454345"/>
-                          <w:sz w:val="18"/>
-                          <w:szCs w:val="18"/>
-                        </w:rPr>
-                      </w:pPr>
-                      <w:r>
-                        <w:rPr>
-                          <w:rFonts w:ascii="Maven Pro" w:hAnsi="Maven Pro"/>
-                          <w:color w:val="454345"/>
-                          <w:sz w:val="18"/>
-                        </w:rPr>
-                        <w:t xml:space="preserve">   Being a self-driven and proactive person, I always try to come up with new ideas and approaches when working on projects</w:t>
-                      </w:r>
-                      <w:r>
-                        <w:rPr>
-                          <w:rFonts w:ascii="Maven Pro" w:hAnsi="Maven Pro"/>
-                          <w:color w:val="454345"/>
-                          <w:sz w:val="18"/>
-                        </w:rPr>
-                        <w:t>.</w:t>
-                      </w:r>
-                    </w:p>
-                  </w:txbxContent>
-                </v:textbox>
-              </v:shape>
-            </w:pict>
-          </mc:Fallback>
-        </mc:AlternateContent>
-      </w:r>
-      <w:r>
-        <w:rPr>
-          <w:noProof/>
-          <w:lang w:val="en-GB" w:eastAsia="en-GB"/>
-        </w:rPr>
-        <mc:AlternateContent>
-          <mc:Choice Requires="wps">
-            <w:drawing>
-              <wp:anchor distT="0" distB="0" distL="114300" distR="114300" simplePos="0" relativeHeight="251680768" behindDoc="0" locked="0" layoutInCell="1" allowOverlap="1" wp14:anchorId="4C338D2F" wp14:editId="1DDF22BE">
-                <wp:simplePos x="0" y="0"/>
-                <wp:positionH relativeFrom="column">
-                  <wp:posOffset>-215265</wp:posOffset>
-                </wp:positionH>
-                <wp:positionV relativeFrom="paragraph">
-                  <wp:posOffset>3923030</wp:posOffset>
-                </wp:positionV>
-                <wp:extent cx="2172970" cy="281305"/>
-                <wp:effectExtent l="0" t="0" r="0" b="4445"/>
-                <wp:wrapNone/>
-                <wp:docPr id="19" name="Text Box 19"/>
-                <wp:cNvGraphicFramePr/>
-                <a:graphic xmlns:a="http://schemas.openxmlformats.org/drawingml/2006/main">
-                  <a:graphicData uri="http://schemas.microsoft.com/office/word/2010/wordprocessingShape">
-                    <wps:wsp>
-                      <wps:cNvSpPr txBox="1"/>
-                      <wps:spPr>
-                        <a:xfrm>
-                          <a:off x="0" y="0"/>
-                          <a:ext cx="2172970" cy="281305"/>
+                          <a:ext cx="1997710" cy="238760"/>
                         </a:xfrm>
                         <a:prstGeom prst="rect">
                           <a:avLst/>
@@ -4333,24 +2646,19 @@
                               <w:jc w:val="right"/>
                               <w:rPr>
                                 <w:rFonts w:ascii="Maven Pro" w:hAnsi="Maven Pro"/>
-                                <w:b/>
-                                <w:color w:val="3DA9C7"/>
-                                <w:spacing w:val="26"/>
-                                <w:sz w:val="26"/>
-                                <w:szCs w:val="26"/>
-                                <w:lang w:val="uk-UA"/>
+                                <w:color w:val="454345"/>
+                                <w:spacing w:val="17"/>
+                                <w:sz w:val="18"/>
                               </w:rPr>
                             </w:pPr>
                             <w:r>
                               <w:rPr>
                                 <w:rFonts w:ascii="Maven Pro" w:hAnsi="Maven Pro"/>
-                                <w:b/>
-                                <w:color w:val="3DA9C7"/>
-                                <w:spacing w:val="26"/>
-                                <w:sz w:val="26"/>
-                                <w:szCs w:val="26"/>
-                              </w:rPr>
-                              <w:t>ABOUT</w:t>
+                                <w:color w:val="454345"/>
+                                <w:spacing w:val="17"/>
+                                <w:sz w:val="18"/>
+                              </w:rPr>
+                              <w:t>yuriikhvyshchuk@gmail.com</w:t>
                             </w:r>
                           </w:p>
                         </w:txbxContent>
@@ -4369,7 +2677,7 @@
           </mc:Choice>
           <mc:Fallback>
             <w:pict>
-              <v:shape w14:anchorId="4C338D2F" id="Text Box 19" o:spid="_x0000_s1042" type="#_x0000_t202" style="position:absolute;margin-left:-16.95pt;margin-top:308.9pt;width:171.1pt;height:22.15pt;z-index:251680768;visibility:visible;mso-wrap-style:square;mso-wrap-distance-left:9pt;mso-wrap-distance-top:0;mso-wrap-distance-right:9pt;mso-wrap-distance-bottom:0;mso-position-horizontal:absolute;mso-position-horizontal-relative:text;mso-position-vertical:absolute;mso-position-vertical-relative:text;v-text-anchor:top" o:gfxdata="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" filled="f" stroked="f" strokeweight=".5pt">
+              <v:shape w14:anchorId="0681DE94" id="Text Box 22" o:spid="_x0000_s1037" type="#_x0000_t202" style="position:absolute;margin-left:-29.35pt;margin-top:261.1pt;width:157.3pt;height:18.8pt;z-index:251683840;visibility:visible;mso-wrap-style:square;mso-wrap-distance-left:9pt;mso-wrap-distance-top:0;mso-wrap-distance-right:9pt;mso-wrap-distance-bottom:0;mso-position-horizontal:absolute;mso-position-horizontal-relative:text;mso-position-vertical:absolute;mso-position-vertical-relative:text;v-text-anchor:top" o:gfxdata="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" filled="f" stroked="f" strokeweight=".5pt">
                 <v:textbox>
                   <w:txbxContent>
                     <w:p>
@@ -4377,24 +2685,19 @@
                         <w:jc w:val="right"/>
                         <w:rPr>
                           <w:rFonts w:ascii="Maven Pro" w:hAnsi="Maven Pro"/>
-                          <w:b/>
-                          <w:color w:val="3DA9C7"/>
-                          <w:spacing w:val="26"/>
-                          <w:sz w:val="26"/>
-                          <w:szCs w:val="26"/>
-                          <w:lang w:val="uk-UA"/>
+                          <w:color w:val="454345"/>
+                          <w:spacing w:val="17"/>
+                          <w:sz w:val="18"/>
                         </w:rPr>
                       </w:pPr>
                       <w:r>
                         <w:rPr>
                           <w:rFonts w:ascii="Maven Pro" w:hAnsi="Maven Pro"/>
-                          <w:b/>
-                          <w:color w:val="3DA9C7"/>
-                          <w:spacing w:val="26"/>
-                          <w:sz w:val="26"/>
-                          <w:szCs w:val="26"/>
-                        </w:rPr>
-                        <w:t>ABOUT</w:t>
+                          <w:color w:val="454345"/>
+                          <w:spacing w:val="17"/>
+                          <w:sz w:val="18"/>
+                        </w:rPr>
+                        <w:t>yuriikhvyshchuk@gmail.com</w:t>
                       </w:r>
                     </w:p>
                   </w:txbxContent>
@@ -4412,52 +2715,263 @@
         <mc:AlternateContent>
           <mc:Choice Requires="wps">
             <w:drawing>
-              <wp:anchor distT="0" distB="0" distL="114300" distR="114300" simplePos="0" relativeHeight="251677696" behindDoc="0" locked="0" layoutInCell="1" allowOverlap="1" wp14:anchorId="7F7FD7E2" wp14:editId="14448634">
+              <wp:anchor distT="0" distB="0" distL="114300" distR="114300" simplePos="0" relativeHeight="251686912" behindDoc="0" locked="0" layoutInCell="1" allowOverlap="1" wp14:anchorId="00277A98" wp14:editId="59F9467E">
                 <wp:simplePos x="0" y="0"/>
                 <wp:positionH relativeFrom="column">
-                  <wp:posOffset>-908685</wp:posOffset>
+                  <wp:posOffset>1691640</wp:posOffset>
                 </wp:positionH>
                 <wp:positionV relativeFrom="paragraph">
-                  <wp:posOffset>4253865</wp:posOffset>
+                  <wp:posOffset>3394921</wp:posOffset>
                 </wp:positionV>
-                <wp:extent cx="2731770" cy="0"/>
-                <wp:effectExtent l="0" t="0" r="30480" b="19050"/>
+                <wp:extent cx="119380" cy="76835"/>
+                <wp:effectExtent l="0" t="0" r="0" b="0"/>
                 <wp:wrapNone/>
-                <wp:docPr id="17" name="Straight Connector 17"/>
-                <wp:cNvGraphicFramePr/>
+                <wp:docPr id="27" name="Freeform 6"/>
+                <wp:cNvGraphicFramePr>
+                  <a:graphicFrameLocks xmlns:a="http://schemas.openxmlformats.org/drawingml/2006/main"/>
+                </wp:cNvGraphicFramePr>
                 <a:graphic xmlns:a="http://schemas.openxmlformats.org/drawingml/2006/main">
                   <a:graphicData uri="http://schemas.microsoft.com/office/word/2010/wordprocessingShape">
                     <wps:wsp>
-                      <wps:cNvCnPr/>
-                      <wps:spPr>
+                      <wps:cNvSpPr>
+                        <a:spLocks noEditPoints="1"/>
+                      </wps:cNvSpPr>
+                      <wps:spPr bwMode="auto">
                         <a:xfrm>
                           <a:off x="0" y="0"/>
-                          <a:ext cx="2731770" cy="0"/>
+                          <a:ext cx="119380" cy="76835"/>
                         </a:xfrm>
-                        <a:prstGeom prst="line">
+                        <a:custGeom>
                           <a:avLst/>
-                        </a:prstGeom>
-                        <a:ln w="19050">
-                          <a:solidFill>
-                            <a:srgbClr val="444345"/>
-                          </a:solidFill>
+                          <a:gdLst>
+                            <a:gd name="T0" fmla="*/ 41 w 82"/>
+                            <a:gd name="T1" fmla="*/ 40 h 57"/>
+                            <a:gd name="T2" fmla="*/ 31 w 82"/>
+                            <a:gd name="T3" fmla="*/ 31 h 57"/>
+                            <a:gd name="T4" fmla="*/ 2 w 82"/>
+                            <a:gd name="T5" fmla="*/ 56 h 57"/>
+                            <a:gd name="T6" fmla="*/ 6 w 82"/>
+                            <a:gd name="T7" fmla="*/ 57 h 57"/>
+                            <a:gd name="T8" fmla="*/ 76 w 82"/>
+                            <a:gd name="T9" fmla="*/ 57 h 57"/>
+                            <a:gd name="T10" fmla="*/ 80 w 82"/>
+                            <a:gd name="T11" fmla="*/ 56 h 57"/>
+                            <a:gd name="T12" fmla="*/ 51 w 82"/>
+                            <a:gd name="T13" fmla="*/ 31 h 57"/>
+                            <a:gd name="T14" fmla="*/ 41 w 82"/>
+                            <a:gd name="T15" fmla="*/ 40 h 57"/>
+                            <a:gd name="T16" fmla="*/ 80 w 82"/>
+                            <a:gd name="T17" fmla="*/ 1 h 57"/>
+                            <a:gd name="T18" fmla="*/ 76 w 82"/>
+                            <a:gd name="T19" fmla="*/ 0 h 57"/>
+                            <a:gd name="T20" fmla="*/ 6 w 82"/>
+                            <a:gd name="T21" fmla="*/ 0 h 57"/>
+                            <a:gd name="T22" fmla="*/ 2 w 82"/>
+                            <a:gd name="T23" fmla="*/ 1 h 57"/>
+                            <a:gd name="T24" fmla="*/ 41 w 82"/>
+                            <a:gd name="T25" fmla="*/ 34 h 57"/>
+                            <a:gd name="T26" fmla="*/ 80 w 82"/>
+                            <a:gd name="T27" fmla="*/ 1 h 57"/>
+                            <a:gd name="T28" fmla="*/ 0 w 82"/>
+                            <a:gd name="T29" fmla="*/ 5 h 57"/>
+                            <a:gd name="T30" fmla="*/ 0 w 82"/>
+                            <a:gd name="T31" fmla="*/ 52 h 57"/>
+                            <a:gd name="T32" fmla="*/ 28 w 82"/>
+                            <a:gd name="T33" fmla="*/ 29 h 57"/>
+                            <a:gd name="T34" fmla="*/ 0 w 82"/>
+                            <a:gd name="T35" fmla="*/ 5 h 57"/>
+                            <a:gd name="T36" fmla="*/ 54 w 82"/>
+                            <a:gd name="T37" fmla="*/ 29 h 57"/>
+                            <a:gd name="T38" fmla="*/ 82 w 82"/>
+                            <a:gd name="T39" fmla="*/ 52 h 57"/>
+                            <a:gd name="T40" fmla="*/ 82 w 82"/>
+                            <a:gd name="T41" fmla="*/ 5 h 57"/>
+                            <a:gd name="T42" fmla="*/ 54 w 82"/>
+                            <a:gd name="T43" fmla="*/ 29 h 57"/>
+                          </a:gdLst>
+                          <a:ahLst/>
+                          <a:cxnLst>
+                            <a:cxn ang="0">
+                              <a:pos x="T0" y="T1"/>
+                            </a:cxn>
+                            <a:cxn ang="0">
+                              <a:pos x="T2" y="T3"/>
+                            </a:cxn>
+                            <a:cxn ang="0">
+                              <a:pos x="T4" y="T5"/>
+                            </a:cxn>
+                            <a:cxn ang="0">
+                              <a:pos x="T6" y="T7"/>
+                            </a:cxn>
+                            <a:cxn ang="0">
+                              <a:pos x="T8" y="T9"/>
+                            </a:cxn>
+                            <a:cxn ang="0">
+                              <a:pos x="T10" y="T11"/>
+                            </a:cxn>
+                            <a:cxn ang="0">
+                              <a:pos x="T12" y="T13"/>
+                            </a:cxn>
+                            <a:cxn ang="0">
+                              <a:pos x="T14" y="T15"/>
+                            </a:cxn>
+                            <a:cxn ang="0">
+                              <a:pos x="T16" y="T17"/>
+                            </a:cxn>
+                            <a:cxn ang="0">
+                              <a:pos x="T18" y="T19"/>
+                            </a:cxn>
+                            <a:cxn ang="0">
+                              <a:pos x="T20" y="T21"/>
+                            </a:cxn>
+                            <a:cxn ang="0">
+                              <a:pos x="T22" y="T23"/>
+                            </a:cxn>
+                            <a:cxn ang="0">
+                              <a:pos x="T24" y="T25"/>
+                            </a:cxn>
+                            <a:cxn ang="0">
+                              <a:pos x="T26" y="T27"/>
+                            </a:cxn>
+                            <a:cxn ang="0">
+                              <a:pos x="T28" y="T29"/>
+                            </a:cxn>
+                            <a:cxn ang="0">
+                              <a:pos x="T30" y="T31"/>
+                            </a:cxn>
+                            <a:cxn ang="0">
+                              <a:pos x="T32" y="T33"/>
+                            </a:cxn>
+                            <a:cxn ang="0">
+                              <a:pos x="T34" y="T35"/>
+                            </a:cxn>
+                            <a:cxn ang="0">
+                              <a:pos x="T36" y="T37"/>
+                            </a:cxn>
+                            <a:cxn ang="0">
+                              <a:pos x="T38" y="T39"/>
+                            </a:cxn>
+                            <a:cxn ang="0">
+                              <a:pos x="T40" y="T41"/>
+                            </a:cxn>
+                            <a:cxn ang="0">
+                              <a:pos x="T42" y="T43"/>
+                            </a:cxn>
+                          </a:cxnLst>
+                          <a:rect l="0" t="0" r="r" b="b"/>
+                          <a:pathLst>
+                            <a:path w="82" h="57">
+                              <a:moveTo>
+                                <a:pt x="41" y="40"/>
+                              </a:moveTo>
+                              <a:cubicBezTo>
+                                <a:pt x="31" y="31"/>
+                                <a:pt x="31" y="31"/>
+                                <a:pt x="31" y="31"/>
+                              </a:cubicBezTo>
+                              <a:cubicBezTo>
+                                <a:pt x="2" y="56"/>
+                                <a:pt x="2" y="56"/>
+                                <a:pt x="2" y="56"/>
+                              </a:cubicBezTo>
+                              <a:cubicBezTo>
+                                <a:pt x="3" y="57"/>
+                                <a:pt x="4" y="57"/>
+                                <a:pt x="6" y="57"/>
+                              </a:cubicBezTo>
+                              <a:cubicBezTo>
+                                <a:pt x="76" y="57"/>
+                                <a:pt x="76" y="57"/>
+                                <a:pt x="76" y="57"/>
+                              </a:cubicBezTo>
+                              <a:cubicBezTo>
+                                <a:pt x="78" y="57"/>
+                                <a:pt x="79" y="57"/>
+                                <a:pt x="80" y="56"/>
+                              </a:cubicBezTo>
+                              <a:cubicBezTo>
+                                <a:pt x="51" y="31"/>
+                                <a:pt x="51" y="31"/>
+                                <a:pt x="51" y="31"/>
+                              </a:cubicBezTo>
+                              <a:lnTo>
+                                <a:pt x="41" y="40"/>
+                              </a:lnTo>
+                              <a:close/>
+                              <a:moveTo>
+                                <a:pt x="80" y="1"/>
+                              </a:moveTo>
+                              <a:cubicBezTo>
+                                <a:pt x="79" y="0"/>
+                                <a:pt x="78" y="0"/>
+                                <a:pt x="76" y="0"/>
+                              </a:cubicBezTo>
+                              <a:cubicBezTo>
+                                <a:pt x="6" y="0"/>
+                                <a:pt x="6" y="0"/>
+                                <a:pt x="6" y="0"/>
+                              </a:cubicBezTo>
+                              <a:cubicBezTo>
+                                <a:pt x="4" y="0"/>
+                                <a:pt x="3" y="0"/>
+                                <a:pt x="2" y="1"/>
+                              </a:cubicBezTo>
+                              <a:cubicBezTo>
+                                <a:pt x="41" y="34"/>
+                                <a:pt x="41" y="34"/>
+                                <a:pt x="41" y="34"/>
+                              </a:cubicBezTo>
+                              <a:lnTo>
+                                <a:pt x="80" y="1"/>
+                              </a:lnTo>
+                              <a:close/>
+                              <a:moveTo>
+                                <a:pt x="0" y="5"/>
+                              </a:moveTo>
+                              <a:cubicBezTo>
+                                <a:pt x="0" y="52"/>
+                                <a:pt x="0" y="52"/>
+                                <a:pt x="0" y="52"/>
+                              </a:cubicBezTo>
+                              <a:cubicBezTo>
+                                <a:pt x="28" y="29"/>
+                                <a:pt x="28" y="29"/>
+                                <a:pt x="28" y="29"/>
+                              </a:cubicBezTo>
+                              <a:lnTo>
+                                <a:pt x="0" y="5"/>
+                              </a:lnTo>
+                              <a:close/>
+                              <a:moveTo>
+                                <a:pt x="54" y="29"/>
+                              </a:moveTo>
+                              <a:cubicBezTo>
+                                <a:pt x="82" y="52"/>
+                                <a:pt x="82" y="52"/>
+                                <a:pt x="82" y="52"/>
+                              </a:cubicBezTo>
+                              <a:cubicBezTo>
+                                <a:pt x="82" y="5"/>
+                                <a:pt x="82" y="5"/>
+                                <a:pt x="82" y="5"/>
+                              </a:cubicBezTo>
+                              <a:lnTo>
+                                <a:pt x="54" y="29"/>
+                              </a:lnTo>
+                              <a:close/>
+                            </a:path>
+                          </a:pathLst>
+                        </a:custGeom>
+                        <a:solidFill>
+                          <a:srgbClr val="3DA9C7"/>
+                        </a:solidFill>
+                        <a:ln>
+                          <a:noFill/>
                         </a:ln>
                       </wps:spPr>
-                      <wps:style>
-                        <a:lnRef idx="1">
-                          <a:schemeClr val="accent1"/>
-                        </a:lnRef>
-                        <a:fillRef idx="0">
-                          <a:schemeClr val="accent1"/>
-                        </a:fillRef>
-                        <a:effectRef idx="0">
-                          <a:schemeClr val="accent1"/>
-                        </a:effectRef>
-                        <a:fontRef idx="minor">
-                          <a:schemeClr val="tx1"/>
-                        </a:fontRef>
-                      </wps:style>
-                      <wps:bodyPr/>
+                      <wps:bodyPr rot="0" vert="horz" wrap="square" lIns="91440" tIns="45720" rIns="91440" bIns="45720" anchor="t" anchorCtr="0" upright="1">
+                        <a:noAutofit/>
+                      </wps:bodyPr>
                     </wps:wsp>
                   </a:graphicData>
                 </a:graphic>
@@ -4466,159 +2980,9 @@
           </mc:Choice>
           <mc:Fallback>
             <w:pict>
-              <v:line w14:anchorId="156BB69E" id="Straight Connector 17" o:spid="_x0000_s1026" style="position:absolute;z-index:251677696;visibility:visible;mso-wrap-style:square;mso-wrap-distance-left:9pt;mso-wrap-distance-top:0;mso-wrap-distance-right:9pt;mso-wrap-distance-bottom:0;mso-position-horizontal:absolute;mso-position-horizontal-relative:text;mso-position-vertical:absolute;mso-position-vertical-relative:text" from="-71.55pt,334.95pt" to="143.55pt,334.95pt" o:gfxdata="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" strokecolor="#444345" strokeweight="1.5pt">
-                <v:stroke joinstyle="miter"/>
-              </v:line>
-            </w:pict>
-          </mc:Fallback>
-        </mc:AlternateContent>
-      </w:r>
-      <w:r>
-        <w:rPr>
-          <w:noProof/>
-          <w:lang w:val="en-GB" w:eastAsia="en-GB"/>
-        </w:rPr>
-        <mc:AlternateContent>
-          <mc:Choice Requires="wps">
-            <w:drawing>
-              <wp:anchor distT="0" distB="0" distL="114300" distR="114300" simplePos="0" relativeHeight="251667456" behindDoc="0" locked="0" layoutInCell="1" allowOverlap="1" wp14:anchorId="5F84E9DF" wp14:editId="23DD2EB1">
-                <wp:simplePos x="0" y="0"/>
-                <wp:positionH relativeFrom="column">
-                  <wp:posOffset>2146041</wp:posOffset>
-                </wp:positionH>
-                <wp:positionV relativeFrom="paragraph">
-                  <wp:posOffset>1001873</wp:posOffset>
-                </wp:positionV>
-                <wp:extent cx="4254500" cy="765111"/>
-                <wp:effectExtent l="0" t="0" r="0" b="0"/>
-                <wp:wrapNone/>
-                <wp:docPr id="5" name="Text Box 5"/>
-                <wp:cNvGraphicFramePr/>
-                <a:graphic xmlns:a="http://schemas.openxmlformats.org/drawingml/2006/main">
-                  <a:graphicData uri="http://schemas.microsoft.com/office/word/2010/wordprocessingShape">
-                    <wps:wsp>
-                      <wps:cNvSpPr txBox="1"/>
-                      <wps:spPr>
-                        <a:xfrm>
-                          <a:off x="0" y="0"/>
-                          <a:ext cx="4254500" cy="765111"/>
-                        </a:xfrm>
-                        <a:prstGeom prst="rect">
-                          <a:avLst/>
-                        </a:prstGeom>
-                        <a:noFill/>
-                        <a:ln w="6350">
-                          <a:noFill/>
-                        </a:ln>
-                        <a:effectLst/>
-                      </wps:spPr>
-                      <wps:style>
-                        <a:lnRef idx="0">
-                          <a:schemeClr val="accent1"/>
-                        </a:lnRef>
-                        <a:fillRef idx="0">
-                          <a:schemeClr val="accent1"/>
-                        </a:fillRef>
-                        <a:effectRef idx="0">
-                          <a:schemeClr val="accent1"/>
-                        </a:effectRef>
-                        <a:fontRef idx="minor">
-                          <a:schemeClr val="dk1"/>
-                        </a:fontRef>
-                      </wps:style>
-                      <wps:txbx>
-                        <w:txbxContent>
-                          <w:p>
-                            <w:pPr>
-                              <w:rPr>
-                                <w:rFonts w:ascii="Maven Pro Medium" w:hAnsi="Maven Pro Medium"/>
-                                <w:color w:val="3A3A3B"/>
-                                <w:spacing w:val="40"/>
-                                <w:sz w:val="30"/>
-                                <w:szCs w:val="30"/>
-                              </w:rPr>
-                            </w:pPr>
-                            <w:r>
-                              <w:rPr>
-                                <w:rFonts w:ascii="Maven Pro Medium" w:hAnsi="Maven Pro Medium"/>
-                                <w:color w:val="3A3A3B"/>
-                                <w:spacing w:val="40"/>
-                                <w:sz w:val="30"/>
-                                <w:szCs w:val="30"/>
-                              </w:rPr>
-                              <w:t>Senior Full Stack JavaScript Engineer</w:t>
-                            </w:r>
-                          </w:p>
-                          <w:p>
-                            <w:pPr>
-                              <w:rPr>
-                                <w:rFonts w:ascii="Maven Pro Medium" w:hAnsi="Maven Pro Medium"/>
-                                <w:color w:val="3A3A3B"/>
-                                <w:spacing w:val="40"/>
-                                <w:sz w:val="30"/>
-                                <w:szCs w:val="30"/>
-                              </w:rPr>
-                            </w:pPr>
-                          </w:p>
-                        </w:txbxContent>
-                      </wps:txbx>
-                      <wps:bodyPr rot="0" spcFirstLastPara="0" vertOverflow="overflow" horzOverflow="overflow" vert="horz" wrap="square" lIns="91440" tIns="45720" rIns="91440" bIns="45720" numCol="1" spcCol="0" rtlCol="0" fromWordArt="0" anchor="t" anchorCtr="0" forceAA="0" compatLnSpc="1">
-                        <a:prstTxWarp prst="textNoShape">
-                          <a:avLst/>
-                        </a:prstTxWarp>
-                        <a:noAutofit/>
-                      </wps:bodyPr>
-                    </wps:wsp>
-                  </a:graphicData>
-                </a:graphic>
-                <wp14:sizeRelH relativeFrom="margin">
-                  <wp14:pctWidth>0</wp14:pctWidth>
-                </wp14:sizeRelH>
-                <wp14:sizeRelV relativeFrom="margin">
-                  <wp14:pctHeight>0</wp14:pctHeight>
-                </wp14:sizeRelV>
-              </wp:anchor>
-            </w:drawing>
-          </mc:Choice>
-          <mc:Fallback>
-            <w:pict>
-              <v:shape w14:anchorId="5F84E9DF" id="Text Box 5" o:spid="_x0000_s1043" type="#_x0000_t202" style="position:absolute;margin-left:169pt;margin-top:78.9pt;width:335pt;height:60.25pt;z-index:251667456;visibility:visible;mso-wrap-style:square;mso-width-percent:0;mso-height-percent:0;mso-wrap-distance-left:9pt;mso-wrap-distance-top:0;mso-wrap-distance-right:9pt;mso-wrap-distance-bottom:0;mso-position-horizontal:absolute;mso-position-horizontal-relative:text;mso-position-vertical:absolute;mso-position-vertical-relative:text;mso-width-percent:0;mso-height-percent:0;mso-width-relative:margin;mso-height-relative:margin;v-text-anchor:top" o:gfxdata="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" filled="f" stroked="f" strokeweight=".5pt">
-                <v:textbox>
-                  <w:txbxContent>
-                    <w:p>
-                      <w:pPr>
-                        <w:rPr>
-                          <w:rFonts w:ascii="Maven Pro Medium" w:hAnsi="Maven Pro Medium"/>
-                          <w:color w:val="3A3A3B"/>
-                          <w:spacing w:val="40"/>
-                          <w:sz w:val="30"/>
-                          <w:szCs w:val="30"/>
-                        </w:rPr>
-                      </w:pPr>
-                      <w:r>
-                        <w:rPr>
-                          <w:rFonts w:ascii="Maven Pro Medium" w:hAnsi="Maven Pro Medium"/>
-                          <w:color w:val="3A3A3B"/>
-                          <w:spacing w:val="40"/>
-                          <w:sz w:val="30"/>
-                          <w:szCs w:val="30"/>
-                        </w:rPr>
-                        <w:t>Senior Full Stack JavaScript Engineer</w:t>
-                      </w:r>
-                    </w:p>
-                    <w:p>
-                      <w:pPr>
-                        <w:rPr>
-                          <w:rFonts w:ascii="Maven Pro Medium" w:hAnsi="Maven Pro Medium"/>
-                          <w:color w:val="3A3A3B"/>
-                          <w:spacing w:val="40"/>
-                          <w:sz w:val="30"/>
-                          <w:szCs w:val="30"/>
-                        </w:rPr>
-                      </w:pPr>
-                    </w:p>
-                  </w:txbxContent>
-                </v:textbox>
+              <v:shape w14:anchorId="531B6A06" id="Freeform 6" o:spid="_x0000_s1026" style="position:absolute;margin-left:133.2pt;margin-top:267.3pt;width:9.4pt;height:6.05pt;z-index:251686912;visibility:visible;mso-wrap-style:square;mso-wrap-distance-left:9pt;mso-wrap-distance-top:0;mso-wrap-distance-right:9pt;mso-wrap-distance-bottom:0;mso-position-horizontal:absolute;mso-position-horizontal-relative:text;mso-position-vertical:absolute;mso-position-vertical-relative:text;v-text-anchor:top" coordsize="82,57" o:gfxdata="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" path="m41,40c31,31,31,31,31,31,2,56,2,56,2,56v1,1,2,1,4,1c76,57,76,57,76,57v2,,3,,4,-1c51,31,51,31,51,31l41,40xm80,1c79,,78,,76,,6,,6,,6,,4,,3,,2,1,41,34,41,34,41,34l80,1xm,5c,52,,52,,52,28,29,28,29,28,29l,5xm54,29c82,52,82,52,82,52,82,5,82,5,82,5l54,29xe" fillcolor="#3da9c7" stroked="f">
+                <v:path arrowok="t" o:connecttype="custom" o:connectlocs="59690,53919;45131,41787;2912,75487;8735,76835;110645,76835;116468,75487;74249,41787;59690,53919;116468,1348;110645,0;8735,0;2912,1348;59690,45831;116468,1348;0,6740;0,70095;40764,39091;0,6740;78616,39091;119380,70095;119380,6740;78616,39091" o:connectangles="0,0,0,0,0,0,0,0,0,0,0,0,0,0,0,0,0,0,0,0,0,0"/>
+                <o:lock v:ext="edit" verticies="t"/>
               </v:shape>
             </w:pict>
           </mc:Fallback>
@@ -4632,13 +2996,13 @@
         <mc:AlternateContent>
           <mc:Choice Requires="wps">
             <w:drawing>
-              <wp:anchor distT="0" distB="0" distL="114300" distR="114300" simplePos="0" relativeHeight="251684864" behindDoc="0" locked="0" layoutInCell="1" allowOverlap="1" wp14:anchorId="4113DD92" wp14:editId="7754FFCF">
+              <wp:anchor distT="0" distB="0" distL="114300" distR="114300" simplePos="0" relativeHeight="251684864" behindDoc="0" locked="0" layoutInCell="1" allowOverlap="1" wp14:anchorId="4113DD92" wp14:editId="4B1222F2">
                 <wp:simplePos x="0" y="0"/>
                 <wp:positionH relativeFrom="column">
                   <wp:posOffset>288925</wp:posOffset>
                 </wp:positionH>
                 <wp:positionV relativeFrom="paragraph">
-                  <wp:posOffset>3153410</wp:posOffset>
+                  <wp:posOffset>3068320</wp:posOffset>
                 </wp:positionV>
                 <wp:extent cx="1332865" cy="238760"/>
                 <wp:effectExtent l="0" t="0" r="0" b="0"/>
@@ -4715,7 +3079,7 @@
           </mc:Choice>
           <mc:Fallback>
             <w:pict>
-              <v:shape w14:anchorId="4113DD92" id="Text Box 23" o:spid="_x0000_s1044" type="#_x0000_t202" style="position:absolute;margin-left:22.75pt;margin-top:248.3pt;width:104.95pt;height:18.8pt;z-index:251684864;visibility:visible;mso-wrap-style:square;mso-wrap-distance-left:9pt;mso-wrap-distance-top:0;mso-wrap-distance-right:9pt;mso-wrap-distance-bottom:0;mso-position-horizontal:absolute;mso-position-horizontal-relative:text;mso-position-vertical:absolute;mso-position-vertical-relative:text;v-text-anchor:top" o:gfxdata="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" filled="f" stroked="f" strokeweight=".5pt">
+              <v:shape w14:anchorId="4113DD92" id="Text Box 23" o:spid="_x0000_s1038" type="#_x0000_t202" style="position:absolute;margin-left:22.75pt;margin-top:241.6pt;width:104.95pt;height:18.8pt;z-index:251684864;visibility:visible;mso-wrap-style:square;mso-wrap-distance-left:9pt;mso-wrap-distance-top:0;mso-wrap-distance-right:9pt;mso-wrap-distance-bottom:0;mso-position-horizontal:absolute;mso-position-horizontal-relative:text;mso-position-vertical:absolute;mso-position-vertical-relative:text;v-text-anchor:top" o:gfxdata="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" filled="f" stroked="f" strokeweight=".5pt">
                 <v:textbox>
                   <w:txbxContent>
                     <w:p>
@@ -4753,13 +3117,13 @@
         <mc:AlternateContent>
           <mc:Choice Requires="wps">
             <w:drawing>
-              <wp:anchor distT="0" distB="0" distL="114300" distR="114300" simplePos="0" relativeHeight="251687936" behindDoc="0" locked="0" layoutInCell="1" allowOverlap="1" wp14:anchorId="03B38BCD" wp14:editId="12E69B4B">
+              <wp:anchor distT="0" distB="0" distL="114300" distR="114300" simplePos="0" relativeHeight="251687936" behindDoc="0" locked="0" layoutInCell="1" allowOverlap="1" wp14:anchorId="03B38BCD" wp14:editId="11D36938">
                 <wp:simplePos x="0" y="0"/>
                 <wp:positionH relativeFrom="column">
                   <wp:posOffset>1691640</wp:posOffset>
                 </wp:positionH>
                 <wp:positionV relativeFrom="paragraph">
-                  <wp:posOffset>3200400</wp:posOffset>
+                  <wp:posOffset>3115592</wp:posOffset>
                 </wp:positionV>
                 <wp:extent cx="124460" cy="123825"/>
                 <wp:effectExtent l="0" t="0" r="8890" b="9525"/>
@@ -5069,7 +3433,7 @@
           </mc:Choice>
           <mc:Fallback>
             <w:pict>
-              <v:shape w14:anchorId="07C0B543" id="Freeform 12" o:spid="_x0000_s1026" style="position:absolute;margin-left:133.2pt;margin-top:252pt;width:9.8pt;height:9.75pt;z-index:251687936;visibility:visible;mso-wrap-style:square;mso-wrap-distance-left:9pt;mso-wrap-distance-top:0;mso-wrap-distance-right:9pt;mso-wrap-distance-bottom:0;mso-position-horizontal:absolute;mso-position-horizontal-relative:text;mso-position-vertical:absolute;mso-position-vertical-relative:text;v-text-anchor:top" coordsize="49,49" o:gfxdata="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" path="m10,v1,1,2,1,2,2c14,5,15,8,17,11v1,2,1,3,-1,5c16,16,15,17,14,18v,,,,,1c15,22,16,24,18,25v3,3,5,6,9,9c27,34,27,34,27,34v3,1,3,1,5,-1c33,33,33,32,33,32v2,-1,3,-2,4,-1c41,33,44,35,47,37v2,1,2,2,1,4c45,43,43,45,41,47v-1,2,-3,2,-5,2c33,48,30,47,27,46,21,43,17,40,13,35,9,32,6,28,4,23,2,20,,17,,13v,,,,,c,12,,11,,10,,9,1,8,2,6,4,5,6,3,7,1,8,1,9,,9,v1,,1,,1,xe" fillcolor="#3da9c7" stroked="f">
+              <v:shape w14:anchorId="44C05AF0" id="Freeform 12" o:spid="_x0000_s1026" style="position:absolute;margin-left:133.2pt;margin-top:245.3pt;width:9.8pt;height:9.75pt;z-index:251687936;visibility:visible;mso-wrap-style:square;mso-wrap-distance-left:9pt;mso-wrap-distance-top:0;mso-wrap-distance-right:9pt;mso-wrap-distance-bottom:0;mso-position-horizontal:absolute;mso-position-horizontal-relative:text;mso-position-vertical:absolute;mso-position-vertical-relative:text;v-text-anchor:top" coordsize="49,49" o:gfxdata="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" path="m10,v1,1,2,1,2,2c14,5,15,8,17,11v1,2,1,3,-1,5c16,16,15,17,14,18v,,,,,1c15,22,16,24,18,25v3,3,5,6,9,9c27,34,27,34,27,34v3,1,3,1,5,-1c33,33,33,32,33,32v2,-1,3,-2,4,-1c41,33,44,35,47,37v2,1,2,2,1,4c45,43,43,45,41,47v-1,2,-3,2,-5,2c33,48,30,47,27,46,21,43,17,40,13,35,9,32,6,28,4,23,2,20,,17,,13v,,,,,c,12,,11,,10,,9,1,8,2,6,4,5,6,3,7,1,8,1,9,,9,v1,,1,,1,xe" fillcolor="#3da9c7" stroked="f">
                 <v:path arrowok="t" o:connecttype="custom" o:connectlocs="25400,0;30480,5054;43180,27797;40640,40433;35560,45487;35560,48014;45720,63176;68580,85919;68580,85919;81280,83392;83820,80865;93980,78338;119380,93501;121920,103609;104140,118771;91440,123825;68580,116244;33020,88446;10160,58122;0,32852;0,32852;0,25270;5080,15162;17780,2527;22860,0;25400,0" o:connectangles="0,0,0,0,0,0,0,0,0,0,0,0,0,0,0,0,0,0,0,0,0,0,0,0,0,0"/>
               </v:shape>
             </w:pict>
@@ -5084,274 +3448,190 @@
         <mc:AlternateContent>
           <mc:Choice Requires="wps">
             <w:drawing>
-              <wp:anchor distT="0" distB="0" distL="114300" distR="114300" simplePos="0" relativeHeight="251686912" behindDoc="0" locked="0" layoutInCell="1" allowOverlap="1" wp14:anchorId="00277A98" wp14:editId="33E03FB9">
+              <wp:anchor distT="0" distB="0" distL="114300" distR="114300" simplePos="0" relativeHeight="251678720" behindDoc="0" locked="0" layoutInCell="1" allowOverlap="1" wp14:anchorId="584D55A4" wp14:editId="0D6730FC">
                 <wp:simplePos x="0" y="0"/>
                 <wp:positionH relativeFrom="column">
-                  <wp:posOffset>1691640</wp:posOffset>
+                  <wp:posOffset>-609600</wp:posOffset>
                 </wp:positionH>
                 <wp:positionV relativeFrom="paragraph">
-                  <wp:posOffset>3564255</wp:posOffset>
+                  <wp:posOffset>4353983</wp:posOffset>
                 </wp:positionV>
-                <wp:extent cx="119380" cy="76835"/>
+                <wp:extent cx="2531110" cy="2359378"/>
                 <wp:effectExtent l="0" t="0" r="0" b="0"/>
                 <wp:wrapNone/>
-                <wp:docPr id="27" name="Freeform 6"/>
-                <wp:cNvGraphicFramePr>
-                  <a:graphicFrameLocks xmlns:a="http://schemas.openxmlformats.org/drawingml/2006/main"/>
-                </wp:cNvGraphicFramePr>
+                <wp:docPr id="16" name="Text Box 16"/>
+                <wp:cNvGraphicFramePr/>
                 <a:graphic xmlns:a="http://schemas.openxmlformats.org/drawingml/2006/main">
                   <a:graphicData uri="http://schemas.microsoft.com/office/word/2010/wordprocessingShape">
                     <wps:wsp>
-                      <wps:cNvSpPr>
-                        <a:spLocks noEditPoints="1"/>
-                      </wps:cNvSpPr>
-                      <wps:spPr bwMode="auto">
+                      <wps:cNvSpPr txBox="1"/>
+                      <wps:spPr>
                         <a:xfrm>
                           <a:off x="0" y="0"/>
-                          <a:ext cx="119380" cy="76835"/>
+                          <a:ext cx="2531110" cy="2359378"/>
                         </a:xfrm>
-                        <a:custGeom>
+                        <a:prstGeom prst="rect">
                           <a:avLst/>
-                          <a:gdLst>
-                            <a:gd name="T0" fmla="*/ 41 w 82"/>
-                            <a:gd name="T1" fmla="*/ 40 h 57"/>
-                            <a:gd name="T2" fmla="*/ 31 w 82"/>
-                            <a:gd name="T3" fmla="*/ 31 h 57"/>
-                            <a:gd name="T4" fmla="*/ 2 w 82"/>
-                            <a:gd name="T5" fmla="*/ 56 h 57"/>
-                            <a:gd name="T6" fmla="*/ 6 w 82"/>
-                            <a:gd name="T7" fmla="*/ 57 h 57"/>
-                            <a:gd name="T8" fmla="*/ 76 w 82"/>
-                            <a:gd name="T9" fmla="*/ 57 h 57"/>
-                            <a:gd name="T10" fmla="*/ 80 w 82"/>
-                            <a:gd name="T11" fmla="*/ 56 h 57"/>
-                            <a:gd name="T12" fmla="*/ 51 w 82"/>
-                            <a:gd name="T13" fmla="*/ 31 h 57"/>
-                            <a:gd name="T14" fmla="*/ 41 w 82"/>
-                            <a:gd name="T15" fmla="*/ 40 h 57"/>
-                            <a:gd name="T16" fmla="*/ 80 w 82"/>
-                            <a:gd name="T17" fmla="*/ 1 h 57"/>
-                            <a:gd name="T18" fmla="*/ 76 w 82"/>
-                            <a:gd name="T19" fmla="*/ 0 h 57"/>
-                            <a:gd name="T20" fmla="*/ 6 w 82"/>
-                            <a:gd name="T21" fmla="*/ 0 h 57"/>
-                            <a:gd name="T22" fmla="*/ 2 w 82"/>
-                            <a:gd name="T23" fmla="*/ 1 h 57"/>
-                            <a:gd name="T24" fmla="*/ 41 w 82"/>
-                            <a:gd name="T25" fmla="*/ 34 h 57"/>
-                            <a:gd name="T26" fmla="*/ 80 w 82"/>
-                            <a:gd name="T27" fmla="*/ 1 h 57"/>
-                            <a:gd name="T28" fmla="*/ 0 w 82"/>
-                            <a:gd name="T29" fmla="*/ 5 h 57"/>
-                            <a:gd name="T30" fmla="*/ 0 w 82"/>
-                            <a:gd name="T31" fmla="*/ 52 h 57"/>
-                            <a:gd name="T32" fmla="*/ 28 w 82"/>
-                            <a:gd name="T33" fmla="*/ 29 h 57"/>
-                            <a:gd name="T34" fmla="*/ 0 w 82"/>
-                            <a:gd name="T35" fmla="*/ 5 h 57"/>
-                            <a:gd name="T36" fmla="*/ 54 w 82"/>
-                            <a:gd name="T37" fmla="*/ 29 h 57"/>
-                            <a:gd name="T38" fmla="*/ 82 w 82"/>
-                            <a:gd name="T39" fmla="*/ 52 h 57"/>
-                            <a:gd name="T40" fmla="*/ 82 w 82"/>
-                            <a:gd name="T41" fmla="*/ 5 h 57"/>
-                            <a:gd name="T42" fmla="*/ 54 w 82"/>
-                            <a:gd name="T43" fmla="*/ 29 h 57"/>
-                          </a:gdLst>
-                          <a:ahLst/>
-                          <a:cxnLst>
-                            <a:cxn ang="0">
-                              <a:pos x="T0" y="T1"/>
-                            </a:cxn>
-                            <a:cxn ang="0">
-                              <a:pos x="T2" y="T3"/>
-                            </a:cxn>
-                            <a:cxn ang="0">
-                              <a:pos x="T4" y="T5"/>
-                            </a:cxn>
-                            <a:cxn ang="0">
-                              <a:pos x="T6" y="T7"/>
-                            </a:cxn>
-                            <a:cxn ang="0">
-                              <a:pos x="T8" y="T9"/>
-                            </a:cxn>
-                            <a:cxn ang="0">
-                              <a:pos x="T10" y="T11"/>
-                            </a:cxn>
-                            <a:cxn ang="0">
-                              <a:pos x="T12" y="T13"/>
-                            </a:cxn>
-                            <a:cxn ang="0">
-                              <a:pos x="T14" y="T15"/>
-                            </a:cxn>
-                            <a:cxn ang="0">
-                              <a:pos x="T16" y="T17"/>
-                            </a:cxn>
-                            <a:cxn ang="0">
-                              <a:pos x="T18" y="T19"/>
-                            </a:cxn>
-                            <a:cxn ang="0">
-                              <a:pos x="T20" y="T21"/>
-                            </a:cxn>
-                            <a:cxn ang="0">
-                              <a:pos x="T22" y="T23"/>
-                            </a:cxn>
-                            <a:cxn ang="0">
-                              <a:pos x="T24" y="T25"/>
-                            </a:cxn>
-                            <a:cxn ang="0">
-                              <a:pos x="T26" y="T27"/>
-                            </a:cxn>
-                            <a:cxn ang="0">
-                              <a:pos x="T28" y="T29"/>
-                            </a:cxn>
-                            <a:cxn ang="0">
-                              <a:pos x="T30" y="T31"/>
-                            </a:cxn>
-                            <a:cxn ang="0">
-                              <a:pos x="T32" y="T33"/>
-                            </a:cxn>
-                            <a:cxn ang="0">
-                              <a:pos x="T34" y="T35"/>
-                            </a:cxn>
-                            <a:cxn ang="0">
-                              <a:pos x="T36" y="T37"/>
-                            </a:cxn>
-                            <a:cxn ang="0">
-                              <a:pos x="T38" y="T39"/>
-                            </a:cxn>
-                            <a:cxn ang="0">
-                              <a:pos x="T40" y="T41"/>
-                            </a:cxn>
-                            <a:cxn ang="0">
-                              <a:pos x="T42" y="T43"/>
-                            </a:cxn>
-                          </a:cxnLst>
-                          <a:rect l="0" t="0" r="r" b="b"/>
-                          <a:pathLst>
-                            <a:path w="82" h="57">
-                              <a:moveTo>
-                                <a:pt x="41" y="40"/>
-                              </a:moveTo>
-                              <a:cubicBezTo>
-                                <a:pt x="31" y="31"/>
-                                <a:pt x="31" y="31"/>
-                                <a:pt x="31" y="31"/>
-                              </a:cubicBezTo>
-                              <a:cubicBezTo>
-                                <a:pt x="2" y="56"/>
-                                <a:pt x="2" y="56"/>
-                                <a:pt x="2" y="56"/>
-                              </a:cubicBezTo>
-                              <a:cubicBezTo>
-                                <a:pt x="3" y="57"/>
-                                <a:pt x="4" y="57"/>
-                                <a:pt x="6" y="57"/>
-                              </a:cubicBezTo>
-                              <a:cubicBezTo>
-                                <a:pt x="76" y="57"/>
-                                <a:pt x="76" y="57"/>
-                                <a:pt x="76" y="57"/>
-                              </a:cubicBezTo>
-                              <a:cubicBezTo>
-                                <a:pt x="78" y="57"/>
-                                <a:pt x="79" y="57"/>
-                                <a:pt x="80" y="56"/>
-                              </a:cubicBezTo>
-                              <a:cubicBezTo>
-                                <a:pt x="51" y="31"/>
-                                <a:pt x="51" y="31"/>
-                                <a:pt x="51" y="31"/>
-                              </a:cubicBezTo>
-                              <a:lnTo>
-                                <a:pt x="41" y="40"/>
-                              </a:lnTo>
-                              <a:close/>
-                              <a:moveTo>
-                                <a:pt x="80" y="1"/>
-                              </a:moveTo>
-                              <a:cubicBezTo>
-                                <a:pt x="79" y="0"/>
-                                <a:pt x="78" y="0"/>
-                                <a:pt x="76" y="0"/>
-                              </a:cubicBezTo>
-                              <a:cubicBezTo>
-                                <a:pt x="6" y="0"/>
-                                <a:pt x="6" y="0"/>
-                                <a:pt x="6" y="0"/>
-                              </a:cubicBezTo>
-                              <a:cubicBezTo>
-                                <a:pt x="4" y="0"/>
-                                <a:pt x="3" y="0"/>
-                                <a:pt x="2" y="1"/>
-                              </a:cubicBezTo>
-                              <a:cubicBezTo>
-                                <a:pt x="41" y="34"/>
-                                <a:pt x="41" y="34"/>
-                                <a:pt x="41" y="34"/>
-                              </a:cubicBezTo>
-                              <a:lnTo>
-                                <a:pt x="80" y="1"/>
-                              </a:lnTo>
-                              <a:close/>
-                              <a:moveTo>
-                                <a:pt x="0" y="5"/>
-                              </a:moveTo>
-                              <a:cubicBezTo>
-                                <a:pt x="0" y="52"/>
-                                <a:pt x="0" y="52"/>
-                                <a:pt x="0" y="52"/>
-                              </a:cubicBezTo>
-                              <a:cubicBezTo>
-                                <a:pt x="28" y="29"/>
-                                <a:pt x="28" y="29"/>
-                                <a:pt x="28" y="29"/>
-                              </a:cubicBezTo>
-                              <a:lnTo>
-                                <a:pt x="0" y="5"/>
-                              </a:lnTo>
-                              <a:close/>
-                              <a:moveTo>
-                                <a:pt x="54" y="29"/>
-                              </a:moveTo>
-                              <a:cubicBezTo>
-                                <a:pt x="82" y="52"/>
-                                <a:pt x="82" y="52"/>
-                                <a:pt x="82" y="52"/>
-                              </a:cubicBezTo>
-                              <a:cubicBezTo>
-                                <a:pt x="82" y="5"/>
-                                <a:pt x="82" y="5"/>
-                                <a:pt x="82" y="5"/>
-                              </a:cubicBezTo>
-                              <a:lnTo>
-                                <a:pt x="54" y="29"/>
-                              </a:lnTo>
-                              <a:close/>
-                            </a:path>
-                          </a:pathLst>
-                        </a:custGeom>
-                        <a:solidFill>
-                          <a:srgbClr val="3DA9C7"/>
-                        </a:solidFill>
-                        <a:ln>
+                        </a:prstGeom>
+                        <a:noFill/>
+                        <a:ln w="6350">
                           <a:noFill/>
                         </a:ln>
+                        <a:effectLst/>
                       </wps:spPr>
-                      <wps:bodyPr rot="0" vert="horz" wrap="square" lIns="91440" tIns="45720" rIns="91440" bIns="45720" anchor="t" anchorCtr="0" upright="1">
+                      <wps:style>
+                        <a:lnRef idx="0">
+                          <a:schemeClr val="accent1"/>
+                        </a:lnRef>
+                        <a:fillRef idx="0">
+                          <a:schemeClr val="accent1"/>
+                        </a:fillRef>
+                        <a:effectRef idx="0">
+                          <a:schemeClr val="accent1"/>
+                        </a:effectRef>
+                        <a:fontRef idx="minor">
+                          <a:schemeClr val="dk1"/>
+                        </a:fontRef>
+                      </wps:style>
+                      <wps:txbx>
+                        <w:txbxContent>
+                          <w:p>
+                            <w:pPr>
+                              <w:spacing w:line="320" w:lineRule="exact"/>
+                              <w:jc w:val="both"/>
+                              <w:rPr>
+                                <w:rFonts w:ascii="Maven Pro" w:hAnsi="Maven Pro"/>
+                                <w:color w:val="454345"/>
+                                <w:sz w:val="18"/>
+                              </w:rPr>
+                            </w:pPr>
+                            <w:r>
+                              <w:rPr>
+                                <w:rFonts w:ascii="Maven Pro" w:hAnsi="Maven Pro"/>
+                                <w:color w:val="454345"/>
+                                <w:sz w:val="18"/>
+                              </w:rPr>
+                              <w:t xml:space="preserve">    </w:t>
+                            </w:r>
+                            <w:r>
+                              <w:rPr>
+                                <w:rFonts w:ascii="Maven Pro" w:hAnsi="Maven Pro"/>
+                                <w:color w:val="454345"/>
+                                <w:sz w:val="18"/>
+                              </w:rPr>
+                              <w:t>I am a Full-Stack Developer with extensive knowledge of a modern technology stack for web development. I can build single-page applications using React. I also have experience in server-side development with Node.js (Express.js, Koa.js, Meteor), as well as in hybrid/mobile development with React Native and Cordova.</w:t>
+                            </w:r>
+                          </w:p>
+                          <w:p>
+                            <w:pPr>
+                              <w:spacing w:line="320" w:lineRule="exact"/>
+                              <w:jc w:val="both"/>
+                              <w:rPr>
+                                <w:rFonts w:ascii="Maven Pro" w:hAnsi="Maven Pro"/>
+                                <w:color w:val="454345"/>
+                                <w:sz w:val="18"/>
+                                <w:szCs w:val="18"/>
+                              </w:rPr>
+                            </w:pPr>
+                            <w:r>
+                              <w:rPr>
+                                <w:rFonts w:ascii="Maven Pro" w:hAnsi="Maven Pro"/>
+                                <w:color w:val="454345"/>
+                                <w:sz w:val="18"/>
+                              </w:rPr>
+                              <w:t xml:space="preserve">   Being a self-driven and proactive person, I always try to come up with new ideas and approaches when working on projects</w:t>
+                            </w:r>
+                            <w:r>
+                              <w:rPr>
+                                <w:rFonts w:ascii="Maven Pro" w:hAnsi="Maven Pro"/>
+                                <w:color w:val="454345"/>
+                                <w:sz w:val="18"/>
+                              </w:rPr>
+                              <w:t>.</w:t>
+                            </w:r>
+                          </w:p>
+                        </w:txbxContent>
+                      </wps:txbx>
+                      <wps:bodyPr rot="0" spcFirstLastPara="0" vertOverflow="overflow" horzOverflow="overflow" vert="horz" wrap="square" lIns="91440" tIns="45720" rIns="91440" bIns="45720" numCol="1" spcCol="0" rtlCol="0" fromWordArt="0" anchor="t" anchorCtr="0" forceAA="0" compatLnSpc="1">
+                        <a:prstTxWarp prst="textNoShape">
+                          <a:avLst/>
+                        </a:prstTxWarp>
                         <a:noAutofit/>
                       </wps:bodyPr>
                     </wps:wsp>
                   </a:graphicData>
                 </a:graphic>
+                <wp14:sizeRelH relativeFrom="margin">
+                  <wp14:pctWidth>0</wp14:pctWidth>
+                </wp14:sizeRelH>
+                <wp14:sizeRelV relativeFrom="margin">
+                  <wp14:pctHeight>0</wp14:pctHeight>
+                </wp14:sizeRelV>
               </wp:anchor>
             </w:drawing>
           </mc:Choice>
           <mc:Fallback>
             <w:pict>
-              <v:shape w14:anchorId="23188076" id="Freeform 6" o:spid="_x0000_s1026" style="position:absolute;margin-left:133.2pt;margin-top:280.65pt;width:9.4pt;height:6.05pt;z-index:251686912;visibility:visible;mso-wrap-style:square;mso-wrap-distance-left:9pt;mso-wrap-distance-top:0;mso-wrap-distance-right:9pt;mso-wrap-distance-bottom:0;mso-position-horizontal:absolute;mso-position-horizontal-relative:text;mso-position-vertical:absolute;mso-position-vertical-relative:text;v-text-anchor:top" coordsize="82,57" o:gfxdata="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" path="m41,40c31,31,31,31,31,31,2,56,2,56,2,56v1,1,2,1,4,1c76,57,76,57,76,57v2,,3,,4,-1c51,31,51,31,51,31l41,40xm80,1c79,,78,,76,,6,,6,,6,,4,,3,,2,1,41,34,41,34,41,34l80,1xm,5c,52,,52,,52,28,29,28,29,28,29l,5xm54,29c82,52,82,52,82,52,82,5,82,5,82,5l54,29xe" fillcolor="#3da9c7" stroked="f">
-                <v:path arrowok="t" o:connecttype="custom" o:connectlocs="59690,53919;45131,41787;2912,75487;8735,76835;110645,76835;116468,75487;74249,41787;59690,53919;116468,1348;110645,0;8735,0;2912,1348;59690,45831;116468,1348;0,6740;0,70095;40764,39091;0,6740;78616,39091;119380,70095;119380,6740;78616,39091" o:connectangles="0,0,0,0,0,0,0,0,0,0,0,0,0,0,0,0,0,0,0,0,0,0"/>
-                <o:lock v:ext="edit" verticies="t"/>
+              <v:shape w14:anchorId="584D55A4" id="Text Box 16" o:spid="_x0000_s1039" type="#_x0000_t202" style="position:absolute;margin-left:-48pt;margin-top:342.85pt;width:199.3pt;height:185.8pt;z-index:251678720;visibility:visible;mso-wrap-style:square;mso-width-percent:0;mso-height-percent:0;mso-wrap-distance-left:9pt;mso-wrap-distance-top:0;mso-wrap-distance-right:9pt;mso-wrap-distance-bottom:0;mso-position-horizontal:absolute;mso-position-horizontal-relative:text;mso-position-vertical:absolute;mso-position-vertical-relative:text;mso-width-percent:0;mso-height-percent:0;mso-width-relative:margin;mso-height-relative:margin;v-text-anchor:top" o:gfxdata="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" filled="f" stroked="f" strokeweight=".5pt">
+                <v:textbox>
+                  <w:txbxContent>
+                    <w:p>
+                      <w:pPr>
+                        <w:spacing w:line="320" w:lineRule="exact"/>
+                        <w:jc w:val="both"/>
+                        <w:rPr>
+                          <w:rFonts w:ascii="Maven Pro" w:hAnsi="Maven Pro"/>
+                          <w:color w:val="454345"/>
+                          <w:sz w:val="18"/>
+                        </w:rPr>
+                      </w:pPr>
+                      <w:r>
+                        <w:rPr>
+                          <w:rFonts w:ascii="Maven Pro" w:hAnsi="Maven Pro"/>
+                          <w:color w:val="454345"/>
+                          <w:sz w:val="18"/>
+                        </w:rPr>
+                        <w:t xml:space="preserve">    </w:t>
+                      </w:r>
+                      <w:r>
+                        <w:rPr>
+                          <w:rFonts w:ascii="Maven Pro" w:hAnsi="Maven Pro"/>
+                          <w:color w:val="454345"/>
+                          <w:sz w:val="18"/>
+                        </w:rPr>
+                        <w:t>I am a Full-Stack Developer with extensive knowledge of a modern technology stack for web development. I can build single-page applications using React. I also have experience in server-side development with Node.js (Express.js, Koa.js, Meteor), as well as in hybrid/mobile development with React Native and Cordova.</w:t>
+                      </w:r>
+                    </w:p>
+                    <w:p>
+                      <w:pPr>
+                        <w:spacing w:line="320" w:lineRule="exact"/>
+                        <w:jc w:val="both"/>
+                        <w:rPr>
+                          <w:rFonts w:ascii="Maven Pro" w:hAnsi="Maven Pro"/>
+                          <w:color w:val="454345"/>
+                          <w:sz w:val="18"/>
+                          <w:szCs w:val="18"/>
+                        </w:rPr>
+                      </w:pPr>
+                      <w:r>
+                        <w:rPr>
+                          <w:rFonts w:ascii="Maven Pro" w:hAnsi="Maven Pro"/>
+                          <w:color w:val="454345"/>
+                          <w:sz w:val="18"/>
+                        </w:rPr>
+                        <w:t xml:space="preserve">   Being a self-driven and proactive person, I always try to come up with new ideas and approaches when working on projects</w:t>
+                      </w:r>
+                      <w:r>
+                        <w:rPr>
+                          <w:rFonts w:ascii="Maven Pro" w:hAnsi="Maven Pro"/>
+                          <w:color w:val="454345"/>
+                          <w:sz w:val="18"/>
+                        </w:rPr>
+                        <w:t>.</w:t>
+                      </w:r>
+                    </w:p>
+                  </w:txbxContent>
+                </v:textbox>
               </v:shape>
             </w:pict>
           </mc:Fallback>
@@ -5360,23 +3640,22 @@
       <w:r>
         <w:rPr>
           <w:noProof/>
-          <w:lang w:val="en-GB" w:eastAsia="en-GB"/>
         </w:rPr>
         <mc:AlternateContent>
           <mc:Choice Requires="wps">
             <w:drawing>
-              <wp:anchor distT="0" distB="0" distL="114300" distR="114300" simplePos="0" relativeHeight="251683840" behindDoc="0" locked="0" layoutInCell="1" allowOverlap="1" wp14:anchorId="0681DE94" wp14:editId="3CF96DE1">
+              <wp:anchor distT="0" distB="0" distL="114300" distR="114300" simplePos="0" relativeHeight="251713536" behindDoc="0" locked="0" layoutInCell="1" allowOverlap="1" wp14:anchorId="464F34E9" wp14:editId="4ACEED51">
                 <wp:simplePos x="0" y="0"/>
                 <wp:positionH relativeFrom="column">
-                  <wp:posOffset>-372745</wp:posOffset>
+                  <wp:posOffset>2257072</wp:posOffset>
                 </wp:positionH>
                 <wp:positionV relativeFrom="paragraph">
-                  <wp:posOffset>3485787</wp:posOffset>
+                  <wp:posOffset>7871460</wp:posOffset>
                 </wp:positionV>
-                <wp:extent cx="1997710" cy="238760"/>
+                <wp:extent cx="3899647" cy="1183342"/>
                 <wp:effectExtent l="0" t="0" r="0" b="0"/>
                 <wp:wrapNone/>
-                <wp:docPr id="22" name="Text Box 22"/>
+                <wp:docPr id="26" name="Text Box 26"/>
                 <wp:cNvGraphicFramePr/>
                 <a:graphic xmlns:a="http://schemas.openxmlformats.org/drawingml/2006/main">
                   <a:graphicData uri="http://schemas.microsoft.com/office/word/2010/wordprocessingShape">
@@ -5385,7 +3664,1886 @@
                       <wps:spPr>
                         <a:xfrm>
                           <a:off x="0" y="0"/>
-                          <a:ext cx="1997710" cy="238760"/>
+                          <a:ext cx="3899647" cy="1183342"/>
+                        </a:xfrm>
+                        <a:prstGeom prst="rect">
+                          <a:avLst/>
+                        </a:prstGeom>
+                        <a:noFill/>
+                        <a:ln w="6350">
+                          <a:noFill/>
+                        </a:ln>
+                        <a:effectLst/>
+                      </wps:spPr>
+                      <wps:style>
+                        <a:lnRef idx="0">
+                          <a:schemeClr val="accent1"/>
+                        </a:lnRef>
+                        <a:fillRef idx="0">
+                          <a:schemeClr val="accent1"/>
+                        </a:fillRef>
+                        <a:effectRef idx="0">
+                          <a:schemeClr val="accent1"/>
+                        </a:effectRef>
+                        <a:fontRef idx="minor">
+                          <a:schemeClr val="dk1"/>
+                        </a:fontRef>
+                      </wps:style>
+                      <wps:txbx>
+                        <w:txbxContent>
+                          <w:p>
+                            <w:pPr>
+                              <w:spacing w:after="0" w:line="240" w:lineRule="auto"/>
+                              <w:rPr>
+                                <w:rFonts w:ascii="Maven Pro Medium" w:hAnsi="Maven Pro Medium"/>
+                                <w:color w:val="454345"/>
+                                <w:spacing w:val="8"/>
+                                <w:sz w:val="18"/>
+                                <w:szCs w:val="21"/>
+                              </w:rPr>
+                            </w:pPr>
+                            <w:r>
+                              <w:rPr>
+                                <w:rFonts w:ascii="Maven Pro Medium" w:hAnsi="Maven Pro Medium"/>
+                                <w:b/>
+                                <w:bCs/>
+                                <w:color w:val="454345"/>
+                                <w:spacing w:val="8"/>
+                                <w:sz w:val="20"/>
+                              </w:rPr>
+                              <w:t xml:space="preserve">Road traffic management system </w:t>
+                            </w:r>
+                            <w:r>
+                              <w:rPr>
+                                <w:rFonts w:ascii="Maven Pro Medium" w:hAnsi="Maven Pro Medium"/>
+                                <w:color w:val="454345"/>
+                                <w:spacing w:val="8"/>
+                                <w:sz w:val="18"/>
+                                <w:szCs w:val="21"/>
+                              </w:rPr>
+                              <w:t>(</w:t>
+                            </w:r>
+                            <w:r>
+                              <w:rPr>
+                                <w:rFonts w:ascii="Maven Pro Medium" w:hAnsi="Maven Pro Medium"/>
+                                <w:color w:val="454345"/>
+                                <w:spacing w:val="8"/>
+                                <w:sz w:val="18"/>
+                                <w:szCs w:val="21"/>
+                              </w:rPr>
+                              <w:t>3 months</w:t>
+                            </w:r>
+                            <w:r>
+                              <w:rPr>
+                                <w:rFonts w:ascii="Maven Pro Medium" w:hAnsi="Maven Pro Medium"/>
+                                <w:color w:val="454345"/>
+                                <w:spacing w:val="8"/>
+                                <w:sz w:val="18"/>
+                                <w:szCs w:val="21"/>
+                              </w:rPr>
+                              <w:t>)</w:t>
+                            </w:r>
+                          </w:p>
+                          <w:p>
+                            <w:pPr>
+                              <w:spacing w:after="0" w:line="240" w:lineRule="auto"/>
+                              <w:rPr>
+                                <w:rFonts w:ascii="Maven Pro Medium" w:hAnsi="Maven Pro Medium"/>
+                                <w:i/>
+                                <w:iCs/>
+                                <w:color w:val="454345"/>
+                                <w:spacing w:val="8"/>
+                                <w:sz w:val="18"/>
+                                <w:szCs w:val="21"/>
+                              </w:rPr>
+                            </w:pPr>
+                            <w:r>
+                              <w:rPr>
+                                <w:rFonts w:ascii="Maven Pro Medium" w:hAnsi="Maven Pro Medium"/>
+                                <w:i/>
+                                <w:iCs/>
+                                <w:color w:val="454345"/>
+                                <w:spacing w:val="8"/>
+                                <w:sz w:val="18"/>
+                                <w:szCs w:val="21"/>
+                              </w:rPr>
+                              <w:t>Platform for monitoring city road traffic</w:t>
+                            </w:r>
+                          </w:p>
+                          <w:p>
+                            <w:pPr>
+                              <w:spacing w:after="0" w:line="240" w:lineRule="auto"/>
+                              <w:rPr>
+                                <w:rFonts w:ascii="Maven Pro Medium" w:hAnsi="Maven Pro Medium"/>
+                                <w:b/>
+                                <w:bCs/>
+                                <w:color w:val="454345"/>
+                                <w:spacing w:val="8"/>
+                                <w:sz w:val="18"/>
+                                <w:szCs w:val="21"/>
+                              </w:rPr>
+                            </w:pPr>
+                          </w:p>
+                          <w:p>
+                            <w:pPr>
+                              <w:spacing w:after="0" w:line="240" w:lineRule="auto"/>
+                              <w:rPr>
+                                <w:rFonts w:ascii="Maven Pro Medium" w:hAnsi="Maven Pro Medium"/>
+                                <w:color w:val="454345"/>
+                                <w:spacing w:val="8"/>
+                                <w:sz w:val="18"/>
+                                <w:szCs w:val="21"/>
+                              </w:rPr>
+                            </w:pPr>
+                            <w:r>
+                              <w:rPr>
+                                <w:rFonts w:ascii="Maven Pro Medium" w:hAnsi="Maven Pro Medium"/>
+                                <w:color w:val="454345"/>
+                                <w:spacing w:val="8"/>
+                                <w:sz w:val="18"/>
+                                <w:szCs w:val="21"/>
+                              </w:rPr>
+                              <w:t>Role:</w:t>
+                            </w:r>
+                            <w:r>
+                              <w:rPr>
+                                <w:rFonts w:ascii="Maven Pro Medium" w:hAnsi="Maven Pro Medium"/>
+                                <w:color w:val="454345"/>
+                                <w:spacing w:val="8"/>
+                                <w:sz w:val="18"/>
+                                <w:szCs w:val="21"/>
+                              </w:rPr>
+                              <w:t xml:space="preserve"> Fullstack developer</w:t>
+                            </w:r>
+                          </w:p>
+                          <w:p>
+                            <w:pPr>
+                              <w:spacing w:after="0" w:line="240" w:lineRule="auto"/>
+                              <w:rPr>
+                                <w:rFonts w:ascii="Maven Pro Medium" w:hAnsi="Maven Pro Medium"/>
+                                <w:color w:val="454345"/>
+                                <w:spacing w:val="8"/>
+                                <w:sz w:val="18"/>
+                                <w:szCs w:val="21"/>
+                              </w:rPr>
+                            </w:pPr>
+                            <w:r>
+                              <w:rPr>
+                                <w:rFonts w:ascii="Maven Pro Medium" w:hAnsi="Maven Pro Medium"/>
+                                <w:color w:val="454345"/>
+                                <w:spacing w:val="8"/>
+                                <w:sz w:val="18"/>
+                                <w:szCs w:val="21"/>
+                              </w:rPr>
+                              <w:t xml:space="preserve">Team: </w:t>
+                            </w:r>
+                            <w:r>
+                              <w:rPr>
+                                <w:rFonts w:ascii="Maven Pro Medium" w:hAnsi="Maven Pro Medium"/>
+                                <w:color w:val="454345"/>
+                                <w:spacing w:val="8"/>
+                                <w:sz w:val="18"/>
+                                <w:szCs w:val="21"/>
+                              </w:rPr>
+                              <w:t>4 team members</w:t>
+                            </w:r>
+                          </w:p>
+                          <w:p>
+                            <w:pPr>
+                              <w:spacing w:after="0" w:line="240" w:lineRule="auto"/>
+                              <w:rPr>
+                                <w:rFonts w:ascii="Maven Pro Medium" w:hAnsi="Maven Pro Medium"/>
+                                <w:color w:val="454345"/>
+                                <w:spacing w:val="8"/>
+                                <w:sz w:val="18"/>
+                                <w:szCs w:val="21"/>
+                              </w:rPr>
+                            </w:pPr>
+                            <w:r>
+                              <w:rPr>
+                                <w:rFonts w:ascii="Maven Pro Medium" w:hAnsi="Maven Pro Medium"/>
+                                <w:color w:val="454345"/>
+                                <w:spacing w:val="8"/>
+                                <w:sz w:val="18"/>
+                                <w:szCs w:val="21"/>
+                              </w:rPr>
+                              <w:t xml:space="preserve">Stack: </w:t>
+                            </w:r>
+                            <w:r>
+                              <w:rPr>
+                                <w:rFonts w:ascii="Maven Pro Medium" w:hAnsi="Maven Pro Medium"/>
+                                <w:color w:val="454345"/>
+                                <w:spacing w:val="8"/>
+                                <w:sz w:val="18"/>
+                                <w:szCs w:val="21"/>
+                              </w:rPr>
+                              <w:t xml:space="preserve">React, Redux, </w:t>
+                            </w:r>
+                            <w:proofErr w:type="spellStart"/>
+                            <w:r>
+                              <w:rPr>
+                                <w:rFonts w:ascii="Maven Pro Medium" w:hAnsi="Maven Pro Medium"/>
+                                <w:color w:val="454345"/>
+                                <w:spacing w:val="8"/>
+                                <w:sz w:val="18"/>
+                                <w:szCs w:val="21"/>
+                              </w:rPr>
+                              <w:t>Mapblox</w:t>
+                            </w:r>
+                            <w:proofErr w:type="spellEnd"/>
+                            <w:r>
+                              <w:rPr>
+                                <w:rFonts w:ascii="Maven Pro Medium" w:hAnsi="Maven Pro Medium"/>
+                                <w:color w:val="454345"/>
+                                <w:spacing w:val="8"/>
+                                <w:sz w:val="18"/>
+                                <w:szCs w:val="21"/>
+                              </w:rPr>
+                              <w:t xml:space="preserve">, Rechart, NodeJS, Express, Postgres, </w:t>
+                            </w:r>
+                            <w:proofErr w:type="spellStart"/>
+                            <w:r>
+                              <w:rPr>
+                                <w:rFonts w:ascii="Maven Pro Medium" w:hAnsi="Maven Pro Medium"/>
+                                <w:color w:val="454345"/>
+                                <w:spacing w:val="8"/>
+                                <w:sz w:val="18"/>
+                                <w:szCs w:val="21"/>
+                              </w:rPr>
+                              <w:t>Postgis</w:t>
+                            </w:r>
+                            <w:proofErr w:type="spellEnd"/>
+                            <w:r>
+                              <w:rPr>
+                                <w:rFonts w:ascii="Maven Pro Medium" w:hAnsi="Maven Pro Medium"/>
+                                <w:color w:val="454345"/>
+                                <w:spacing w:val="8"/>
+                                <w:sz w:val="18"/>
+                                <w:szCs w:val="21"/>
+                              </w:rPr>
+                              <w:t>, Knex, Docker, AWS Amplify</w:t>
+                            </w:r>
+                          </w:p>
+                        </w:txbxContent>
+                      </wps:txbx>
+                      <wps:bodyPr rot="0" spcFirstLastPara="0" vertOverflow="overflow" horzOverflow="overflow" vert="horz" wrap="square" lIns="91440" tIns="45720" rIns="91440" bIns="45720" numCol="1" spcCol="0" rtlCol="0" fromWordArt="0" anchor="t" anchorCtr="0" forceAA="0" compatLnSpc="1">
+                        <a:prstTxWarp prst="textNoShape">
+                          <a:avLst/>
+                        </a:prstTxWarp>
+                        <a:noAutofit/>
+                      </wps:bodyPr>
+                    </wps:wsp>
+                  </a:graphicData>
+                </a:graphic>
+                <wp14:sizeRelH relativeFrom="margin">
+                  <wp14:pctWidth>0</wp14:pctWidth>
+                </wp14:sizeRelH>
+                <wp14:sizeRelV relativeFrom="margin">
+                  <wp14:pctHeight>0</wp14:pctHeight>
+                </wp14:sizeRelV>
+              </wp:anchor>
+            </w:drawing>
+          </mc:Choice>
+          <mc:Fallback>
+            <w:pict>
+              <v:shape w14:anchorId="464F34E9" id="Text Box 26" o:spid="_x0000_s1040" type="#_x0000_t202" style="position:absolute;margin-left:177.7pt;margin-top:619.8pt;width:307.05pt;height:93.2pt;z-index:251713536;visibility:visible;mso-wrap-style:square;mso-width-percent:0;mso-height-percent:0;mso-wrap-distance-left:9pt;mso-wrap-distance-top:0;mso-wrap-distance-right:9pt;mso-wrap-distance-bottom:0;mso-position-horizontal:absolute;mso-position-horizontal-relative:text;mso-position-vertical:absolute;mso-position-vertical-relative:text;mso-width-percent:0;mso-height-percent:0;mso-width-relative:margin;mso-height-relative:margin;v-text-anchor:top" o:gfxdata="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" filled="f" stroked="f" strokeweight=".5pt">
+                <v:textbox>
+                  <w:txbxContent>
+                    <w:p>
+                      <w:pPr>
+                        <w:spacing w:after="0" w:line="240" w:lineRule="auto"/>
+                        <w:rPr>
+                          <w:rFonts w:ascii="Maven Pro Medium" w:hAnsi="Maven Pro Medium"/>
+                          <w:color w:val="454345"/>
+                          <w:spacing w:val="8"/>
+                          <w:sz w:val="18"/>
+                          <w:szCs w:val="21"/>
+                        </w:rPr>
+                      </w:pPr>
+                      <w:r>
+                        <w:rPr>
+                          <w:rFonts w:ascii="Maven Pro Medium" w:hAnsi="Maven Pro Medium"/>
+                          <w:b/>
+                          <w:bCs/>
+                          <w:color w:val="454345"/>
+                          <w:spacing w:val="8"/>
+                          <w:sz w:val="20"/>
+                        </w:rPr>
+                        <w:t xml:space="preserve">Road traffic management system </w:t>
+                      </w:r>
+                      <w:r>
+                        <w:rPr>
+                          <w:rFonts w:ascii="Maven Pro Medium" w:hAnsi="Maven Pro Medium"/>
+                          <w:color w:val="454345"/>
+                          <w:spacing w:val="8"/>
+                          <w:sz w:val="18"/>
+                          <w:szCs w:val="21"/>
+                        </w:rPr>
+                        <w:t>(</w:t>
+                      </w:r>
+                      <w:r>
+                        <w:rPr>
+                          <w:rFonts w:ascii="Maven Pro Medium" w:hAnsi="Maven Pro Medium"/>
+                          <w:color w:val="454345"/>
+                          <w:spacing w:val="8"/>
+                          <w:sz w:val="18"/>
+                          <w:szCs w:val="21"/>
+                        </w:rPr>
+                        <w:t>3 months</w:t>
+                      </w:r>
+                      <w:r>
+                        <w:rPr>
+                          <w:rFonts w:ascii="Maven Pro Medium" w:hAnsi="Maven Pro Medium"/>
+                          <w:color w:val="454345"/>
+                          <w:spacing w:val="8"/>
+                          <w:sz w:val="18"/>
+                          <w:szCs w:val="21"/>
+                        </w:rPr>
+                        <w:t>)</w:t>
+                      </w:r>
+                    </w:p>
+                    <w:p>
+                      <w:pPr>
+                        <w:spacing w:after="0" w:line="240" w:lineRule="auto"/>
+                        <w:rPr>
+                          <w:rFonts w:ascii="Maven Pro Medium" w:hAnsi="Maven Pro Medium"/>
+                          <w:i/>
+                          <w:iCs/>
+                          <w:color w:val="454345"/>
+                          <w:spacing w:val="8"/>
+                          <w:sz w:val="18"/>
+                          <w:szCs w:val="21"/>
+                        </w:rPr>
+                      </w:pPr>
+                      <w:r>
+                        <w:rPr>
+                          <w:rFonts w:ascii="Maven Pro Medium" w:hAnsi="Maven Pro Medium"/>
+                          <w:i/>
+                          <w:iCs/>
+                          <w:color w:val="454345"/>
+                          <w:spacing w:val="8"/>
+                          <w:sz w:val="18"/>
+                          <w:szCs w:val="21"/>
+                        </w:rPr>
+                        <w:t>Platform for monitoring city road traffic</w:t>
+                      </w:r>
+                    </w:p>
+                    <w:p>
+                      <w:pPr>
+                        <w:spacing w:after="0" w:line="240" w:lineRule="auto"/>
+                        <w:rPr>
+                          <w:rFonts w:ascii="Maven Pro Medium" w:hAnsi="Maven Pro Medium"/>
+                          <w:b/>
+                          <w:bCs/>
+                          <w:color w:val="454345"/>
+                          <w:spacing w:val="8"/>
+                          <w:sz w:val="18"/>
+                          <w:szCs w:val="21"/>
+                        </w:rPr>
+                      </w:pPr>
+                    </w:p>
+                    <w:p>
+                      <w:pPr>
+                        <w:spacing w:after="0" w:line="240" w:lineRule="auto"/>
+                        <w:rPr>
+                          <w:rFonts w:ascii="Maven Pro Medium" w:hAnsi="Maven Pro Medium"/>
+                          <w:color w:val="454345"/>
+                          <w:spacing w:val="8"/>
+                          <w:sz w:val="18"/>
+                          <w:szCs w:val="21"/>
+                        </w:rPr>
+                      </w:pPr>
+                      <w:r>
+                        <w:rPr>
+                          <w:rFonts w:ascii="Maven Pro Medium" w:hAnsi="Maven Pro Medium"/>
+                          <w:color w:val="454345"/>
+                          <w:spacing w:val="8"/>
+                          <w:sz w:val="18"/>
+                          <w:szCs w:val="21"/>
+                        </w:rPr>
+                        <w:t>Role:</w:t>
+                      </w:r>
+                      <w:r>
+                        <w:rPr>
+                          <w:rFonts w:ascii="Maven Pro Medium" w:hAnsi="Maven Pro Medium"/>
+                          <w:color w:val="454345"/>
+                          <w:spacing w:val="8"/>
+                          <w:sz w:val="18"/>
+                          <w:szCs w:val="21"/>
+                        </w:rPr>
+                        <w:t xml:space="preserve"> Fullstack developer</w:t>
+                      </w:r>
+                    </w:p>
+                    <w:p>
+                      <w:pPr>
+                        <w:spacing w:after="0" w:line="240" w:lineRule="auto"/>
+                        <w:rPr>
+                          <w:rFonts w:ascii="Maven Pro Medium" w:hAnsi="Maven Pro Medium"/>
+                          <w:color w:val="454345"/>
+                          <w:spacing w:val="8"/>
+                          <w:sz w:val="18"/>
+                          <w:szCs w:val="21"/>
+                        </w:rPr>
+                      </w:pPr>
+                      <w:r>
+                        <w:rPr>
+                          <w:rFonts w:ascii="Maven Pro Medium" w:hAnsi="Maven Pro Medium"/>
+                          <w:color w:val="454345"/>
+                          <w:spacing w:val="8"/>
+                          <w:sz w:val="18"/>
+                          <w:szCs w:val="21"/>
+                        </w:rPr>
+                        <w:t xml:space="preserve">Team: </w:t>
+                      </w:r>
+                      <w:r>
+                        <w:rPr>
+                          <w:rFonts w:ascii="Maven Pro Medium" w:hAnsi="Maven Pro Medium"/>
+                          <w:color w:val="454345"/>
+                          <w:spacing w:val="8"/>
+                          <w:sz w:val="18"/>
+                          <w:szCs w:val="21"/>
+                        </w:rPr>
+                        <w:t>4 team members</w:t>
+                      </w:r>
+                    </w:p>
+                    <w:p>
+                      <w:pPr>
+                        <w:spacing w:after="0" w:line="240" w:lineRule="auto"/>
+                        <w:rPr>
+                          <w:rFonts w:ascii="Maven Pro Medium" w:hAnsi="Maven Pro Medium"/>
+                          <w:color w:val="454345"/>
+                          <w:spacing w:val="8"/>
+                          <w:sz w:val="18"/>
+                          <w:szCs w:val="21"/>
+                        </w:rPr>
+                      </w:pPr>
+                      <w:r>
+                        <w:rPr>
+                          <w:rFonts w:ascii="Maven Pro Medium" w:hAnsi="Maven Pro Medium"/>
+                          <w:color w:val="454345"/>
+                          <w:spacing w:val="8"/>
+                          <w:sz w:val="18"/>
+                          <w:szCs w:val="21"/>
+                        </w:rPr>
+                        <w:t xml:space="preserve">Stack: </w:t>
+                      </w:r>
+                      <w:r>
+                        <w:rPr>
+                          <w:rFonts w:ascii="Maven Pro Medium" w:hAnsi="Maven Pro Medium"/>
+                          <w:color w:val="454345"/>
+                          <w:spacing w:val="8"/>
+                          <w:sz w:val="18"/>
+                          <w:szCs w:val="21"/>
+                        </w:rPr>
+                        <w:t xml:space="preserve">React, Redux, </w:t>
+                      </w:r>
+                      <w:proofErr w:type="spellStart"/>
+                      <w:r>
+                        <w:rPr>
+                          <w:rFonts w:ascii="Maven Pro Medium" w:hAnsi="Maven Pro Medium"/>
+                          <w:color w:val="454345"/>
+                          <w:spacing w:val="8"/>
+                          <w:sz w:val="18"/>
+                          <w:szCs w:val="21"/>
+                        </w:rPr>
+                        <w:t>Mapblox</w:t>
+                      </w:r>
+                      <w:proofErr w:type="spellEnd"/>
+                      <w:r>
+                        <w:rPr>
+                          <w:rFonts w:ascii="Maven Pro Medium" w:hAnsi="Maven Pro Medium"/>
+                          <w:color w:val="454345"/>
+                          <w:spacing w:val="8"/>
+                          <w:sz w:val="18"/>
+                          <w:szCs w:val="21"/>
+                        </w:rPr>
+                        <w:t xml:space="preserve">, Rechart, NodeJS, Express, Postgres, </w:t>
+                      </w:r>
+                      <w:proofErr w:type="spellStart"/>
+                      <w:r>
+                        <w:rPr>
+                          <w:rFonts w:ascii="Maven Pro Medium" w:hAnsi="Maven Pro Medium"/>
+                          <w:color w:val="454345"/>
+                          <w:spacing w:val="8"/>
+                          <w:sz w:val="18"/>
+                          <w:szCs w:val="21"/>
+                        </w:rPr>
+                        <w:t>Postgis</w:t>
+                      </w:r>
+                      <w:proofErr w:type="spellEnd"/>
+                      <w:r>
+                        <w:rPr>
+                          <w:rFonts w:ascii="Maven Pro Medium" w:hAnsi="Maven Pro Medium"/>
+                          <w:color w:val="454345"/>
+                          <w:spacing w:val="8"/>
+                          <w:sz w:val="18"/>
+                          <w:szCs w:val="21"/>
+                        </w:rPr>
+                        <w:t>, Knex, Docker, AWS Amplify</w:t>
+                      </w:r>
+                    </w:p>
+                  </w:txbxContent>
+                </v:textbox>
+              </v:shape>
+            </w:pict>
+          </mc:Fallback>
+        </mc:AlternateContent>
+      </w:r>
+      <w:r>
+        <w:rPr>
+          <w:noProof/>
+        </w:rPr>
+        <mc:AlternateContent>
+          <mc:Choice Requires="wps">
+            <w:drawing>
+              <wp:anchor distT="0" distB="0" distL="114300" distR="114300" simplePos="0" relativeHeight="251709440" behindDoc="0" locked="0" layoutInCell="1" allowOverlap="1" wp14:anchorId="72D06BAD" wp14:editId="7F7317FC">
+                <wp:simplePos x="0" y="0"/>
+                <wp:positionH relativeFrom="column">
+                  <wp:posOffset>2256931</wp:posOffset>
+                </wp:positionH>
+                <wp:positionV relativeFrom="paragraph">
+                  <wp:posOffset>6640830</wp:posOffset>
+                </wp:positionV>
+                <wp:extent cx="3899647" cy="1183342"/>
+                <wp:effectExtent l="0" t="0" r="0" b="0"/>
+                <wp:wrapNone/>
+                <wp:docPr id="88" name="Text Box 88"/>
+                <wp:cNvGraphicFramePr/>
+                <a:graphic xmlns:a="http://schemas.openxmlformats.org/drawingml/2006/main">
+                  <a:graphicData uri="http://schemas.microsoft.com/office/word/2010/wordprocessingShape">
+                    <wps:wsp>
+                      <wps:cNvSpPr txBox="1"/>
+                      <wps:spPr>
+                        <a:xfrm>
+                          <a:off x="0" y="0"/>
+                          <a:ext cx="3899647" cy="1183342"/>
+                        </a:xfrm>
+                        <a:prstGeom prst="rect">
+                          <a:avLst/>
+                        </a:prstGeom>
+                        <a:noFill/>
+                        <a:ln w="6350">
+                          <a:noFill/>
+                        </a:ln>
+                        <a:effectLst/>
+                      </wps:spPr>
+                      <wps:style>
+                        <a:lnRef idx="0">
+                          <a:schemeClr val="accent1"/>
+                        </a:lnRef>
+                        <a:fillRef idx="0">
+                          <a:schemeClr val="accent1"/>
+                        </a:fillRef>
+                        <a:effectRef idx="0">
+                          <a:schemeClr val="accent1"/>
+                        </a:effectRef>
+                        <a:fontRef idx="minor">
+                          <a:schemeClr val="dk1"/>
+                        </a:fontRef>
+                      </wps:style>
+                      <wps:txbx>
+                        <w:txbxContent>
+                          <w:p>
+                            <w:pPr>
+                              <w:spacing w:after="0" w:line="240" w:lineRule="auto"/>
+                              <w:rPr>
+                                <w:rFonts w:ascii="Maven Pro Medium" w:hAnsi="Maven Pro Medium"/>
+                                <w:color w:val="454345"/>
+                                <w:spacing w:val="8"/>
+                                <w:sz w:val="18"/>
+                                <w:szCs w:val="21"/>
+                              </w:rPr>
+                            </w:pPr>
+                            <w:r>
+                              <w:rPr>
+                                <w:rFonts w:ascii="Maven Pro Medium" w:hAnsi="Maven Pro Medium"/>
+                                <w:b/>
+                                <w:bCs/>
+                                <w:color w:val="454345"/>
+                                <w:spacing w:val="8"/>
+                                <w:sz w:val="20"/>
+                              </w:rPr>
+                              <w:t>Ultimate virtual event platform</w:t>
+                            </w:r>
+                            <w:r>
+                              <w:rPr>
+                                <w:rFonts w:ascii="Maven Pro Medium" w:hAnsi="Maven Pro Medium"/>
+                                <w:b/>
+                                <w:bCs/>
+                                <w:color w:val="454345"/>
+                                <w:spacing w:val="8"/>
+                                <w:sz w:val="20"/>
+                              </w:rPr>
+                              <w:t xml:space="preserve"> </w:t>
+                            </w:r>
+                            <w:r>
+                              <w:rPr>
+                                <w:rFonts w:ascii="Maven Pro Medium" w:hAnsi="Maven Pro Medium"/>
+                                <w:color w:val="454345"/>
+                                <w:spacing w:val="8"/>
+                                <w:sz w:val="18"/>
+                                <w:szCs w:val="21"/>
+                              </w:rPr>
+                              <w:t>(</w:t>
+                            </w:r>
+                            <w:r>
+                              <w:rPr>
+                                <w:rFonts w:ascii="Maven Pro Medium" w:hAnsi="Maven Pro Medium"/>
+                                <w:color w:val="454345"/>
+                                <w:spacing w:val="8"/>
+                                <w:sz w:val="18"/>
+                                <w:szCs w:val="21"/>
+                              </w:rPr>
+                              <w:t>1 year</w:t>
+                            </w:r>
+                            <w:r>
+                              <w:rPr>
+                                <w:rFonts w:ascii="Maven Pro Medium" w:hAnsi="Maven Pro Medium"/>
+                                <w:color w:val="454345"/>
+                                <w:spacing w:val="8"/>
+                                <w:sz w:val="18"/>
+                                <w:szCs w:val="21"/>
+                              </w:rPr>
+                              <w:t>)</w:t>
+                            </w:r>
+                          </w:p>
+                          <w:p>
+                            <w:pPr>
+                              <w:spacing w:after="0" w:line="240" w:lineRule="auto"/>
+                              <w:rPr>
+                                <w:rFonts w:ascii="Maven Pro Medium" w:hAnsi="Maven Pro Medium"/>
+                                <w:i/>
+                                <w:iCs/>
+                                <w:color w:val="454345"/>
+                                <w:spacing w:val="8"/>
+                                <w:sz w:val="18"/>
+                                <w:szCs w:val="21"/>
+                              </w:rPr>
+                            </w:pPr>
+                            <w:r>
+                              <w:rPr>
+                                <w:rFonts w:ascii="Maven Pro Medium" w:hAnsi="Maven Pro Medium"/>
+                                <w:i/>
+                                <w:iCs/>
+                                <w:color w:val="454345"/>
+                                <w:spacing w:val="8"/>
+                                <w:sz w:val="18"/>
+                                <w:szCs w:val="21"/>
+                              </w:rPr>
+                              <w:t>A platform for virtual events, webinars, conferences</w:t>
+                            </w:r>
+                          </w:p>
+                          <w:p>
+                            <w:pPr>
+                              <w:spacing w:after="0" w:line="240" w:lineRule="auto"/>
+                              <w:rPr>
+                                <w:rFonts w:ascii="Maven Pro Medium" w:hAnsi="Maven Pro Medium"/>
+                                <w:b/>
+                                <w:bCs/>
+                                <w:color w:val="454345"/>
+                                <w:spacing w:val="8"/>
+                                <w:sz w:val="18"/>
+                                <w:szCs w:val="21"/>
+                              </w:rPr>
+                            </w:pPr>
+                          </w:p>
+                          <w:p>
+                            <w:pPr>
+                              <w:spacing w:after="0" w:line="240" w:lineRule="auto"/>
+                              <w:rPr>
+                                <w:rFonts w:ascii="Maven Pro Medium" w:hAnsi="Maven Pro Medium"/>
+                                <w:color w:val="454345"/>
+                                <w:spacing w:val="8"/>
+                                <w:sz w:val="18"/>
+                                <w:szCs w:val="21"/>
+                              </w:rPr>
+                            </w:pPr>
+                            <w:r>
+                              <w:rPr>
+                                <w:rFonts w:ascii="Maven Pro Medium" w:hAnsi="Maven Pro Medium"/>
+                                <w:color w:val="454345"/>
+                                <w:spacing w:val="8"/>
+                                <w:sz w:val="18"/>
+                                <w:szCs w:val="21"/>
+                              </w:rPr>
+                              <w:t>Role: Full stack engineer</w:t>
+                            </w:r>
+                          </w:p>
+                          <w:p>
+                            <w:pPr>
+                              <w:spacing w:after="0" w:line="240" w:lineRule="auto"/>
+                              <w:rPr>
+                                <w:rFonts w:ascii="Maven Pro Medium" w:hAnsi="Maven Pro Medium"/>
+                                <w:color w:val="454345"/>
+                                <w:spacing w:val="8"/>
+                                <w:sz w:val="18"/>
+                                <w:szCs w:val="21"/>
+                              </w:rPr>
+                            </w:pPr>
+                            <w:r>
+                              <w:rPr>
+                                <w:rFonts w:ascii="Maven Pro Medium" w:hAnsi="Maven Pro Medium"/>
+                                <w:color w:val="454345"/>
+                                <w:spacing w:val="8"/>
+                                <w:sz w:val="18"/>
+                                <w:szCs w:val="21"/>
+                              </w:rPr>
+                              <w:t>Team: 10</w:t>
+                            </w:r>
+                            <w:r>
+                              <w:rPr>
+                                <w:rFonts w:ascii="Maven Pro Medium" w:hAnsi="Maven Pro Medium"/>
+                                <w:color w:val="454345"/>
+                                <w:spacing w:val="8"/>
+                                <w:sz w:val="18"/>
+                                <w:szCs w:val="21"/>
+                              </w:rPr>
+                              <w:t xml:space="preserve"> team members</w:t>
+                            </w:r>
+                          </w:p>
+                          <w:p>
+                            <w:pPr>
+                              <w:spacing w:after="0" w:line="240" w:lineRule="auto"/>
+                              <w:rPr>
+                                <w:rFonts w:ascii="Maven Pro Medium" w:hAnsi="Maven Pro Medium"/>
+                                <w:color w:val="454345"/>
+                                <w:spacing w:val="8"/>
+                                <w:sz w:val="18"/>
+                                <w:szCs w:val="21"/>
+                              </w:rPr>
+                            </w:pPr>
+                            <w:r>
+                              <w:rPr>
+                                <w:rFonts w:ascii="Maven Pro Medium" w:hAnsi="Maven Pro Medium"/>
+                                <w:color w:val="454345"/>
+                                <w:spacing w:val="8"/>
+                                <w:sz w:val="18"/>
+                                <w:szCs w:val="21"/>
+                              </w:rPr>
+                              <w:t xml:space="preserve">Stack: NodeJS, Express, MongoDB, Redis, React, Redux, Pug, </w:t>
+                            </w:r>
+                            <w:proofErr w:type="spellStart"/>
+                            <w:r>
+                              <w:rPr>
+                                <w:rFonts w:ascii="Maven Pro Medium" w:hAnsi="Maven Pro Medium"/>
+                                <w:color w:val="454345"/>
+                                <w:spacing w:val="8"/>
+                                <w:sz w:val="18"/>
+                                <w:szCs w:val="21"/>
+                              </w:rPr>
+                              <w:t>JQuery</w:t>
+                            </w:r>
+                            <w:proofErr w:type="spellEnd"/>
+                            <w:r>
+                              <w:rPr>
+                                <w:rFonts w:ascii="Maven Pro Medium" w:hAnsi="Maven Pro Medium"/>
+                                <w:color w:val="454345"/>
+                                <w:spacing w:val="8"/>
+                                <w:sz w:val="18"/>
+                                <w:szCs w:val="21"/>
+                              </w:rPr>
+                              <w:t>, Docker</w:t>
+                            </w:r>
+                          </w:p>
+                        </w:txbxContent>
+                      </wps:txbx>
+                      <wps:bodyPr rot="0" spcFirstLastPara="0" vertOverflow="overflow" horzOverflow="overflow" vert="horz" wrap="square" lIns="91440" tIns="45720" rIns="91440" bIns="45720" numCol="1" spcCol="0" rtlCol="0" fromWordArt="0" anchor="t" anchorCtr="0" forceAA="0" compatLnSpc="1">
+                        <a:prstTxWarp prst="textNoShape">
+                          <a:avLst/>
+                        </a:prstTxWarp>
+                        <a:noAutofit/>
+                      </wps:bodyPr>
+                    </wps:wsp>
+                  </a:graphicData>
+                </a:graphic>
+                <wp14:sizeRelH relativeFrom="margin">
+                  <wp14:pctWidth>0</wp14:pctWidth>
+                </wp14:sizeRelH>
+                <wp14:sizeRelV relativeFrom="margin">
+                  <wp14:pctHeight>0</wp14:pctHeight>
+                </wp14:sizeRelV>
+              </wp:anchor>
+            </w:drawing>
+          </mc:Choice>
+          <mc:Fallback>
+            <w:pict>
+              <v:shape w14:anchorId="72D06BAD" id="Text Box 88" o:spid="_x0000_s1041" type="#_x0000_t202" style="position:absolute;margin-left:177.7pt;margin-top:522.9pt;width:307.05pt;height:93.2pt;z-index:251709440;visibility:visible;mso-wrap-style:square;mso-width-percent:0;mso-height-percent:0;mso-wrap-distance-left:9pt;mso-wrap-distance-top:0;mso-wrap-distance-right:9pt;mso-wrap-distance-bottom:0;mso-position-horizontal:absolute;mso-position-horizontal-relative:text;mso-position-vertical:absolute;mso-position-vertical-relative:text;mso-width-percent:0;mso-height-percent:0;mso-width-relative:margin;mso-height-relative:margin;v-text-anchor:top" o:gfxdata="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" filled="f" stroked="f" strokeweight=".5pt">
+                <v:textbox>
+                  <w:txbxContent>
+                    <w:p>
+                      <w:pPr>
+                        <w:spacing w:after="0" w:line="240" w:lineRule="auto"/>
+                        <w:rPr>
+                          <w:rFonts w:ascii="Maven Pro Medium" w:hAnsi="Maven Pro Medium"/>
+                          <w:color w:val="454345"/>
+                          <w:spacing w:val="8"/>
+                          <w:sz w:val="18"/>
+                          <w:szCs w:val="21"/>
+                        </w:rPr>
+                      </w:pPr>
+                      <w:r>
+                        <w:rPr>
+                          <w:rFonts w:ascii="Maven Pro Medium" w:hAnsi="Maven Pro Medium"/>
+                          <w:b/>
+                          <w:bCs/>
+                          <w:color w:val="454345"/>
+                          <w:spacing w:val="8"/>
+                          <w:sz w:val="20"/>
+                        </w:rPr>
+                        <w:t>Ultimate virtual event platform</w:t>
+                      </w:r>
+                      <w:r>
+                        <w:rPr>
+                          <w:rFonts w:ascii="Maven Pro Medium" w:hAnsi="Maven Pro Medium"/>
+                          <w:b/>
+                          <w:bCs/>
+                          <w:color w:val="454345"/>
+                          <w:spacing w:val="8"/>
+                          <w:sz w:val="20"/>
+                        </w:rPr>
+                        <w:t xml:space="preserve"> </w:t>
+                      </w:r>
+                      <w:r>
+                        <w:rPr>
+                          <w:rFonts w:ascii="Maven Pro Medium" w:hAnsi="Maven Pro Medium"/>
+                          <w:color w:val="454345"/>
+                          <w:spacing w:val="8"/>
+                          <w:sz w:val="18"/>
+                          <w:szCs w:val="21"/>
+                        </w:rPr>
+                        <w:t>(</w:t>
+                      </w:r>
+                      <w:r>
+                        <w:rPr>
+                          <w:rFonts w:ascii="Maven Pro Medium" w:hAnsi="Maven Pro Medium"/>
+                          <w:color w:val="454345"/>
+                          <w:spacing w:val="8"/>
+                          <w:sz w:val="18"/>
+                          <w:szCs w:val="21"/>
+                        </w:rPr>
+                        <w:t>1 year</w:t>
+                      </w:r>
+                      <w:r>
+                        <w:rPr>
+                          <w:rFonts w:ascii="Maven Pro Medium" w:hAnsi="Maven Pro Medium"/>
+                          <w:color w:val="454345"/>
+                          <w:spacing w:val="8"/>
+                          <w:sz w:val="18"/>
+                          <w:szCs w:val="21"/>
+                        </w:rPr>
+                        <w:t>)</w:t>
+                      </w:r>
+                    </w:p>
+                    <w:p>
+                      <w:pPr>
+                        <w:spacing w:after="0" w:line="240" w:lineRule="auto"/>
+                        <w:rPr>
+                          <w:rFonts w:ascii="Maven Pro Medium" w:hAnsi="Maven Pro Medium"/>
+                          <w:i/>
+                          <w:iCs/>
+                          <w:color w:val="454345"/>
+                          <w:spacing w:val="8"/>
+                          <w:sz w:val="18"/>
+                          <w:szCs w:val="21"/>
+                        </w:rPr>
+                      </w:pPr>
+                      <w:r>
+                        <w:rPr>
+                          <w:rFonts w:ascii="Maven Pro Medium" w:hAnsi="Maven Pro Medium"/>
+                          <w:i/>
+                          <w:iCs/>
+                          <w:color w:val="454345"/>
+                          <w:spacing w:val="8"/>
+                          <w:sz w:val="18"/>
+                          <w:szCs w:val="21"/>
+                        </w:rPr>
+                        <w:t>A platform for virtual events, webinars, conferences</w:t>
+                      </w:r>
+                    </w:p>
+                    <w:p>
+                      <w:pPr>
+                        <w:spacing w:after="0" w:line="240" w:lineRule="auto"/>
+                        <w:rPr>
+                          <w:rFonts w:ascii="Maven Pro Medium" w:hAnsi="Maven Pro Medium"/>
+                          <w:b/>
+                          <w:bCs/>
+                          <w:color w:val="454345"/>
+                          <w:spacing w:val="8"/>
+                          <w:sz w:val="18"/>
+                          <w:szCs w:val="21"/>
+                        </w:rPr>
+                      </w:pPr>
+                    </w:p>
+                    <w:p>
+                      <w:pPr>
+                        <w:spacing w:after="0" w:line="240" w:lineRule="auto"/>
+                        <w:rPr>
+                          <w:rFonts w:ascii="Maven Pro Medium" w:hAnsi="Maven Pro Medium"/>
+                          <w:color w:val="454345"/>
+                          <w:spacing w:val="8"/>
+                          <w:sz w:val="18"/>
+                          <w:szCs w:val="21"/>
+                        </w:rPr>
+                      </w:pPr>
+                      <w:r>
+                        <w:rPr>
+                          <w:rFonts w:ascii="Maven Pro Medium" w:hAnsi="Maven Pro Medium"/>
+                          <w:color w:val="454345"/>
+                          <w:spacing w:val="8"/>
+                          <w:sz w:val="18"/>
+                          <w:szCs w:val="21"/>
+                        </w:rPr>
+                        <w:t>Role: Full stack engineer</w:t>
+                      </w:r>
+                    </w:p>
+                    <w:p>
+                      <w:pPr>
+                        <w:spacing w:after="0" w:line="240" w:lineRule="auto"/>
+                        <w:rPr>
+                          <w:rFonts w:ascii="Maven Pro Medium" w:hAnsi="Maven Pro Medium"/>
+                          <w:color w:val="454345"/>
+                          <w:spacing w:val="8"/>
+                          <w:sz w:val="18"/>
+                          <w:szCs w:val="21"/>
+                        </w:rPr>
+                      </w:pPr>
+                      <w:r>
+                        <w:rPr>
+                          <w:rFonts w:ascii="Maven Pro Medium" w:hAnsi="Maven Pro Medium"/>
+                          <w:color w:val="454345"/>
+                          <w:spacing w:val="8"/>
+                          <w:sz w:val="18"/>
+                          <w:szCs w:val="21"/>
+                        </w:rPr>
+                        <w:t>Team: 10</w:t>
+                      </w:r>
+                      <w:r>
+                        <w:rPr>
+                          <w:rFonts w:ascii="Maven Pro Medium" w:hAnsi="Maven Pro Medium"/>
+                          <w:color w:val="454345"/>
+                          <w:spacing w:val="8"/>
+                          <w:sz w:val="18"/>
+                          <w:szCs w:val="21"/>
+                        </w:rPr>
+                        <w:t xml:space="preserve"> team members</w:t>
+                      </w:r>
+                    </w:p>
+                    <w:p>
+                      <w:pPr>
+                        <w:spacing w:after="0" w:line="240" w:lineRule="auto"/>
+                        <w:rPr>
+                          <w:rFonts w:ascii="Maven Pro Medium" w:hAnsi="Maven Pro Medium"/>
+                          <w:color w:val="454345"/>
+                          <w:spacing w:val="8"/>
+                          <w:sz w:val="18"/>
+                          <w:szCs w:val="21"/>
+                        </w:rPr>
+                      </w:pPr>
+                      <w:r>
+                        <w:rPr>
+                          <w:rFonts w:ascii="Maven Pro Medium" w:hAnsi="Maven Pro Medium"/>
+                          <w:color w:val="454345"/>
+                          <w:spacing w:val="8"/>
+                          <w:sz w:val="18"/>
+                          <w:szCs w:val="21"/>
+                        </w:rPr>
+                        <w:t xml:space="preserve">Stack: NodeJS, Express, MongoDB, Redis, React, Redux, Pug, </w:t>
+                      </w:r>
+                      <w:proofErr w:type="spellStart"/>
+                      <w:r>
+                        <w:rPr>
+                          <w:rFonts w:ascii="Maven Pro Medium" w:hAnsi="Maven Pro Medium"/>
+                          <w:color w:val="454345"/>
+                          <w:spacing w:val="8"/>
+                          <w:sz w:val="18"/>
+                          <w:szCs w:val="21"/>
+                        </w:rPr>
+                        <w:t>JQuery</w:t>
+                      </w:r>
+                      <w:proofErr w:type="spellEnd"/>
+                      <w:r>
+                        <w:rPr>
+                          <w:rFonts w:ascii="Maven Pro Medium" w:hAnsi="Maven Pro Medium"/>
+                          <w:color w:val="454345"/>
+                          <w:spacing w:val="8"/>
+                          <w:sz w:val="18"/>
+                          <w:szCs w:val="21"/>
+                        </w:rPr>
+                        <w:t>, Docker</w:t>
+                      </w:r>
+                    </w:p>
+                  </w:txbxContent>
+                </v:textbox>
+              </v:shape>
+            </w:pict>
+          </mc:Fallback>
+        </mc:AlternateContent>
+      </w:r>
+      <w:r>
+        <w:rPr>
+          <w:noProof/>
+        </w:rPr>
+        <mc:AlternateContent>
+          <mc:Choice Requires="wps">
+            <w:drawing>
+              <wp:anchor distT="0" distB="0" distL="114300" distR="114300" simplePos="0" relativeHeight="251711488" behindDoc="0" locked="0" layoutInCell="1" allowOverlap="1" wp14:anchorId="383B09B3" wp14:editId="7D6C1D66">
+                <wp:simplePos x="0" y="0"/>
+                <wp:positionH relativeFrom="column">
+                  <wp:posOffset>2256014</wp:posOffset>
+                </wp:positionH>
+                <wp:positionV relativeFrom="paragraph">
+                  <wp:posOffset>5462694</wp:posOffset>
+                </wp:positionV>
+                <wp:extent cx="3899647" cy="1183342"/>
+                <wp:effectExtent l="0" t="0" r="0" b="0"/>
+                <wp:wrapNone/>
+                <wp:docPr id="21" name="Text Box 21"/>
+                <wp:cNvGraphicFramePr/>
+                <a:graphic xmlns:a="http://schemas.openxmlformats.org/drawingml/2006/main">
+                  <a:graphicData uri="http://schemas.microsoft.com/office/word/2010/wordprocessingShape">
+                    <wps:wsp>
+                      <wps:cNvSpPr txBox="1"/>
+                      <wps:spPr>
+                        <a:xfrm>
+                          <a:off x="0" y="0"/>
+                          <a:ext cx="3899647" cy="1183342"/>
+                        </a:xfrm>
+                        <a:prstGeom prst="rect">
+                          <a:avLst/>
+                        </a:prstGeom>
+                        <a:noFill/>
+                        <a:ln w="6350">
+                          <a:noFill/>
+                        </a:ln>
+                        <a:effectLst/>
+                      </wps:spPr>
+                      <wps:style>
+                        <a:lnRef idx="0">
+                          <a:schemeClr val="accent1"/>
+                        </a:lnRef>
+                        <a:fillRef idx="0">
+                          <a:schemeClr val="accent1"/>
+                        </a:fillRef>
+                        <a:effectRef idx="0">
+                          <a:schemeClr val="accent1"/>
+                        </a:effectRef>
+                        <a:fontRef idx="minor">
+                          <a:schemeClr val="dk1"/>
+                        </a:fontRef>
+                      </wps:style>
+                      <wps:txbx>
+                        <w:txbxContent>
+                          <w:p>
+                            <w:pPr>
+                              <w:spacing w:after="0" w:line="240" w:lineRule="auto"/>
+                              <w:rPr>
+                                <w:rFonts w:ascii="Maven Pro Medium" w:hAnsi="Maven Pro Medium"/>
+                                <w:color w:val="454345"/>
+                                <w:spacing w:val="8"/>
+                                <w:sz w:val="18"/>
+                                <w:szCs w:val="21"/>
+                              </w:rPr>
+                            </w:pPr>
+                            <w:r>
+                              <w:rPr>
+                                <w:rFonts w:ascii="Maven Pro Medium" w:hAnsi="Maven Pro Medium"/>
+                                <w:b/>
+                                <w:bCs/>
+                                <w:color w:val="454345"/>
+                                <w:spacing w:val="8"/>
+                                <w:sz w:val="20"/>
+                              </w:rPr>
+                              <w:t xml:space="preserve">Worldwide online shopping platform </w:t>
+                            </w:r>
+                            <w:r>
+                              <w:rPr>
+                                <w:rFonts w:ascii="Maven Pro Medium" w:hAnsi="Maven Pro Medium"/>
+                                <w:color w:val="454345"/>
+                                <w:spacing w:val="8"/>
+                                <w:sz w:val="18"/>
+                                <w:szCs w:val="21"/>
+                              </w:rPr>
+                              <w:t>(</w:t>
+                            </w:r>
+                            <w:r>
+                              <w:rPr>
+                                <w:rFonts w:ascii="Maven Pro Medium" w:hAnsi="Maven Pro Medium"/>
+                                <w:color w:val="454345"/>
+                                <w:spacing w:val="8"/>
+                                <w:sz w:val="18"/>
+                                <w:szCs w:val="21"/>
+                              </w:rPr>
+                              <w:t>2.5</w:t>
+                            </w:r>
+                            <w:r>
+                              <w:rPr>
+                                <w:rFonts w:ascii="Maven Pro Medium" w:hAnsi="Maven Pro Medium"/>
+                                <w:color w:val="454345"/>
+                                <w:spacing w:val="8"/>
+                                <w:sz w:val="18"/>
+                                <w:szCs w:val="21"/>
+                              </w:rPr>
+                              <w:t xml:space="preserve"> year</w:t>
+                            </w:r>
+                            <w:r>
+                              <w:rPr>
+                                <w:rFonts w:ascii="Maven Pro Medium" w:hAnsi="Maven Pro Medium"/>
+                                <w:color w:val="454345"/>
+                                <w:spacing w:val="8"/>
+                                <w:sz w:val="18"/>
+                                <w:szCs w:val="21"/>
+                              </w:rPr>
+                              <w:t>s</w:t>
+                            </w:r>
+                            <w:r>
+                              <w:rPr>
+                                <w:rFonts w:ascii="Maven Pro Medium" w:hAnsi="Maven Pro Medium"/>
+                                <w:color w:val="454345"/>
+                                <w:spacing w:val="8"/>
+                                <w:sz w:val="18"/>
+                                <w:szCs w:val="21"/>
+                              </w:rPr>
+                              <w:t>, current</w:t>
+                            </w:r>
+                            <w:r>
+                              <w:rPr>
+                                <w:rFonts w:ascii="Maven Pro Medium" w:hAnsi="Maven Pro Medium"/>
+                                <w:color w:val="454345"/>
+                                <w:spacing w:val="8"/>
+                                <w:sz w:val="18"/>
+                                <w:szCs w:val="21"/>
+                              </w:rPr>
+                              <w:t>)</w:t>
+                            </w:r>
+                          </w:p>
+                          <w:p>
+                            <w:pPr>
+                              <w:spacing w:after="0" w:line="240" w:lineRule="auto"/>
+                              <w:rPr>
+                                <w:rFonts w:ascii="Maven Pro Medium" w:hAnsi="Maven Pro Medium"/>
+                                <w:i/>
+                                <w:iCs/>
+                                <w:color w:val="454345"/>
+                                <w:spacing w:val="8"/>
+                                <w:sz w:val="18"/>
+                                <w:szCs w:val="21"/>
+                              </w:rPr>
+                            </w:pPr>
+                            <w:r>
+                              <w:rPr>
+                                <w:rFonts w:ascii="Maven Pro Medium" w:hAnsi="Maven Pro Medium"/>
+                                <w:i/>
+                                <w:iCs/>
+                                <w:color w:val="454345"/>
+                                <w:spacing w:val="8"/>
+                                <w:sz w:val="18"/>
+                                <w:szCs w:val="21"/>
+                              </w:rPr>
+                              <w:t>Online shopping platform based on microservice architecture</w:t>
+                            </w:r>
+                          </w:p>
+                          <w:p>
+                            <w:pPr>
+                              <w:spacing w:after="0" w:line="240" w:lineRule="auto"/>
+                              <w:rPr>
+                                <w:rFonts w:ascii="Maven Pro Medium" w:hAnsi="Maven Pro Medium"/>
+                                <w:b/>
+                                <w:bCs/>
+                                <w:color w:val="454345"/>
+                                <w:spacing w:val="8"/>
+                                <w:sz w:val="18"/>
+                                <w:szCs w:val="21"/>
+                              </w:rPr>
+                            </w:pPr>
+                          </w:p>
+                          <w:p>
+                            <w:pPr>
+                              <w:spacing w:after="0" w:line="240" w:lineRule="auto"/>
+                              <w:rPr>
+                                <w:rFonts w:ascii="Maven Pro Medium" w:hAnsi="Maven Pro Medium"/>
+                                <w:color w:val="454345"/>
+                                <w:spacing w:val="8"/>
+                                <w:sz w:val="18"/>
+                                <w:szCs w:val="21"/>
+                              </w:rPr>
+                            </w:pPr>
+                            <w:r>
+                              <w:rPr>
+                                <w:rFonts w:ascii="Maven Pro Medium" w:hAnsi="Maven Pro Medium"/>
+                                <w:color w:val="454345"/>
+                                <w:spacing w:val="8"/>
+                                <w:sz w:val="18"/>
+                                <w:szCs w:val="21"/>
+                              </w:rPr>
+                              <w:t xml:space="preserve">Role: </w:t>
+                            </w:r>
+                            <w:r>
+                              <w:rPr>
+                                <w:rFonts w:ascii="Maven Pro Medium" w:hAnsi="Maven Pro Medium"/>
+                                <w:color w:val="454345"/>
+                                <w:spacing w:val="8"/>
+                                <w:sz w:val="18"/>
+                                <w:szCs w:val="21"/>
+                              </w:rPr>
+                              <w:t xml:space="preserve">Backend lead, Fullstack </w:t>
+                            </w:r>
+                            <w:r>
+                              <w:rPr>
+                                <w:rFonts w:ascii="Maven Pro Medium" w:hAnsi="Maven Pro Medium"/>
+                                <w:color w:val="454345"/>
+                                <w:spacing w:val="8"/>
+                                <w:sz w:val="18"/>
+                                <w:szCs w:val="21"/>
+                              </w:rPr>
+                              <w:t>engineer</w:t>
+                            </w:r>
+                          </w:p>
+                          <w:p>
+                            <w:pPr>
+                              <w:spacing w:after="0" w:line="240" w:lineRule="auto"/>
+                              <w:rPr>
+                                <w:rFonts w:ascii="Maven Pro Medium" w:hAnsi="Maven Pro Medium"/>
+                                <w:color w:val="454345"/>
+                                <w:spacing w:val="8"/>
+                                <w:sz w:val="18"/>
+                                <w:szCs w:val="21"/>
+                              </w:rPr>
+                            </w:pPr>
+                            <w:r>
+                              <w:rPr>
+                                <w:rFonts w:ascii="Maven Pro Medium" w:hAnsi="Maven Pro Medium"/>
+                                <w:color w:val="454345"/>
+                                <w:spacing w:val="8"/>
+                                <w:sz w:val="18"/>
+                                <w:szCs w:val="21"/>
+                              </w:rPr>
+                              <w:t xml:space="preserve">Team: </w:t>
+                            </w:r>
+                            <w:r>
+                              <w:rPr>
+                                <w:rFonts w:ascii="Maven Pro Medium" w:hAnsi="Maven Pro Medium"/>
+                                <w:color w:val="454345"/>
+                                <w:spacing w:val="8"/>
+                                <w:sz w:val="18"/>
+                                <w:szCs w:val="21"/>
+                              </w:rPr>
+                              <w:t>15 team members</w:t>
+                            </w:r>
+                          </w:p>
+                          <w:p>
+                            <w:pPr>
+                              <w:spacing w:after="0" w:line="240" w:lineRule="auto"/>
+                              <w:rPr>
+                                <w:rFonts w:ascii="Maven Pro Medium" w:hAnsi="Maven Pro Medium"/>
+                                <w:color w:val="454345"/>
+                                <w:spacing w:val="8"/>
+                                <w:sz w:val="18"/>
+                                <w:szCs w:val="21"/>
+                              </w:rPr>
+                            </w:pPr>
+                            <w:r>
+                              <w:rPr>
+                                <w:rFonts w:ascii="Maven Pro Medium" w:hAnsi="Maven Pro Medium"/>
+                                <w:color w:val="454345"/>
+                                <w:spacing w:val="8"/>
+                                <w:sz w:val="18"/>
+                                <w:szCs w:val="21"/>
+                              </w:rPr>
+                              <w:t xml:space="preserve">Stack: </w:t>
+                            </w:r>
+                            <w:r>
+                              <w:rPr>
+                                <w:rFonts w:ascii="Maven Pro Medium" w:hAnsi="Maven Pro Medium"/>
+                                <w:color w:val="454345"/>
+                                <w:spacing w:val="8"/>
+                                <w:sz w:val="18"/>
+                                <w:szCs w:val="21"/>
+                              </w:rPr>
+                              <w:t xml:space="preserve">NodeJS, Express, </w:t>
+                            </w:r>
+                            <w:r>
+                              <w:rPr>
+                                <w:rFonts w:ascii="Maven Pro Medium" w:hAnsi="Maven Pro Medium"/>
+                                <w:color w:val="454345"/>
+                                <w:spacing w:val="8"/>
+                                <w:sz w:val="18"/>
+                                <w:szCs w:val="21"/>
+                              </w:rPr>
+                              <w:t>React, React Native,</w:t>
+                            </w:r>
+                            <w:r>
+                              <w:rPr>
+                                <w:rFonts w:ascii="Maven Pro Medium" w:hAnsi="Maven Pro Medium"/>
+                                <w:color w:val="454345"/>
+                                <w:spacing w:val="8"/>
+                                <w:sz w:val="18"/>
+                                <w:szCs w:val="21"/>
+                              </w:rPr>
+                              <w:t xml:space="preserve"> </w:t>
+                            </w:r>
+                            <w:r>
+                              <w:rPr>
+                                <w:rFonts w:ascii="Maven Pro Medium" w:hAnsi="Maven Pro Medium"/>
+                                <w:color w:val="454345"/>
+                                <w:spacing w:val="8"/>
+                                <w:sz w:val="18"/>
+                                <w:szCs w:val="21"/>
+                              </w:rPr>
+                              <w:t xml:space="preserve">Redux, </w:t>
+                            </w:r>
+                            <w:proofErr w:type="spellStart"/>
+                            <w:r>
+                              <w:rPr>
+                                <w:rFonts w:ascii="Maven Pro Medium" w:hAnsi="Maven Pro Medium"/>
+                                <w:color w:val="454345"/>
+                                <w:spacing w:val="8"/>
+                                <w:sz w:val="18"/>
+                                <w:szCs w:val="21"/>
+                              </w:rPr>
+                              <w:t>CosmosDB</w:t>
+                            </w:r>
+                            <w:proofErr w:type="spellEnd"/>
+                            <w:r>
+                              <w:rPr>
+                                <w:rFonts w:ascii="Maven Pro Medium" w:hAnsi="Maven Pro Medium"/>
+                                <w:color w:val="454345"/>
+                                <w:spacing w:val="8"/>
+                                <w:sz w:val="18"/>
+                                <w:szCs w:val="21"/>
+                              </w:rPr>
+                              <w:t xml:space="preserve">, </w:t>
+                            </w:r>
+                            <w:proofErr w:type="spellStart"/>
+                            <w:r>
+                              <w:rPr>
+                                <w:rFonts w:ascii="Maven Pro Medium" w:hAnsi="Maven Pro Medium"/>
+                                <w:color w:val="454345"/>
+                                <w:spacing w:val="8"/>
+                                <w:sz w:val="18"/>
+                                <w:szCs w:val="21"/>
+                              </w:rPr>
+                              <w:t>Algolia</w:t>
+                            </w:r>
+                            <w:proofErr w:type="spellEnd"/>
+                            <w:r>
+                              <w:rPr>
+                                <w:rFonts w:ascii="Maven Pro Medium" w:hAnsi="Maven Pro Medium"/>
+                                <w:color w:val="454345"/>
+                                <w:spacing w:val="8"/>
+                                <w:sz w:val="18"/>
+                                <w:szCs w:val="21"/>
+                              </w:rPr>
+                              <w:t>, Redis</w:t>
+                            </w:r>
+                          </w:p>
+                        </w:txbxContent>
+                      </wps:txbx>
+                      <wps:bodyPr rot="0" spcFirstLastPara="0" vertOverflow="overflow" horzOverflow="overflow" vert="horz" wrap="square" lIns="91440" tIns="45720" rIns="91440" bIns="45720" numCol="1" spcCol="0" rtlCol="0" fromWordArt="0" anchor="t" anchorCtr="0" forceAA="0" compatLnSpc="1">
+                        <a:prstTxWarp prst="textNoShape">
+                          <a:avLst/>
+                        </a:prstTxWarp>
+                        <a:noAutofit/>
+                      </wps:bodyPr>
+                    </wps:wsp>
+                  </a:graphicData>
+                </a:graphic>
+                <wp14:sizeRelH relativeFrom="margin">
+                  <wp14:pctWidth>0</wp14:pctWidth>
+                </wp14:sizeRelH>
+                <wp14:sizeRelV relativeFrom="margin">
+                  <wp14:pctHeight>0</wp14:pctHeight>
+                </wp14:sizeRelV>
+              </wp:anchor>
+            </w:drawing>
+          </mc:Choice>
+          <mc:Fallback>
+            <w:pict>
+              <v:shape w14:anchorId="383B09B3" id="Text Box 21" o:spid="_x0000_s1042" type="#_x0000_t202" style="position:absolute;margin-left:177.65pt;margin-top:430.15pt;width:307.05pt;height:93.2pt;z-index:251711488;visibility:visible;mso-wrap-style:square;mso-width-percent:0;mso-height-percent:0;mso-wrap-distance-left:9pt;mso-wrap-distance-top:0;mso-wrap-distance-right:9pt;mso-wrap-distance-bottom:0;mso-position-horizontal:absolute;mso-position-horizontal-relative:text;mso-position-vertical:absolute;mso-position-vertical-relative:text;mso-width-percent:0;mso-height-percent:0;mso-width-relative:margin;mso-height-relative:margin;v-text-anchor:top" o:gfxdata="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" filled="f" stroked="f" strokeweight=".5pt">
+                <v:textbox>
+                  <w:txbxContent>
+                    <w:p>
+                      <w:pPr>
+                        <w:spacing w:after="0" w:line="240" w:lineRule="auto"/>
+                        <w:rPr>
+                          <w:rFonts w:ascii="Maven Pro Medium" w:hAnsi="Maven Pro Medium"/>
+                          <w:color w:val="454345"/>
+                          <w:spacing w:val="8"/>
+                          <w:sz w:val="18"/>
+                          <w:szCs w:val="21"/>
+                        </w:rPr>
+                      </w:pPr>
+                      <w:r>
+                        <w:rPr>
+                          <w:rFonts w:ascii="Maven Pro Medium" w:hAnsi="Maven Pro Medium"/>
+                          <w:b/>
+                          <w:bCs/>
+                          <w:color w:val="454345"/>
+                          <w:spacing w:val="8"/>
+                          <w:sz w:val="20"/>
+                        </w:rPr>
+                        <w:t xml:space="preserve">Worldwide online shopping platform </w:t>
+                      </w:r>
+                      <w:r>
+                        <w:rPr>
+                          <w:rFonts w:ascii="Maven Pro Medium" w:hAnsi="Maven Pro Medium"/>
+                          <w:color w:val="454345"/>
+                          <w:spacing w:val="8"/>
+                          <w:sz w:val="18"/>
+                          <w:szCs w:val="21"/>
+                        </w:rPr>
+                        <w:t>(</w:t>
+                      </w:r>
+                      <w:r>
+                        <w:rPr>
+                          <w:rFonts w:ascii="Maven Pro Medium" w:hAnsi="Maven Pro Medium"/>
+                          <w:color w:val="454345"/>
+                          <w:spacing w:val="8"/>
+                          <w:sz w:val="18"/>
+                          <w:szCs w:val="21"/>
+                        </w:rPr>
+                        <w:t>2.5</w:t>
+                      </w:r>
+                      <w:r>
+                        <w:rPr>
+                          <w:rFonts w:ascii="Maven Pro Medium" w:hAnsi="Maven Pro Medium"/>
+                          <w:color w:val="454345"/>
+                          <w:spacing w:val="8"/>
+                          <w:sz w:val="18"/>
+                          <w:szCs w:val="21"/>
+                        </w:rPr>
+                        <w:t xml:space="preserve"> year</w:t>
+                      </w:r>
+                      <w:r>
+                        <w:rPr>
+                          <w:rFonts w:ascii="Maven Pro Medium" w:hAnsi="Maven Pro Medium"/>
+                          <w:color w:val="454345"/>
+                          <w:spacing w:val="8"/>
+                          <w:sz w:val="18"/>
+                          <w:szCs w:val="21"/>
+                        </w:rPr>
+                        <w:t>s</w:t>
+                      </w:r>
+                      <w:r>
+                        <w:rPr>
+                          <w:rFonts w:ascii="Maven Pro Medium" w:hAnsi="Maven Pro Medium"/>
+                          <w:color w:val="454345"/>
+                          <w:spacing w:val="8"/>
+                          <w:sz w:val="18"/>
+                          <w:szCs w:val="21"/>
+                        </w:rPr>
+                        <w:t>, current</w:t>
+                      </w:r>
+                      <w:r>
+                        <w:rPr>
+                          <w:rFonts w:ascii="Maven Pro Medium" w:hAnsi="Maven Pro Medium"/>
+                          <w:color w:val="454345"/>
+                          <w:spacing w:val="8"/>
+                          <w:sz w:val="18"/>
+                          <w:szCs w:val="21"/>
+                        </w:rPr>
+                        <w:t>)</w:t>
+                      </w:r>
+                    </w:p>
+                    <w:p>
+                      <w:pPr>
+                        <w:spacing w:after="0" w:line="240" w:lineRule="auto"/>
+                        <w:rPr>
+                          <w:rFonts w:ascii="Maven Pro Medium" w:hAnsi="Maven Pro Medium"/>
+                          <w:i/>
+                          <w:iCs/>
+                          <w:color w:val="454345"/>
+                          <w:spacing w:val="8"/>
+                          <w:sz w:val="18"/>
+                          <w:szCs w:val="21"/>
+                        </w:rPr>
+                      </w:pPr>
+                      <w:r>
+                        <w:rPr>
+                          <w:rFonts w:ascii="Maven Pro Medium" w:hAnsi="Maven Pro Medium"/>
+                          <w:i/>
+                          <w:iCs/>
+                          <w:color w:val="454345"/>
+                          <w:spacing w:val="8"/>
+                          <w:sz w:val="18"/>
+                          <w:szCs w:val="21"/>
+                        </w:rPr>
+                        <w:t>Online shopping platform based on microservice architecture</w:t>
+                      </w:r>
+                    </w:p>
+                    <w:p>
+                      <w:pPr>
+                        <w:spacing w:after="0" w:line="240" w:lineRule="auto"/>
+                        <w:rPr>
+                          <w:rFonts w:ascii="Maven Pro Medium" w:hAnsi="Maven Pro Medium"/>
+                          <w:b/>
+                          <w:bCs/>
+                          <w:color w:val="454345"/>
+                          <w:spacing w:val="8"/>
+                          <w:sz w:val="18"/>
+                          <w:szCs w:val="21"/>
+                        </w:rPr>
+                      </w:pPr>
+                    </w:p>
+                    <w:p>
+                      <w:pPr>
+                        <w:spacing w:after="0" w:line="240" w:lineRule="auto"/>
+                        <w:rPr>
+                          <w:rFonts w:ascii="Maven Pro Medium" w:hAnsi="Maven Pro Medium"/>
+                          <w:color w:val="454345"/>
+                          <w:spacing w:val="8"/>
+                          <w:sz w:val="18"/>
+                          <w:szCs w:val="21"/>
+                        </w:rPr>
+                      </w:pPr>
+                      <w:r>
+                        <w:rPr>
+                          <w:rFonts w:ascii="Maven Pro Medium" w:hAnsi="Maven Pro Medium"/>
+                          <w:color w:val="454345"/>
+                          <w:spacing w:val="8"/>
+                          <w:sz w:val="18"/>
+                          <w:szCs w:val="21"/>
+                        </w:rPr>
+                        <w:t xml:space="preserve">Role: </w:t>
+                      </w:r>
+                      <w:r>
+                        <w:rPr>
+                          <w:rFonts w:ascii="Maven Pro Medium" w:hAnsi="Maven Pro Medium"/>
+                          <w:color w:val="454345"/>
+                          <w:spacing w:val="8"/>
+                          <w:sz w:val="18"/>
+                          <w:szCs w:val="21"/>
+                        </w:rPr>
+                        <w:t xml:space="preserve">Backend lead, Fullstack </w:t>
+                      </w:r>
+                      <w:r>
+                        <w:rPr>
+                          <w:rFonts w:ascii="Maven Pro Medium" w:hAnsi="Maven Pro Medium"/>
+                          <w:color w:val="454345"/>
+                          <w:spacing w:val="8"/>
+                          <w:sz w:val="18"/>
+                          <w:szCs w:val="21"/>
+                        </w:rPr>
+                        <w:t>engineer</w:t>
+                      </w:r>
+                    </w:p>
+                    <w:p>
+                      <w:pPr>
+                        <w:spacing w:after="0" w:line="240" w:lineRule="auto"/>
+                        <w:rPr>
+                          <w:rFonts w:ascii="Maven Pro Medium" w:hAnsi="Maven Pro Medium"/>
+                          <w:color w:val="454345"/>
+                          <w:spacing w:val="8"/>
+                          <w:sz w:val="18"/>
+                          <w:szCs w:val="21"/>
+                        </w:rPr>
+                      </w:pPr>
+                      <w:r>
+                        <w:rPr>
+                          <w:rFonts w:ascii="Maven Pro Medium" w:hAnsi="Maven Pro Medium"/>
+                          <w:color w:val="454345"/>
+                          <w:spacing w:val="8"/>
+                          <w:sz w:val="18"/>
+                          <w:szCs w:val="21"/>
+                        </w:rPr>
+                        <w:t xml:space="preserve">Team: </w:t>
+                      </w:r>
+                      <w:r>
+                        <w:rPr>
+                          <w:rFonts w:ascii="Maven Pro Medium" w:hAnsi="Maven Pro Medium"/>
+                          <w:color w:val="454345"/>
+                          <w:spacing w:val="8"/>
+                          <w:sz w:val="18"/>
+                          <w:szCs w:val="21"/>
+                        </w:rPr>
+                        <w:t>15 team members</w:t>
+                      </w:r>
+                    </w:p>
+                    <w:p>
+                      <w:pPr>
+                        <w:spacing w:after="0" w:line="240" w:lineRule="auto"/>
+                        <w:rPr>
+                          <w:rFonts w:ascii="Maven Pro Medium" w:hAnsi="Maven Pro Medium"/>
+                          <w:color w:val="454345"/>
+                          <w:spacing w:val="8"/>
+                          <w:sz w:val="18"/>
+                          <w:szCs w:val="21"/>
+                        </w:rPr>
+                      </w:pPr>
+                      <w:r>
+                        <w:rPr>
+                          <w:rFonts w:ascii="Maven Pro Medium" w:hAnsi="Maven Pro Medium"/>
+                          <w:color w:val="454345"/>
+                          <w:spacing w:val="8"/>
+                          <w:sz w:val="18"/>
+                          <w:szCs w:val="21"/>
+                        </w:rPr>
+                        <w:t xml:space="preserve">Stack: </w:t>
+                      </w:r>
+                      <w:r>
+                        <w:rPr>
+                          <w:rFonts w:ascii="Maven Pro Medium" w:hAnsi="Maven Pro Medium"/>
+                          <w:color w:val="454345"/>
+                          <w:spacing w:val="8"/>
+                          <w:sz w:val="18"/>
+                          <w:szCs w:val="21"/>
+                        </w:rPr>
+                        <w:t xml:space="preserve">NodeJS, Express, </w:t>
+                      </w:r>
+                      <w:r>
+                        <w:rPr>
+                          <w:rFonts w:ascii="Maven Pro Medium" w:hAnsi="Maven Pro Medium"/>
+                          <w:color w:val="454345"/>
+                          <w:spacing w:val="8"/>
+                          <w:sz w:val="18"/>
+                          <w:szCs w:val="21"/>
+                        </w:rPr>
+                        <w:t>React, React Native,</w:t>
+                      </w:r>
+                      <w:r>
+                        <w:rPr>
+                          <w:rFonts w:ascii="Maven Pro Medium" w:hAnsi="Maven Pro Medium"/>
+                          <w:color w:val="454345"/>
+                          <w:spacing w:val="8"/>
+                          <w:sz w:val="18"/>
+                          <w:szCs w:val="21"/>
+                        </w:rPr>
+                        <w:t xml:space="preserve"> </w:t>
+                      </w:r>
+                      <w:r>
+                        <w:rPr>
+                          <w:rFonts w:ascii="Maven Pro Medium" w:hAnsi="Maven Pro Medium"/>
+                          <w:color w:val="454345"/>
+                          <w:spacing w:val="8"/>
+                          <w:sz w:val="18"/>
+                          <w:szCs w:val="21"/>
+                        </w:rPr>
+                        <w:t xml:space="preserve">Redux, </w:t>
+                      </w:r>
+                      <w:proofErr w:type="spellStart"/>
+                      <w:r>
+                        <w:rPr>
+                          <w:rFonts w:ascii="Maven Pro Medium" w:hAnsi="Maven Pro Medium"/>
+                          <w:color w:val="454345"/>
+                          <w:spacing w:val="8"/>
+                          <w:sz w:val="18"/>
+                          <w:szCs w:val="21"/>
+                        </w:rPr>
+                        <w:t>CosmosDB</w:t>
+                      </w:r>
+                      <w:proofErr w:type="spellEnd"/>
+                      <w:r>
+                        <w:rPr>
+                          <w:rFonts w:ascii="Maven Pro Medium" w:hAnsi="Maven Pro Medium"/>
+                          <w:color w:val="454345"/>
+                          <w:spacing w:val="8"/>
+                          <w:sz w:val="18"/>
+                          <w:szCs w:val="21"/>
+                        </w:rPr>
+                        <w:t xml:space="preserve">, </w:t>
+                      </w:r>
+                      <w:proofErr w:type="spellStart"/>
+                      <w:r>
+                        <w:rPr>
+                          <w:rFonts w:ascii="Maven Pro Medium" w:hAnsi="Maven Pro Medium"/>
+                          <w:color w:val="454345"/>
+                          <w:spacing w:val="8"/>
+                          <w:sz w:val="18"/>
+                          <w:szCs w:val="21"/>
+                        </w:rPr>
+                        <w:t>Algolia</w:t>
+                      </w:r>
+                      <w:proofErr w:type="spellEnd"/>
+                      <w:r>
+                        <w:rPr>
+                          <w:rFonts w:ascii="Maven Pro Medium" w:hAnsi="Maven Pro Medium"/>
+                          <w:color w:val="454345"/>
+                          <w:spacing w:val="8"/>
+                          <w:sz w:val="18"/>
+                          <w:szCs w:val="21"/>
+                        </w:rPr>
+                        <w:t>, Redis</w:t>
+                      </w:r>
+                    </w:p>
+                  </w:txbxContent>
+                </v:textbox>
+              </v:shape>
+            </w:pict>
+          </mc:Fallback>
+        </mc:AlternateContent>
+      </w:r>
+      <w:r>
+        <w:rPr>
+          <w:noProof/>
+        </w:rPr>
+        <mc:AlternateContent>
+          <mc:Choice Requires="wps">
+            <w:drawing>
+              <wp:anchor distT="0" distB="0" distL="114300" distR="114300" simplePos="0" relativeHeight="251707392" behindDoc="0" locked="0" layoutInCell="1" allowOverlap="1" wp14:anchorId="47392948" wp14:editId="37B0BFD3">
+                <wp:simplePos x="0" y="0"/>
+                <wp:positionH relativeFrom="column">
+                  <wp:posOffset>2220686</wp:posOffset>
+                </wp:positionH>
+                <wp:positionV relativeFrom="paragraph">
+                  <wp:posOffset>5320393</wp:posOffset>
+                </wp:positionV>
+                <wp:extent cx="4444365" cy="0"/>
+                <wp:effectExtent l="0" t="12700" r="13335" b="12700"/>
+                <wp:wrapNone/>
+                <wp:docPr id="86" name="Straight Connector 86"/>
+                <wp:cNvGraphicFramePr/>
+                <a:graphic xmlns:a="http://schemas.openxmlformats.org/drawingml/2006/main">
+                  <a:graphicData uri="http://schemas.microsoft.com/office/word/2010/wordprocessingShape">
+                    <wps:wsp>
+                      <wps:cNvCnPr/>
+                      <wps:spPr>
+                        <a:xfrm>
+                          <a:off x="0" y="0"/>
+                          <a:ext cx="4444365" cy="0"/>
+                        </a:xfrm>
+                        <a:prstGeom prst="line">
+                          <a:avLst/>
+                        </a:prstGeom>
+                        <a:ln w="19050">
+                          <a:solidFill>
+                            <a:srgbClr val="444345"/>
+                          </a:solidFill>
+                        </a:ln>
+                      </wps:spPr>
+                      <wps:style>
+                        <a:lnRef idx="1">
+                          <a:schemeClr val="accent1"/>
+                        </a:lnRef>
+                        <a:fillRef idx="0">
+                          <a:schemeClr val="accent1"/>
+                        </a:fillRef>
+                        <a:effectRef idx="0">
+                          <a:schemeClr val="accent1"/>
+                        </a:effectRef>
+                        <a:fontRef idx="minor">
+                          <a:schemeClr val="tx1"/>
+                        </a:fontRef>
+                      </wps:style>
+                      <wps:bodyPr/>
+                    </wps:wsp>
+                  </a:graphicData>
+                </a:graphic>
+                <wp14:sizeRelH relativeFrom="margin">
+                  <wp14:pctWidth>0</wp14:pctWidth>
+                </wp14:sizeRelH>
+              </wp:anchor>
+            </w:drawing>
+          </mc:Choice>
+          <mc:Fallback>
+            <w:pict>
+              <v:line w14:anchorId="0AE7269C" id="Straight Connector 86" o:spid="_x0000_s1026" style="position:absolute;z-index:251707392;visibility:visible;mso-wrap-style:square;mso-width-percent:0;mso-wrap-distance-left:9pt;mso-wrap-distance-top:0;mso-wrap-distance-right:9pt;mso-wrap-distance-bottom:0;mso-position-horizontal:absolute;mso-position-horizontal-relative:text;mso-position-vertical:absolute;mso-position-vertical-relative:text;mso-width-percent:0;mso-width-relative:margin" from="174.85pt,418.95pt" to="524.8pt,418.95pt" o:gfxdata="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" strokecolor="#444345" strokeweight="1.5pt">
+                <v:stroke joinstyle="miter"/>
+              </v:line>
+            </w:pict>
+          </mc:Fallback>
+        </mc:AlternateContent>
+      </w:r>
+      <w:r>
+        <w:rPr>
+          <w:noProof/>
+        </w:rPr>
+        <mc:AlternateContent>
+          <mc:Choice Requires="wps">
+            <w:drawing>
+              <wp:anchor distT="0" distB="0" distL="114300" distR="114300" simplePos="0" relativeHeight="251717632" behindDoc="0" locked="0" layoutInCell="1" allowOverlap="1" wp14:anchorId="27D7EF26" wp14:editId="12BBDF8A">
+                <wp:simplePos x="0" y="0"/>
+                <wp:positionH relativeFrom="column">
+                  <wp:posOffset>-932180</wp:posOffset>
+                </wp:positionH>
+                <wp:positionV relativeFrom="paragraph">
+                  <wp:posOffset>7029450</wp:posOffset>
+                </wp:positionV>
+                <wp:extent cx="2750820" cy="12700"/>
+                <wp:effectExtent l="12700" t="12700" r="17780" b="12700"/>
+                <wp:wrapNone/>
+                <wp:docPr id="30" name="Straight Connector 30"/>
+                <wp:cNvGraphicFramePr/>
+                <a:graphic xmlns:a="http://schemas.openxmlformats.org/drawingml/2006/main">
+                  <a:graphicData uri="http://schemas.microsoft.com/office/word/2010/wordprocessingShape">
+                    <wps:wsp>
+                      <wps:cNvCnPr/>
+                      <wps:spPr>
+                        <a:xfrm>
+                          <a:off x="0" y="0"/>
+                          <a:ext cx="2750820" cy="12700"/>
+                        </a:xfrm>
+                        <a:prstGeom prst="line">
+                          <a:avLst/>
+                        </a:prstGeom>
+                        <a:ln w="19050">
+                          <a:solidFill>
+                            <a:srgbClr val="444345"/>
+                          </a:solidFill>
+                        </a:ln>
+                      </wps:spPr>
+                      <wps:style>
+                        <a:lnRef idx="1">
+                          <a:schemeClr val="accent1"/>
+                        </a:lnRef>
+                        <a:fillRef idx="0">
+                          <a:schemeClr val="accent1"/>
+                        </a:fillRef>
+                        <a:effectRef idx="0">
+                          <a:schemeClr val="accent1"/>
+                        </a:effectRef>
+                        <a:fontRef idx="minor">
+                          <a:schemeClr val="tx1"/>
+                        </a:fontRef>
+                      </wps:style>
+                      <wps:bodyPr/>
+                    </wps:wsp>
+                  </a:graphicData>
+                </a:graphic>
+                <wp14:sizeRelH relativeFrom="margin">
+                  <wp14:pctWidth>0</wp14:pctWidth>
+                </wp14:sizeRelH>
+                <wp14:sizeRelV relativeFrom="margin">
+                  <wp14:pctHeight>0</wp14:pctHeight>
+                </wp14:sizeRelV>
+              </wp:anchor>
+            </w:drawing>
+          </mc:Choice>
+          <mc:Fallback>
+            <w:pict>
+              <v:line w14:anchorId="5AC34CEB" id="Straight Connector 30" o:spid="_x0000_s1026" style="position:absolute;z-index:251717632;visibility:visible;mso-wrap-style:square;mso-width-percent:0;mso-height-percent:0;mso-wrap-distance-left:9pt;mso-wrap-distance-top:0;mso-wrap-distance-right:9pt;mso-wrap-distance-bottom:0;mso-position-horizontal:absolute;mso-position-horizontal-relative:text;mso-position-vertical:absolute;mso-position-vertical-relative:text;mso-width-percent:0;mso-height-percent:0;mso-width-relative:margin;mso-height-relative:margin" from="-73.4pt,553.5pt" to="143.2pt,554.5pt" o:gfxdata="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" strokecolor="#444345" strokeweight="1.5pt">
+                <v:stroke joinstyle="miter"/>
+              </v:line>
+            </w:pict>
+          </mc:Fallback>
+        </mc:AlternateContent>
+      </w:r>
+      <w:r>
+        <w:rPr>
+          <w:noProof/>
+        </w:rPr>
+        <mc:AlternateContent>
+          <mc:Choice Requires="wps">
+            <w:drawing>
+              <wp:anchor distT="0" distB="0" distL="114300" distR="114300" simplePos="0" relativeHeight="251719680" behindDoc="0" locked="0" layoutInCell="1" allowOverlap="1" wp14:anchorId="6089CC28" wp14:editId="4C7B7B76">
+                <wp:simplePos x="0" y="0"/>
+                <wp:positionH relativeFrom="column">
+                  <wp:posOffset>-210554</wp:posOffset>
+                </wp:positionH>
+                <wp:positionV relativeFrom="paragraph">
+                  <wp:posOffset>7125010</wp:posOffset>
+                </wp:positionV>
+                <wp:extent cx="2010410" cy="1478915"/>
+                <wp:effectExtent l="0" t="0" r="0" b="0"/>
+                <wp:wrapNone/>
+                <wp:docPr id="81" name="Text Box 81"/>
+                <wp:cNvGraphicFramePr/>
+                <a:graphic xmlns:a="http://schemas.openxmlformats.org/drawingml/2006/main">
+                  <a:graphicData uri="http://schemas.microsoft.com/office/word/2010/wordprocessingShape">
+                    <wps:wsp>
+                      <wps:cNvSpPr txBox="1"/>
+                      <wps:spPr>
+                        <a:xfrm>
+                          <a:off x="0" y="0"/>
+                          <a:ext cx="2010410" cy="1478915"/>
                         </a:xfrm>
                         <a:prstGeom prst="rect">
                           <a:avLst/>
@@ -5416,20 +5574,54 @@
                             <w:pPr>
                               <w:jc w:val="right"/>
                               <w:rPr>
-                                <w:rFonts w:ascii="Maven Pro" w:hAnsi="Maven Pro"/>
-                                <w:color w:val="454345"/>
-                                <w:spacing w:val="17"/>
-                                <w:sz w:val="18"/>
+                                <w:rFonts w:ascii="Maven Pro Medium" w:hAnsi="Maven Pro Medium"/>
+                                <w:color w:val="444345"/>
+                                <w:sz w:val="20"/>
                               </w:rPr>
                             </w:pPr>
                             <w:r>
                               <w:rPr>
-                                <w:rFonts w:ascii="Maven Pro" w:hAnsi="Maven Pro"/>
-                                <w:color w:val="454345"/>
-                                <w:spacing w:val="17"/>
-                                <w:sz w:val="18"/>
-                              </w:rPr>
-                              <w:t>yuriikhvyshchuk@gmail.com</w:t>
+                                <w:rFonts w:ascii="Maven Pro Medium" w:hAnsi="Maven Pro Medium"/>
+                                <w:color w:val="444345"/>
+                                <w:sz w:val="20"/>
+                              </w:rPr>
+                              <w:t>Ukrainian – native</w:t>
+                            </w:r>
+                          </w:p>
+                          <w:p>
+                            <w:pPr>
+                              <w:jc w:val="right"/>
+                              <w:rPr>
+                                <w:rFonts w:ascii="Maven Pro Medium" w:hAnsi="Maven Pro Medium"/>
+                                <w:color w:val="444345"/>
+                                <w:sz w:val="20"/>
+                              </w:rPr>
+                            </w:pPr>
+                            <w:r>
+                              <w:rPr>
+                                <w:rFonts w:ascii="Maven Pro Medium" w:hAnsi="Maven Pro Medium"/>
+                                <w:color w:val="444345"/>
+                                <w:sz w:val="20"/>
+                              </w:rPr>
+                              <w:t>English – upper intermediate</w:t>
+                            </w:r>
+                          </w:p>
+                          <w:p>
+                            <w:pPr>
+                              <w:jc w:val="right"/>
+                              <w:rPr>
+                                <w:rFonts w:ascii="Maven Pro Medium" w:hAnsi="Maven Pro Medium"/>
+                                <w:color w:val="444345"/>
+                                <w:sz w:val="20"/>
+                              </w:rPr>
+                            </w:pPr>
+                            <w:r>
+                              <w:rPr>
+                                <w:rFonts w:ascii="Maven Pro Medium" w:hAnsi="Maven Pro Medium"/>
+                                <w:color w:val="444345"/>
+                                <w:sz w:val="20"/>
+                              </w:rPr>
+                              <w:t>Russian – native</w:t>
                             </w:r>
                           </w:p>
                         </w:txbxContent>
@@ -5443,32 +5635,69 @@
                     </wps:wsp>
                   </a:graphicData>
                 </a:graphic>
+                <wp14:sizeRelV relativeFrom="margin">
+                  <wp14:pctHeight>0</wp14:pctHeight>
+                </wp14:sizeRelV>
               </wp:anchor>
             </w:drawing>
           </mc:Choice>
           <mc:Fallback>
             <w:pict>
-              <v:shape w14:anchorId="0681DE94" id="Text Box 22" o:spid="_x0000_s1045" type="#_x0000_t202" style="position:absolute;margin-left:-29.35pt;margin-top:274.45pt;width:157.3pt;height:18.8pt;z-index:251683840;visibility:visible;mso-wrap-style:square;mso-wrap-distance-left:9pt;mso-wrap-distance-top:0;mso-wrap-distance-right:9pt;mso-wrap-distance-bottom:0;mso-position-horizontal:absolute;mso-position-horizontal-relative:text;mso-position-vertical:absolute;mso-position-vertical-relative:text;v-text-anchor:top" o:gfxdata="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" filled="f" stroked="f" strokeweight=".5pt">
+              <v:shape w14:anchorId="6089CC28" id="Text Box 81" o:spid="_x0000_s1043" type="#_x0000_t202" style="position:absolute;margin-left:-16.6pt;margin-top:561pt;width:158.3pt;height:116.45pt;z-index:251719680;visibility:visible;mso-wrap-style:square;mso-height-percent:0;mso-wrap-distance-left:9pt;mso-wrap-distance-top:0;mso-wrap-distance-right:9pt;mso-wrap-distance-bottom:0;mso-position-horizontal:absolute;mso-position-horizontal-relative:text;mso-position-vertical:absolute;mso-position-vertical-relative:text;mso-height-percent:0;mso-height-relative:margin;v-text-anchor:top" o:gfxdata="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" filled="f" stroked="f" strokeweight=".5pt">
                 <v:textbox>
                   <w:txbxContent>
                     <w:p>
                       <w:pPr>
                         <w:jc w:val="right"/>
                         <w:rPr>
-                          <w:rFonts w:ascii="Maven Pro" w:hAnsi="Maven Pro"/>
-                          <w:color w:val="454345"/>
-                          <w:spacing w:val="17"/>
-                          <w:sz w:val="18"/>
+                          <w:rFonts w:ascii="Maven Pro Medium" w:hAnsi="Maven Pro Medium"/>
+                          <w:color w:val="444345"/>
+                          <w:sz w:val="20"/>
                         </w:rPr>
                       </w:pPr>
                       <w:r>
                         <w:rPr>
-                          <w:rFonts w:ascii="Maven Pro" w:hAnsi="Maven Pro"/>
-                          <w:color w:val="454345"/>
-                          <w:spacing w:val="17"/>
-                          <w:sz w:val="18"/>
-                        </w:rPr>
-                        <w:t>yuriikhvyshchuk@gmail.com</w:t>
+                          <w:rFonts w:ascii="Maven Pro Medium" w:hAnsi="Maven Pro Medium"/>
+                          <w:color w:val="444345"/>
+                          <w:sz w:val="20"/>
+                        </w:rPr>
+                        <w:t>Ukrainian – native</w:t>
+                      </w:r>
+                    </w:p>
+                    <w:p>
+                      <w:pPr>
+                        <w:jc w:val="right"/>
+                        <w:rPr>
+                          <w:rFonts w:ascii="Maven Pro Medium" w:hAnsi="Maven Pro Medium"/>
+                          <w:color w:val="444345"/>
+                          <w:sz w:val="20"/>
+                        </w:rPr>
+                      </w:pPr>
+                      <w:r>
+                        <w:rPr>
+                          <w:rFonts w:ascii="Maven Pro Medium" w:hAnsi="Maven Pro Medium"/>
+                          <w:color w:val="444345"/>
+                          <w:sz w:val="20"/>
+                        </w:rPr>
+                        <w:t>English – upper intermediate</w:t>
+                      </w:r>
+                    </w:p>
+                    <w:p>
+                      <w:pPr>
+                        <w:jc w:val="right"/>
+                        <w:rPr>
+                          <w:rFonts w:ascii="Maven Pro Medium" w:hAnsi="Maven Pro Medium"/>
+                          <w:color w:val="444345"/>
+                          <w:sz w:val="20"/>
+                        </w:rPr>
+                      </w:pPr>
+                      <w:r>
+                        <w:rPr>
+                          <w:rFonts w:ascii="Maven Pro Medium" w:hAnsi="Maven Pro Medium"/>
+                          <w:color w:val="444345"/>
+                          <w:sz w:val="20"/>
+                        </w:rPr>
+                        <w:t>Russian – native</w:t>
                       </w:r>
                     </w:p>
                   </w:txbxContent>
@@ -5481,23 +5710,22 @@
       <w:r>
         <w:rPr>
           <w:noProof/>
-          <w:lang w:val="en-GB" w:eastAsia="en-GB"/>
         </w:rPr>
         <mc:AlternateContent>
           <mc:Choice Requires="wps">
             <w:drawing>
-              <wp:anchor distT="0" distB="0" distL="114300" distR="114300" simplePos="0" relativeHeight="251685888" behindDoc="0" locked="0" layoutInCell="1" allowOverlap="1" wp14:anchorId="41B41CBC" wp14:editId="47F92A21">
+              <wp:anchor distT="0" distB="0" distL="114300" distR="114300" simplePos="0" relativeHeight="251718656" behindDoc="0" locked="0" layoutInCell="1" allowOverlap="1" wp14:anchorId="33CFD0A7" wp14:editId="383C3EE6">
                 <wp:simplePos x="0" y="0"/>
                 <wp:positionH relativeFrom="column">
-                  <wp:posOffset>-330835</wp:posOffset>
+                  <wp:posOffset>424533</wp:posOffset>
                 </wp:positionH>
                 <wp:positionV relativeFrom="paragraph">
-                  <wp:posOffset>2795905</wp:posOffset>
+                  <wp:posOffset>6714984</wp:posOffset>
                 </wp:positionV>
-                <wp:extent cx="1920875" cy="284940"/>
+                <wp:extent cx="1499235" cy="311785"/>
                 <wp:effectExtent l="0" t="0" r="0" b="0"/>
                 <wp:wrapNone/>
-                <wp:docPr id="24" name="Text Box 24"/>
+                <wp:docPr id="57" name="Text Box 57"/>
                 <wp:cNvGraphicFramePr/>
                 <a:graphic xmlns:a="http://schemas.openxmlformats.org/drawingml/2006/main">
                   <a:graphicData uri="http://schemas.microsoft.com/office/word/2010/wordprocessingShape">
@@ -5506,7 +5734,7 @@
                       <wps:spPr>
                         <a:xfrm>
                           <a:off x="0" y="0"/>
-                          <a:ext cx="1920875" cy="284940"/>
+                          <a:ext cx="1499235" cy="311785"/>
                         </a:xfrm>
                         <a:prstGeom prst="rect">
                           <a:avLst/>
@@ -5535,23 +5763,26 @@
                         <w:txbxContent>
                           <w:p>
                             <w:pPr>
-                              <w:spacing w:after="0" w:line="240" w:lineRule="exact"/>
                               <w:jc w:val="right"/>
                               <w:rPr>
                                 <w:rFonts w:ascii="Maven Pro" w:hAnsi="Maven Pro"/>
-                                <w:color w:val="454345"/>
-                                <w:spacing w:val="17"/>
-                                <w:sz w:val="18"/>
+                                <w:b/>
+                                <w:color w:val="3DA9C7"/>
+                                <w:spacing w:val="24"/>
+                                <w:sz w:val="26"/>
+                                <w:szCs w:val="26"/>
                               </w:rPr>
                             </w:pPr>
                             <w:r>
                               <w:rPr>
                                 <w:rFonts w:ascii="Maven Pro" w:hAnsi="Maven Pro"/>
-                                <w:color w:val="454345"/>
-                                <w:spacing w:val="17"/>
-                                <w:sz w:val="18"/>
-                              </w:rPr>
-                              <w:t>Ukraine, Lviv</w:t>
+                                <w:b/>
+                                <w:color w:val="3DA9C7"/>
+                                <w:spacing w:val="24"/>
+                                <w:sz w:val="26"/>
+                                <w:szCs w:val="26"/>
+                              </w:rPr>
+                              <w:t>LANGUAGES</w:t>
                             </w:r>
                           </w:p>
                         </w:txbxContent>
@@ -5565,36 +5796,162 @@
                     </wps:wsp>
                   </a:graphicData>
                 </a:graphic>
-                <wp14:sizeRelV relativeFrom="margin">
-                  <wp14:pctHeight>0</wp14:pctHeight>
-                </wp14:sizeRelV>
               </wp:anchor>
             </w:drawing>
           </mc:Choice>
           <mc:Fallback>
             <w:pict>
-              <v:shape w14:anchorId="41B41CBC" id="Text Box 24" o:spid="_x0000_s1046" type="#_x0000_t202" style="position:absolute;margin-left:-26.05pt;margin-top:220.15pt;width:151.25pt;height:22.45pt;z-index:251685888;visibility:visible;mso-wrap-style:square;mso-height-percent:0;mso-wrap-distance-left:9pt;mso-wrap-distance-top:0;mso-wrap-distance-right:9pt;mso-wrap-distance-bottom:0;mso-position-horizontal:absolute;mso-position-horizontal-relative:text;mso-position-vertical:absolute;mso-position-vertical-relative:text;mso-height-percent:0;mso-height-relative:margin;v-text-anchor:top" o:gfxdata="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" filled="f" stroked="f" strokeweight=".5pt">
+              <v:shape w14:anchorId="33CFD0A7" id="Text Box 57" o:spid="_x0000_s1044" type="#_x0000_t202" style="position:absolute;margin-left:33.45pt;margin-top:528.75pt;width:118.05pt;height:24.55pt;z-index:251718656;visibility:visible;mso-wrap-style:square;mso-wrap-distance-left:9pt;mso-wrap-distance-top:0;mso-wrap-distance-right:9pt;mso-wrap-distance-bottom:0;mso-position-horizontal:absolute;mso-position-horizontal-relative:text;mso-position-vertical:absolute;mso-position-vertical-relative:text;v-text-anchor:top" o:gfxdata="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" filled="f" stroked="f" strokeweight=".5pt">
                 <v:textbox>
                   <w:txbxContent>
                     <w:p>
                       <w:pPr>
-                        <w:spacing w:after="0" w:line="240" w:lineRule="exact"/>
                         <w:jc w:val="right"/>
                         <w:rPr>
                           <w:rFonts w:ascii="Maven Pro" w:hAnsi="Maven Pro"/>
-                          <w:color w:val="454345"/>
-                          <w:spacing w:val="17"/>
-                          <w:sz w:val="18"/>
+                          <w:b/>
+                          <w:color w:val="3DA9C7"/>
+                          <w:spacing w:val="24"/>
+                          <w:sz w:val="26"/>
+                          <w:szCs w:val="26"/>
                         </w:rPr>
                       </w:pPr>
                       <w:r>
                         <w:rPr>
                           <w:rFonts w:ascii="Maven Pro" w:hAnsi="Maven Pro"/>
-                          <w:color w:val="454345"/>
-                          <w:spacing w:val="17"/>
-                          <w:sz w:val="18"/>
-                        </w:rPr>
-                        <w:t>Ukraine, Lviv</w:t>
+                          <w:b/>
+                          <w:color w:val="3DA9C7"/>
+                          <w:spacing w:val="24"/>
+                          <w:sz w:val="26"/>
+                          <w:szCs w:val="26"/>
+                        </w:rPr>
+                        <w:t>LANGUAGES</w:t>
+                      </w:r>
+                    </w:p>
+                  </w:txbxContent>
+                </v:textbox>
+              </v:shape>
+            </w:pict>
+          </mc:Fallback>
+        </mc:AlternateContent>
+      </w:r>
+      <w:r>
+        <w:rPr>
+          <w:noProof/>
+        </w:rPr>
+        <mc:AlternateContent>
+          <mc:Choice Requires="wps">
+            <w:drawing>
+              <wp:anchor distT="0" distB="0" distL="114300" distR="114300" simplePos="0" relativeHeight="251708416" behindDoc="0" locked="0" layoutInCell="1" allowOverlap="1" wp14:anchorId="2BC26911" wp14:editId="7A45E002">
+                <wp:simplePos x="0" y="0"/>
+                <wp:positionH relativeFrom="column">
+                  <wp:posOffset>2141855</wp:posOffset>
+                </wp:positionH>
+                <wp:positionV relativeFrom="paragraph">
+                  <wp:posOffset>4974590</wp:posOffset>
+                </wp:positionV>
+                <wp:extent cx="3095625" cy="281305"/>
+                <wp:effectExtent l="0" t="0" r="0" b="4445"/>
+                <wp:wrapNone/>
+                <wp:docPr id="87" name="Text Box 87"/>
+                <wp:cNvGraphicFramePr/>
+                <a:graphic xmlns:a="http://schemas.openxmlformats.org/drawingml/2006/main">
+                  <a:graphicData uri="http://schemas.microsoft.com/office/word/2010/wordprocessingShape">
+                    <wps:wsp>
+                      <wps:cNvSpPr txBox="1"/>
+                      <wps:spPr>
+                        <a:xfrm>
+                          <a:off x="0" y="0"/>
+                          <a:ext cx="3095625" cy="281305"/>
+                        </a:xfrm>
+                        <a:prstGeom prst="rect">
+                          <a:avLst/>
+                        </a:prstGeom>
+                        <a:noFill/>
+                        <a:ln w="6350">
+                          <a:noFill/>
+                        </a:ln>
+                        <a:effectLst/>
+                      </wps:spPr>
+                      <wps:style>
+                        <a:lnRef idx="0">
+                          <a:schemeClr val="accent1"/>
+                        </a:lnRef>
+                        <a:fillRef idx="0">
+                          <a:schemeClr val="accent1"/>
+                        </a:fillRef>
+                        <a:effectRef idx="0">
+                          <a:schemeClr val="accent1"/>
+                        </a:effectRef>
+                        <a:fontRef idx="minor">
+                          <a:schemeClr val="dk1"/>
+                        </a:fontRef>
+                      </wps:style>
+                      <wps:txbx>
+                        <w:txbxContent>
+                          <w:p>
+                            <w:pPr>
+                              <w:rPr>
+                                <w:rFonts w:ascii="Maven Pro" w:hAnsi="Maven Pro"/>
+                                <w:b/>
+                                <w:color w:val="3DA9C7"/>
+                                <w:spacing w:val="26"/>
+                                <w:sz w:val="26"/>
+                                <w:szCs w:val="26"/>
+                              </w:rPr>
+                            </w:pPr>
+                            <w:r>
+                              <w:rPr>
+                                <w:rFonts w:ascii="Maven Pro" w:hAnsi="Maven Pro"/>
+                                <w:b/>
+                                <w:color w:val="3DA9C7"/>
+                                <w:spacing w:val="26"/>
+                                <w:sz w:val="26"/>
+                                <w:szCs w:val="26"/>
+                              </w:rPr>
+                              <w:t>PROJECTS HISTORY</w:t>
+                            </w:r>
+                          </w:p>
+                        </w:txbxContent>
+                      </wps:txbx>
+                      <wps:bodyPr rot="0" spcFirstLastPara="0" vertOverflow="overflow" horzOverflow="overflow" vert="horz" wrap="square" lIns="91440" tIns="45720" rIns="91440" bIns="45720" numCol="1" spcCol="0" rtlCol="0" fromWordArt="0" anchor="t" anchorCtr="0" forceAA="0" compatLnSpc="1">
+                        <a:prstTxWarp prst="textNoShape">
+                          <a:avLst/>
+                        </a:prstTxWarp>
+                        <a:noAutofit/>
+                      </wps:bodyPr>
+                    </wps:wsp>
+                  </a:graphicData>
+                </a:graphic>
+              </wp:anchor>
+            </w:drawing>
+          </mc:Choice>
+          <mc:Fallback>
+            <w:pict>
+              <v:shape w14:anchorId="2BC26911" id="Text Box 87" o:spid="_x0000_s1045" type="#_x0000_t202" style="position:absolute;margin-left:168.65pt;margin-top:391.7pt;width:243.75pt;height:22.15pt;z-index:251708416;visibility:visible;mso-wrap-style:square;mso-wrap-distance-left:9pt;mso-wrap-distance-top:0;mso-wrap-distance-right:9pt;mso-wrap-distance-bottom:0;mso-position-horizontal:absolute;mso-position-horizontal-relative:text;mso-position-vertical:absolute;mso-position-vertical-relative:text;v-text-anchor:top" o:gfxdata="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" filled="f" stroked="f" strokeweight=".5pt">
+                <v:textbox>
+                  <w:txbxContent>
+                    <w:p>
+                      <w:pPr>
+                        <w:rPr>
+                          <w:rFonts w:ascii="Maven Pro" w:hAnsi="Maven Pro"/>
+                          <w:b/>
+                          <w:color w:val="3DA9C7"/>
+                          <w:spacing w:val="26"/>
+                          <w:sz w:val="26"/>
+                          <w:szCs w:val="26"/>
+                        </w:rPr>
+                      </w:pPr>
+                      <w:r>
+                        <w:rPr>
+                          <w:rFonts w:ascii="Maven Pro" w:hAnsi="Maven Pro"/>
+                          <w:b/>
+                          <w:color w:val="3DA9C7"/>
+                          <w:spacing w:val="26"/>
+                          <w:sz w:val="26"/>
+                          <w:szCs w:val="26"/>
+                        </w:rPr>
+                        <w:t>PROJECTS HISTORY</w:t>
                       </w:r>
                     </w:p>
                   </w:txbxContent>
@@ -5612,7 +5969,358 @@
         <mc:AlternateContent>
           <mc:Choice Requires="wps">
             <w:drawing>
-              <wp:anchor distT="0" distB="0" distL="114300" distR="114300" simplePos="0" relativeHeight="251694080" behindDoc="0" locked="0" layoutInCell="1" allowOverlap="1" wp14:anchorId="5045F86D" wp14:editId="3CD20237">
+              <wp:anchor distT="0" distB="0" distL="114300" distR="114300" simplePos="0" relativeHeight="251680768" behindDoc="0" locked="0" layoutInCell="1" allowOverlap="1" wp14:anchorId="4C338D2F" wp14:editId="577B36BC">
+                <wp:simplePos x="0" y="0"/>
+                <wp:positionH relativeFrom="column">
+                  <wp:posOffset>-215265</wp:posOffset>
+                </wp:positionH>
+                <wp:positionV relativeFrom="paragraph">
+                  <wp:posOffset>3923030</wp:posOffset>
+                </wp:positionV>
+                <wp:extent cx="2172970" cy="281305"/>
+                <wp:effectExtent l="0" t="0" r="0" b="4445"/>
+                <wp:wrapNone/>
+                <wp:docPr id="19" name="Text Box 19"/>
+                <wp:cNvGraphicFramePr/>
+                <a:graphic xmlns:a="http://schemas.openxmlformats.org/drawingml/2006/main">
+                  <a:graphicData uri="http://schemas.microsoft.com/office/word/2010/wordprocessingShape">
+                    <wps:wsp>
+                      <wps:cNvSpPr txBox="1"/>
+                      <wps:spPr>
+                        <a:xfrm>
+                          <a:off x="0" y="0"/>
+                          <a:ext cx="2172970" cy="281305"/>
+                        </a:xfrm>
+                        <a:prstGeom prst="rect">
+                          <a:avLst/>
+                        </a:prstGeom>
+                        <a:noFill/>
+                        <a:ln w="6350">
+                          <a:noFill/>
+                        </a:ln>
+                        <a:effectLst/>
+                      </wps:spPr>
+                      <wps:style>
+                        <a:lnRef idx="0">
+                          <a:schemeClr val="accent1"/>
+                        </a:lnRef>
+                        <a:fillRef idx="0">
+                          <a:schemeClr val="accent1"/>
+                        </a:fillRef>
+                        <a:effectRef idx="0">
+                          <a:schemeClr val="accent1"/>
+                        </a:effectRef>
+                        <a:fontRef idx="minor">
+                          <a:schemeClr val="dk1"/>
+                        </a:fontRef>
+                      </wps:style>
+                      <wps:txbx>
+                        <w:txbxContent>
+                          <w:p>
+                            <w:pPr>
+                              <w:jc w:val="right"/>
+                              <w:rPr>
+                                <w:rFonts w:ascii="Maven Pro" w:hAnsi="Maven Pro"/>
+                                <w:b/>
+                                <w:color w:val="3DA9C7"/>
+                                <w:spacing w:val="26"/>
+                                <w:sz w:val="26"/>
+                                <w:szCs w:val="26"/>
+                                <w:lang w:val="uk-UA"/>
+                              </w:rPr>
+                            </w:pPr>
+                            <w:r>
+                              <w:rPr>
+                                <w:rFonts w:ascii="Maven Pro" w:hAnsi="Maven Pro"/>
+                                <w:b/>
+                                <w:color w:val="3DA9C7"/>
+                                <w:spacing w:val="26"/>
+                                <w:sz w:val="26"/>
+                                <w:szCs w:val="26"/>
+                              </w:rPr>
+                              <w:t>ABOUT</w:t>
+                            </w:r>
+                          </w:p>
+                        </w:txbxContent>
+                      </wps:txbx>
+                      <wps:bodyPr rot="0" spcFirstLastPara="0" vertOverflow="overflow" horzOverflow="overflow" vert="horz" wrap="square" lIns="91440" tIns="45720" rIns="91440" bIns="45720" numCol="1" spcCol="0" rtlCol="0" fromWordArt="0" anchor="t" anchorCtr="0" forceAA="0" compatLnSpc="1">
+                        <a:prstTxWarp prst="textNoShape">
+                          <a:avLst/>
+                        </a:prstTxWarp>
+                        <a:noAutofit/>
+                      </wps:bodyPr>
+                    </wps:wsp>
+                  </a:graphicData>
+                </a:graphic>
+              </wp:anchor>
+            </w:drawing>
+          </mc:Choice>
+          <mc:Fallback>
+            <w:pict>
+              <v:shape w14:anchorId="4C338D2F" id="Text Box 19" o:spid="_x0000_s1046" type="#_x0000_t202" style="position:absolute;margin-left:-16.95pt;margin-top:308.9pt;width:171.1pt;height:22.15pt;z-index:251680768;visibility:visible;mso-wrap-style:square;mso-wrap-distance-left:9pt;mso-wrap-distance-top:0;mso-wrap-distance-right:9pt;mso-wrap-distance-bottom:0;mso-position-horizontal:absolute;mso-position-horizontal-relative:text;mso-position-vertical:absolute;mso-position-vertical-relative:text;v-text-anchor:top" o:gfxdata="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" filled="f" stroked="f" strokeweight=".5pt">
+                <v:textbox>
+                  <w:txbxContent>
+                    <w:p>
+                      <w:pPr>
+                        <w:jc w:val="right"/>
+                        <w:rPr>
+                          <w:rFonts w:ascii="Maven Pro" w:hAnsi="Maven Pro"/>
+                          <w:b/>
+                          <w:color w:val="3DA9C7"/>
+                          <w:spacing w:val="26"/>
+                          <w:sz w:val="26"/>
+                          <w:szCs w:val="26"/>
+                          <w:lang w:val="uk-UA"/>
+                        </w:rPr>
+                      </w:pPr>
+                      <w:r>
+                        <w:rPr>
+                          <w:rFonts w:ascii="Maven Pro" w:hAnsi="Maven Pro"/>
+                          <w:b/>
+                          <w:color w:val="3DA9C7"/>
+                          <w:spacing w:val="26"/>
+                          <w:sz w:val="26"/>
+                          <w:szCs w:val="26"/>
+                        </w:rPr>
+                        <w:t>ABOUT</w:t>
+                      </w:r>
+                    </w:p>
+                  </w:txbxContent>
+                </v:textbox>
+              </v:shape>
+            </w:pict>
+          </mc:Fallback>
+        </mc:AlternateContent>
+      </w:r>
+      <w:r>
+        <w:rPr>
+          <w:noProof/>
+          <w:lang w:val="en-GB" w:eastAsia="en-GB"/>
+        </w:rPr>
+        <mc:AlternateContent>
+          <mc:Choice Requires="wps">
+            <w:drawing>
+              <wp:anchor distT="0" distB="0" distL="114300" distR="114300" simplePos="0" relativeHeight="251677696" behindDoc="0" locked="0" layoutInCell="1" allowOverlap="1" wp14:anchorId="7F7FD7E2" wp14:editId="2CEFA20A">
+                <wp:simplePos x="0" y="0"/>
+                <wp:positionH relativeFrom="column">
+                  <wp:posOffset>-908685</wp:posOffset>
+                </wp:positionH>
+                <wp:positionV relativeFrom="paragraph">
+                  <wp:posOffset>4253865</wp:posOffset>
+                </wp:positionV>
+                <wp:extent cx="2731770" cy="0"/>
+                <wp:effectExtent l="0" t="0" r="30480" b="19050"/>
+                <wp:wrapNone/>
+                <wp:docPr id="17" name="Straight Connector 17"/>
+                <wp:cNvGraphicFramePr/>
+                <a:graphic xmlns:a="http://schemas.openxmlformats.org/drawingml/2006/main">
+                  <a:graphicData uri="http://schemas.microsoft.com/office/word/2010/wordprocessingShape">
+                    <wps:wsp>
+                      <wps:cNvCnPr/>
+                      <wps:spPr>
+                        <a:xfrm>
+                          <a:off x="0" y="0"/>
+                          <a:ext cx="2731770" cy="0"/>
+                        </a:xfrm>
+                        <a:prstGeom prst="line">
+                          <a:avLst/>
+                        </a:prstGeom>
+                        <a:ln w="19050">
+                          <a:solidFill>
+                            <a:srgbClr val="444345"/>
+                          </a:solidFill>
+                        </a:ln>
+                      </wps:spPr>
+                      <wps:style>
+                        <a:lnRef idx="1">
+                          <a:schemeClr val="accent1"/>
+                        </a:lnRef>
+                        <a:fillRef idx="0">
+                          <a:schemeClr val="accent1"/>
+                        </a:fillRef>
+                        <a:effectRef idx="0">
+                          <a:schemeClr val="accent1"/>
+                        </a:effectRef>
+                        <a:fontRef idx="minor">
+                          <a:schemeClr val="tx1"/>
+                        </a:fontRef>
+                      </wps:style>
+                      <wps:bodyPr/>
+                    </wps:wsp>
+                  </a:graphicData>
+                </a:graphic>
+              </wp:anchor>
+            </w:drawing>
+          </mc:Choice>
+          <mc:Fallback>
+            <w:pict>
+              <v:line w14:anchorId="4A6E3CBD" id="Straight Connector 17" o:spid="_x0000_s1026" style="position:absolute;z-index:251677696;visibility:visible;mso-wrap-style:square;mso-wrap-distance-left:9pt;mso-wrap-distance-top:0;mso-wrap-distance-right:9pt;mso-wrap-distance-bottom:0;mso-position-horizontal:absolute;mso-position-horizontal-relative:text;mso-position-vertical:absolute;mso-position-vertical-relative:text" from="-71.55pt,334.95pt" to="143.55pt,334.95pt" o:gfxdata="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" strokecolor="#444345" strokeweight="1.5pt">
+                <v:stroke joinstyle="miter"/>
+              </v:line>
+            </w:pict>
+          </mc:Fallback>
+        </mc:AlternateContent>
+      </w:r>
+      <w:r>
+        <w:rPr>
+          <w:noProof/>
+          <w:lang w:val="en-GB" w:eastAsia="en-GB"/>
+        </w:rPr>
+        <mc:AlternateContent>
+          <mc:Choice Requires="wps">
+            <w:drawing>
+              <wp:anchor distT="0" distB="0" distL="114300" distR="114300" simplePos="0" relativeHeight="251667456" behindDoc="0" locked="0" layoutInCell="1" allowOverlap="1" wp14:anchorId="5F84E9DF" wp14:editId="00282803">
+                <wp:simplePos x="0" y="0"/>
+                <wp:positionH relativeFrom="column">
+                  <wp:posOffset>2146041</wp:posOffset>
+                </wp:positionH>
+                <wp:positionV relativeFrom="paragraph">
+                  <wp:posOffset>1001873</wp:posOffset>
+                </wp:positionV>
+                <wp:extent cx="4254500" cy="765111"/>
+                <wp:effectExtent l="0" t="0" r="0" b="0"/>
+                <wp:wrapNone/>
+                <wp:docPr id="5" name="Text Box 5"/>
+                <wp:cNvGraphicFramePr/>
+                <a:graphic xmlns:a="http://schemas.openxmlformats.org/drawingml/2006/main">
+                  <a:graphicData uri="http://schemas.microsoft.com/office/word/2010/wordprocessingShape">
+                    <wps:wsp>
+                      <wps:cNvSpPr txBox="1"/>
+                      <wps:spPr>
+                        <a:xfrm>
+                          <a:off x="0" y="0"/>
+                          <a:ext cx="4254500" cy="765111"/>
+                        </a:xfrm>
+                        <a:prstGeom prst="rect">
+                          <a:avLst/>
+                        </a:prstGeom>
+                        <a:noFill/>
+                        <a:ln w="6350">
+                          <a:noFill/>
+                        </a:ln>
+                        <a:effectLst/>
+                      </wps:spPr>
+                      <wps:style>
+                        <a:lnRef idx="0">
+                          <a:schemeClr val="accent1"/>
+                        </a:lnRef>
+                        <a:fillRef idx="0">
+                          <a:schemeClr val="accent1"/>
+                        </a:fillRef>
+                        <a:effectRef idx="0">
+                          <a:schemeClr val="accent1"/>
+                        </a:effectRef>
+                        <a:fontRef idx="minor">
+                          <a:schemeClr val="dk1"/>
+                        </a:fontRef>
+                      </wps:style>
+                      <wps:txbx>
+                        <w:txbxContent>
+                          <w:p>
+                            <w:pPr>
+                              <w:rPr>
+                                <w:rFonts w:ascii="Maven Pro Medium" w:hAnsi="Maven Pro Medium"/>
+                                <w:color w:val="3A3A3B"/>
+                                <w:spacing w:val="40"/>
+                                <w:sz w:val="30"/>
+                                <w:szCs w:val="30"/>
+                              </w:rPr>
+                            </w:pPr>
+                            <w:r>
+                              <w:rPr>
+                                <w:rFonts w:ascii="Maven Pro Medium" w:hAnsi="Maven Pro Medium"/>
+                                <w:color w:val="3A3A3B"/>
+                                <w:spacing w:val="40"/>
+                                <w:sz w:val="30"/>
+                                <w:szCs w:val="30"/>
+                              </w:rPr>
+                              <w:t>Senior Full Stack JavaScript Engineer</w:t>
+                            </w:r>
+                          </w:p>
+                          <w:p>
+                            <w:pPr>
+                              <w:rPr>
+                                <w:rFonts w:ascii="Maven Pro Medium" w:hAnsi="Maven Pro Medium"/>
+                                <w:color w:val="3A3A3B"/>
+                                <w:spacing w:val="40"/>
+                                <w:sz w:val="30"/>
+                                <w:szCs w:val="30"/>
+                              </w:rPr>
+                            </w:pPr>
+                          </w:p>
+                        </w:txbxContent>
+                      </wps:txbx>
+                      <wps:bodyPr rot="0" spcFirstLastPara="0" vertOverflow="overflow" horzOverflow="overflow" vert="horz" wrap="square" lIns="91440" tIns="45720" rIns="91440" bIns="45720" numCol="1" spcCol="0" rtlCol="0" fromWordArt="0" anchor="t" anchorCtr="0" forceAA="0" compatLnSpc="1">
+                        <a:prstTxWarp prst="textNoShape">
+                          <a:avLst/>
+                        </a:prstTxWarp>
+                        <a:noAutofit/>
+                      </wps:bodyPr>
+                    </wps:wsp>
+                  </a:graphicData>
+                </a:graphic>
+                <wp14:sizeRelH relativeFrom="margin">
+                  <wp14:pctWidth>0</wp14:pctWidth>
+                </wp14:sizeRelH>
+                <wp14:sizeRelV relativeFrom="margin">
+                  <wp14:pctHeight>0</wp14:pctHeight>
+                </wp14:sizeRelV>
+              </wp:anchor>
+            </w:drawing>
+          </mc:Choice>
+          <mc:Fallback>
+            <w:pict>
+              <v:shape w14:anchorId="5F84E9DF" id="Text Box 5" o:spid="_x0000_s1047" type="#_x0000_t202" style="position:absolute;margin-left:169pt;margin-top:78.9pt;width:335pt;height:60.25pt;z-index:251667456;visibility:visible;mso-wrap-style:square;mso-width-percent:0;mso-height-percent:0;mso-wrap-distance-left:9pt;mso-wrap-distance-top:0;mso-wrap-distance-right:9pt;mso-wrap-distance-bottom:0;mso-position-horizontal:absolute;mso-position-horizontal-relative:text;mso-position-vertical:absolute;mso-position-vertical-relative:text;mso-width-percent:0;mso-height-percent:0;mso-width-relative:margin;mso-height-relative:margin;v-text-anchor:top" o:gfxdata="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" filled="f" stroked="f" strokeweight=".5pt">
+                <v:textbox>
+                  <w:txbxContent>
+                    <w:p>
+                      <w:pPr>
+                        <w:rPr>
+                          <w:rFonts w:ascii="Maven Pro Medium" w:hAnsi="Maven Pro Medium"/>
+                          <w:color w:val="3A3A3B"/>
+                          <w:spacing w:val="40"/>
+                          <w:sz w:val="30"/>
+                          <w:szCs w:val="30"/>
+                        </w:rPr>
+                      </w:pPr>
+                      <w:r>
+                        <w:rPr>
+                          <w:rFonts w:ascii="Maven Pro Medium" w:hAnsi="Maven Pro Medium"/>
+                          <w:color w:val="3A3A3B"/>
+                          <w:spacing w:val="40"/>
+                          <w:sz w:val="30"/>
+                          <w:szCs w:val="30"/>
+                        </w:rPr>
+                        <w:t>Senior Full Stack JavaScript Engineer</w:t>
+                      </w:r>
+                    </w:p>
+                    <w:p>
+                      <w:pPr>
+                        <w:rPr>
+                          <w:rFonts w:ascii="Maven Pro Medium" w:hAnsi="Maven Pro Medium"/>
+                          <w:color w:val="3A3A3B"/>
+                          <w:spacing w:val="40"/>
+                          <w:sz w:val="30"/>
+                          <w:szCs w:val="30"/>
+                        </w:rPr>
+                      </w:pPr>
+                    </w:p>
+                  </w:txbxContent>
+                </v:textbox>
+              </v:shape>
+            </w:pict>
+          </mc:Fallback>
+        </mc:AlternateContent>
+      </w:r>
+      <w:r>
+        <w:rPr>
+          <w:noProof/>
+          <w:lang w:val="en-GB" w:eastAsia="en-GB"/>
+        </w:rPr>
+        <mc:AlternateContent>
+          <mc:Choice Requires="wps">
+            <w:drawing>
+              <wp:anchor distT="0" distB="0" distL="114300" distR="114300" simplePos="0" relativeHeight="251694080" behindDoc="0" locked="0" layoutInCell="1" allowOverlap="1" wp14:anchorId="5045F86D" wp14:editId="5E3E1D29">
                 <wp:simplePos x="0" y="0"/>
                 <wp:positionH relativeFrom="column">
                   <wp:posOffset>2259330</wp:posOffset>
@@ -5666,7 +6374,7 @@
           </mc:Choice>
           <mc:Fallback>
             <w:pict>
-              <v:line w14:anchorId="44A725C9" id="Straight Connector 82" o:spid="_x0000_s1026" style="position:absolute;z-index:251694080;visibility:visible;mso-wrap-style:square;mso-wrap-distance-left:9pt;mso-wrap-distance-top:0;mso-wrap-distance-right:9pt;mso-wrap-distance-bottom:0;mso-position-horizontal:absolute;mso-position-horizontal-relative:text;mso-position-vertical:absolute;mso-position-vertical-relative:text" from="177.9pt,71.4pt" to="524.85pt,71.4pt" o:gfxdata="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" strokecolor="#444345" strokeweight="1.5pt">
+              <v:line w14:anchorId="2EBAEFC1" id="Straight Connector 82" o:spid="_x0000_s1026" style="position:absolute;z-index:251694080;visibility:visible;mso-wrap-style:square;mso-wrap-distance-left:9pt;mso-wrap-distance-top:0;mso-wrap-distance-right:9pt;mso-wrap-distance-bottom:0;mso-position-horizontal:absolute;mso-position-horizontal-relative:text;mso-position-vertical:absolute;mso-position-vertical-relative:text" from="177.9pt,71.4pt" to="524.85pt,71.4pt" o:gfxdata="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" strokecolor="#444345" strokeweight="1.5pt">
                 <v:stroke joinstyle="miter"/>
               </v:line>
             </w:pict>
@@ -5681,7 +6389,7 @@
         <mc:AlternateContent>
           <mc:Choice Requires="wps">
             <w:drawing>
-              <wp:anchor distT="0" distB="0" distL="114300" distR="114300" simplePos="0" relativeHeight="251666432" behindDoc="0" locked="0" layoutInCell="1" allowOverlap="1" wp14:anchorId="0190FBAA" wp14:editId="5FABC3BB">
+              <wp:anchor distT="0" distB="0" distL="114300" distR="114300" simplePos="0" relativeHeight="251666432" behindDoc="0" locked="0" layoutInCell="1" allowOverlap="1" wp14:anchorId="0190FBAA" wp14:editId="0FF1985F">
                 <wp:simplePos x="0" y="0"/>
                 <wp:positionH relativeFrom="column">
                   <wp:posOffset>-1066800</wp:posOffset>
@@ -5743,7 +6451,7 @@
           </mc:Choice>
           <mc:Fallback>
             <w:pict>
-              <v:rect w14:anchorId="173543EE" id="Rectangle 25" o:spid="_x0000_s1026" style="position:absolute;margin-left:-84pt;margin-top:727.9pt;width:607.05pt;height:20pt;z-index:251666432;visibility:visible;mso-wrap-style:square;mso-wrap-distance-left:9pt;mso-wrap-distance-top:0;mso-wrap-distance-right:9pt;mso-wrap-distance-bottom:0;mso-position-horizontal:absolute;mso-position-horizontal-relative:text;mso-position-vertical:absolute;mso-position-vertical-relative:text;v-text-anchor:middle" o:gfxdata="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" fillcolor="#3da9c7" stroked="f" strokeweight="1pt"/>
+              <v:rect w14:anchorId="78F252DF" id="Rectangle 25" o:spid="_x0000_s1026" style="position:absolute;margin-left:-84pt;margin-top:727.9pt;width:607.05pt;height:20pt;z-index:251666432;visibility:visible;mso-wrap-style:square;mso-wrap-distance-left:9pt;mso-wrap-distance-top:0;mso-wrap-distance-right:9pt;mso-wrap-distance-bottom:0;mso-position-horizontal:absolute;mso-position-horizontal-relative:text;mso-position-vertical:absolute;mso-position-vertical-relative:text;v-text-anchor:middle" o:gfxdata="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" fillcolor="#3da9c7" stroked="f" strokeweight="1pt"/>
             </w:pict>
           </mc:Fallback>
         </mc:AlternateContent>
@@ -5756,7 +6464,7 @@
         <mc:AlternateContent>
           <mc:Choice Requires="wps">
             <w:drawing>
-              <wp:anchor distT="0" distB="0" distL="114300" distR="114300" simplePos="0" relativeHeight="251668480" behindDoc="0" locked="0" layoutInCell="1" allowOverlap="1" wp14:anchorId="2B619FFF" wp14:editId="5B80CF46">
+              <wp:anchor distT="0" distB="0" distL="114300" distR="114300" simplePos="0" relativeHeight="251668480" behindDoc="0" locked="0" layoutInCell="1" allowOverlap="1" wp14:anchorId="2B619FFF" wp14:editId="426F2C42">
                 <wp:simplePos x="0" y="0"/>
                 <wp:positionH relativeFrom="column">
                   <wp:posOffset>-909145</wp:posOffset>
@@ -5810,7 +6518,7 @@
           </mc:Choice>
           <mc:Fallback>
             <w:pict>
-              <v:line w14:anchorId="3F6DC8FD" id="Straight Connector 7" o:spid="_x0000_s1026" style="position:absolute;z-index:251668480;visibility:visible;mso-wrap-style:square;mso-wrap-distance-left:9pt;mso-wrap-distance-top:0;mso-wrap-distance-right:9pt;mso-wrap-distance-bottom:0;mso-position-horizontal:absolute;mso-position-horizontal-relative:text;mso-position-vertical:absolute;mso-position-vertical-relative:text" from="-71.6pt,207.8pt" to="143.9pt,207.8pt" o:gfxdata="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" strokecolor="#444345" strokeweight="1.5pt">
+              <v:line w14:anchorId="387EF5A3" id="Straight Connector 7" o:spid="_x0000_s1026" style="position:absolute;z-index:251668480;visibility:visible;mso-wrap-style:square;mso-wrap-distance-left:9pt;mso-wrap-distance-top:0;mso-wrap-distance-right:9pt;mso-wrap-distance-bottom:0;mso-position-horizontal:absolute;mso-position-horizontal-relative:text;mso-position-vertical:absolute;mso-position-vertical-relative:text" from="-71.6pt,207.8pt" to="143.9pt,207.8pt" o:gfxdata="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" strokecolor="#444345" strokeweight="1.5pt">
                 <v:stroke joinstyle="miter"/>
               </v:line>
             </w:pict>
@@ -5825,7 +6533,7 @@
         <mc:AlternateContent>
           <mc:Choice Requires="wps">
             <w:drawing>
-              <wp:anchor distT="0" distB="0" distL="114300" distR="114300" simplePos="0" relativeHeight="251669504" behindDoc="0" locked="0" layoutInCell="1" allowOverlap="1" wp14:anchorId="545B2DD3" wp14:editId="779C914F">
+              <wp:anchor distT="0" distB="0" distL="114300" distR="114300" simplePos="0" relativeHeight="251669504" behindDoc="0" locked="0" layoutInCell="1" allowOverlap="1" wp14:anchorId="545B2DD3" wp14:editId="3E01BF36">
                 <wp:simplePos x="0" y="0"/>
                 <wp:positionH relativeFrom="column">
                   <wp:posOffset>2243958</wp:posOffset>
@@ -5879,7 +6587,7 @@
           </mc:Choice>
           <mc:Fallback>
             <w:pict>
-              <v:line w14:anchorId="79DCD1B9" id="Straight Connector 8" o:spid="_x0000_s1026" style="position:absolute;z-index:251669504;visibility:visible;mso-wrap-style:square;mso-wrap-distance-left:9pt;mso-wrap-distance-top:0;mso-wrap-distance-right:9pt;mso-wrap-distance-bottom:0;mso-position-horizontal:absolute;mso-position-horizontal-relative:text;mso-position-vertical:absolute;mso-position-vertical-relative:text" from="176.7pt,207.8pt" to="523.65pt,207.8pt" o:gfxdata="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" strokecolor="#444345" strokeweight="1.5pt">
+              <v:line w14:anchorId="637227AB" id="Straight Connector 8" o:spid="_x0000_s1026" style="position:absolute;z-index:251669504;visibility:visible;mso-wrap-style:square;mso-wrap-distance-left:9pt;mso-wrap-distance-top:0;mso-wrap-distance-right:9pt;mso-wrap-distance-bottom:0;mso-position-horizontal:absolute;mso-position-horizontal-relative:text;mso-position-vertical:absolute;mso-position-vertical-relative:text" from="176.7pt,207.8pt" to="523.65pt,207.8pt" o:gfxdata="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" strokecolor="#444345" strokeweight="1.5pt">
                 <v:stroke joinstyle="miter"/>
               </v:line>
             </w:pict>
@@ -5894,7 +6602,7 @@
         <mc:AlternateContent>
           <mc:Choice Requires="wps">
             <w:drawing>
-              <wp:anchor distT="0" distB="0" distL="114300" distR="114300" simplePos="0" relativeHeight="251670528" behindDoc="0" locked="0" layoutInCell="1" allowOverlap="1" wp14:anchorId="3214C9E3" wp14:editId="4C7F7E95">
+              <wp:anchor distT="0" distB="0" distL="114300" distR="114300" simplePos="0" relativeHeight="251670528" behindDoc="0" locked="0" layoutInCell="1" allowOverlap="1" wp14:anchorId="3214C9E3" wp14:editId="64114F49">
                 <wp:simplePos x="0" y="0"/>
                 <wp:positionH relativeFrom="column">
                   <wp:posOffset>2165131</wp:posOffset>
@@ -5991,7 +6699,7 @@
           </mc:Choice>
           <mc:Fallback>
             <w:pict>
-              <v:shape w14:anchorId="3214C9E3" id="Text Box 9" o:spid="_x0000_s1047" type="#_x0000_t202" style="position:absolute;margin-left:170.5pt;margin-top:180.45pt;width:243.75pt;height:22.15pt;z-index:251670528;visibility:visible;mso-wrap-style:square;mso-wrap-distance-left:9pt;mso-wrap-distance-top:0;mso-wrap-distance-right:9pt;mso-wrap-distance-bottom:0;mso-position-horizontal:absolute;mso-position-horizontal-relative:text;mso-position-vertical:absolute;mso-position-vertical-relative:text;v-text-anchor:top" o:gfxdata="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" filled="f" stroked="f" strokeweight=".5pt">
+              <v:shape w14:anchorId="3214C9E3" id="Text Box 9" o:spid="_x0000_s1048" type="#_x0000_t202" style="position:absolute;margin-left:170.5pt;margin-top:180.45pt;width:243.75pt;height:22.15pt;z-index:251670528;visibility:visible;mso-wrap-style:square;mso-wrap-distance-left:9pt;mso-wrap-distance-top:0;mso-wrap-distance-right:9pt;mso-wrap-distance-bottom:0;mso-position-horizontal:absolute;mso-position-horizontal-relative:text;mso-position-vertical:absolute;mso-position-vertical-relative:text;v-text-anchor:top" o:gfxdata="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" filled="f" stroked="f" strokeweight=".5pt">
                 <v:textbox>
                   <w:txbxContent>
                     <w:p>
@@ -6043,7 +6751,7 @@
         <mc:AlternateContent>
           <mc:Choice Requires="wps">
             <w:drawing>
-              <wp:anchor distT="0" distB="0" distL="114300" distR="114300" simplePos="0" relativeHeight="251679744" behindDoc="0" locked="0" layoutInCell="1" allowOverlap="1" wp14:anchorId="60FCA6C5" wp14:editId="5227EFC5">
+              <wp:anchor distT="0" distB="0" distL="114300" distR="114300" simplePos="0" relativeHeight="251679744" behindDoc="0" locked="0" layoutInCell="1" allowOverlap="1" wp14:anchorId="60FCA6C5" wp14:editId="071B871A">
                 <wp:simplePos x="0" y="0"/>
                 <wp:positionH relativeFrom="column">
                   <wp:posOffset>541283</wp:posOffset>
@@ -6133,7 +6841,7 @@
           </mc:Choice>
           <mc:Fallback>
             <w:pict>
-              <v:shape w14:anchorId="60FCA6C5" id="Text Box 18" o:spid="_x0000_s1048" type="#_x0000_t202" style="position:absolute;margin-left:42.6pt;margin-top:180.45pt;width:110.3pt;height:22.15pt;z-index:251679744;visibility:visible;mso-wrap-style:square;mso-wrap-distance-left:9pt;mso-wrap-distance-top:0;mso-wrap-distance-right:9pt;mso-wrap-distance-bottom:0;mso-position-horizontal:absolute;mso-position-horizontal-relative:text;mso-position-vertical:absolute;mso-position-vertical-relative:text;v-text-anchor:top" o:gfxdata="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" filled="f" stroked="f" strokeweight=".5pt">
+              <v:shape w14:anchorId="60FCA6C5" id="Text Box 18" o:spid="_x0000_s1049" type="#_x0000_t202" style="position:absolute;margin-left:42.6pt;margin-top:180.45pt;width:110.3pt;height:22.15pt;z-index:251679744;visibility:visible;mso-wrap-style:square;mso-wrap-distance-left:9pt;mso-wrap-distance-top:0;mso-wrap-distance-right:9pt;mso-wrap-distance-bottom:0;mso-position-horizontal:absolute;mso-position-horizontal-relative:text;mso-position-vertical:absolute;mso-position-vertical-relative:text;v-text-anchor:top" o:gfxdata="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" filled="f" stroked="f" strokeweight=".5pt">
                 <v:textbox>
                   <w:txbxContent>
                     <w:p>
@@ -6165,267 +6873,6 @@
                     </w:p>
                   </w:txbxContent>
                 </v:textbox>
-              </v:shape>
-            </w:pict>
-          </mc:Fallback>
-        </mc:AlternateContent>
-      </w:r>
-      <w:r>
-        <w:rPr>
-          <w:noProof/>
-          <w:lang w:val="en-GB" w:eastAsia="en-GB"/>
-        </w:rPr>
-        <mc:AlternateContent>
-          <mc:Choice Requires="wps">
-            <w:drawing>
-              <wp:anchor distT="0" distB="0" distL="114300" distR="114300" simplePos="0" relativeHeight="251691008" behindDoc="0" locked="0" layoutInCell="1" allowOverlap="1" wp14:anchorId="2DF68F54" wp14:editId="61264A02">
-                <wp:simplePos x="0" y="0"/>
-                <wp:positionH relativeFrom="column">
-                  <wp:posOffset>1692165</wp:posOffset>
-                </wp:positionH>
-                <wp:positionV relativeFrom="paragraph">
-                  <wp:posOffset>2859470</wp:posOffset>
-                </wp:positionV>
-                <wp:extent cx="109855" cy="153670"/>
-                <wp:effectExtent l="0" t="0" r="4445" b="0"/>
-                <wp:wrapNone/>
-                <wp:docPr id="31" name="Freeform 5"/>
-                <wp:cNvGraphicFramePr>
-                  <a:graphicFrameLocks xmlns:a="http://schemas.openxmlformats.org/drawingml/2006/main"/>
-                </wp:cNvGraphicFramePr>
-                <a:graphic xmlns:a="http://schemas.openxmlformats.org/drawingml/2006/main">
-                  <a:graphicData uri="http://schemas.microsoft.com/office/word/2010/wordprocessingShape">
-                    <wps:wsp>
-                      <wps:cNvSpPr>
-                        <a:spLocks noEditPoints="1"/>
-                      </wps:cNvSpPr>
-                      <wps:spPr bwMode="auto">
-                        <a:xfrm>
-                          <a:off x="0" y="0"/>
-                          <a:ext cx="109855" cy="153670"/>
-                        </a:xfrm>
-                        <a:custGeom>
-                          <a:avLst/>
-                          <a:gdLst>
-                            <a:gd name="T0" fmla="*/ 69 w 127"/>
-                            <a:gd name="T1" fmla="*/ 0 h 174"/>
-                            <a:gd name="T2" fmla="*/ 88 w 127"/>
-                            <a:gd name="T3" fmla="*/ 5 h 174"/>
-                            <a:gd name="T4" fmla="*/ 121 w 127"/>
-                            <a:gd name="T5" fmla="*/ 41 h 174"/>
-                            <a:gd name="T6" fmla="*/ 117 w 127"/>
-                            <a:gd name="T7" fmla="*/ 85 h 174"/>
-                            <a:gd name="T8" fmla="*/ 92 w 127"/>
-                            <a:gd name="T9" fmla="*/ 127 h 174"/>
-                            <a:gd name="T10" fmla="*/ 73 w 127"/>
-                            <a:gd name="T11" fmla="*/ 159 h 174"/>
-                            <a:gd name="T12" fmla="*/ 64 w 127"/>
-                            <a:gd name="T13" fmla="*/ 174 h 174"/>
-                            <a:gd name="T14" fmla="*/ 62 w 127"/>
-                            <a:gd name="T15" fmla="*/ 171 h 174"/>
-                            <a:gd name="T16" fmla="*/ 15 w 127"/>
-                            <a:gd name="T17" fmla="*/ 94 h 174"/>
-                            <a:gd name="T18" fmla="*/ 5 w 127"/>
-                            <a:gd name="T19" fmla="*/ 68 h 174"/>
-                            <a:gd name="T20" fmla="*/ 35 w 127"/>
-                            <a:gd name="T21" fmla="*/ 7 h 174"/>
-                            <a:gd name="T22" fmla="*/ 56 w 127"/>
-                            <a:gd name="T23" fmla="*/ 0 h 174"/>
-                            <a:gd name="T24" fmla="*/ 57 w 127"/>
-                            <a:gd name="T25" fmla="*/ 0 h 174"/>
-                            <a:gd name="T26" fmla="*/ 69 w 127"/>
-                            <a:gd name="T27" fmla="*/ 0 h 174"/>
-                            <a:gd name="T28" fmla="*/ 43 w 127"/>
-                            <a:gd name="T29" fmla="*/ 58 h 174"/>
-                            <a:gd name="T30" fmla="*/ 63 w 127"/>
-                            <a:gd name="T31" fmla="*/ 80 h 174"/>
-                            <a:gd name="T32" fmla="*/ 86 w 127"/>
-                            <a:gd name="T33" fmla="*/ 58 h 174"/>
-                            <a:gd name="T34" fmla="*/ 64 w 127"/>
-                            <a:gd name="T35" fmla="*/ 36 h 174"/>
-                            <a:gd name="T36" fmla="*/ 43 w 127"/>
-                            <a:gd name="T37" fmla="*/ 58 h 174"/>
-                          </a:gdLst>
-                          <a:ahLst/>
-                          <a:cxnLst>
-                            <a:cxn ang="0">
-                              <a:pos x="T0" y="T1"/>
-                            </a:cxn>
-                            <a:cxn ang="0">
-                              <a:pos x="T2" y="T3"/>
-                            </a:cxn>
-                            <a:cxn ang="0">
-                              <a:pos x="T4" y="T5"/>
-                            </a:cxn>
-                            <a:cxn ang="0">
-                              <a:pos x="T6" y="T7"/>
-                            </a:cxn>
-                            <a:cxn ang="0">
-                              <a:pos x="T8" y="T9"/>
-                            </a:cxn>
-                            <a:cxn ang="0">
-                              <a:pos x="T10" y="T11"/>
-                            </a:cxn>
-                            <a:cxn ang="0">
-                              <a:pos x="T12" y="T13"/>
-                            </a:cxn>
-                            <a:cxn ang="0">
-                              <a:pos x="T14" y="T15"/>
-                            </a:cxn>
-                            <a:cxn ang="0">
-                              <a:pos x="T16" y="T17"/>
-                            </a:cxn>
-                            <a:cxn ang="0">
-                              <a:pos x="T18" y="T19"/>
-                            </a:cxn>
-                            <a:cxn ang="0">
-                              <a:pos x="T20" y="T21"/>
-                            </a:cxn>
-                            <a:cxn ang="0">
-                              <a:pos x="T22" y="T23"/>
-                            </a:cxn>
-                            <a:cxn ang="0">
-                              <a:pos x="T24" y="T25"/>
-                            </a:cxn>
-                            <a:cxn ang="0">
-                              <a:pos x="T26" y="T27"/>
-                            </a:cxn>
-                            <a:cxn ang="0">
-                              <a:pos x="T28" y="T29"/>
-                            </a:cxn>
-                            <a:cxn ang="0">
-                              <a:pos x="T30" y="T31"/>
-                            </a:cxn>
-                            <a:cxn ang="0">
-                              <a:pos x="T32" y="T33"/>
-                            </a:cxn>
-                            <a:cxn ang="0">
-                              <a:pos x="T34" y="T35"/>
-                            </a:cxn>
-                            <a:cxn ang="0">
-                              <a:pos x="T36" y="T37"/>
-                            </a:cxn>
-                          </a:cxnLst>
-                          <a:rect l="0" t="0" r="r" b="b"/>
-                          <a:pathLst>
-                            <a:path w="127" h="174">
-                              <a:moveTo>
-                                <a:pt x="69" y="0"/>
-                              </a:moveTo>
-                              <a:cubicBezTo>
-                                <a:pt x="75" y="2"/>
-                                <a:pt x="82" y="3"/>
-                                <a:pt x="88" y="5"/>
-                              </a:cubicBezTo>
-                              <a:cubicBezTo>
-                                <a:pt x="104" y="12"/>
-                                <a:pt x="114" y="25"/>
-                                <a:pt x="121" y="41"/>
-                              </a:cubicBezTo>
-                              <a:cubicBezTo>
-                                <a:pt x="127" y="56"/>
-                                <a:pt x="125" y="71"/>
-                                <a:pt x="117" y="85"/>
-                              </a:cubicBezTo>
-                              <a:cubicBezTo>
-                                <a:pt x="109" y="99"/>
-                                <a:pt x="100" y="113"/>
-                                <a:pt x="92" y="127"/>
-                              </a:cubicBezTo>
-                              <a:cubicBezTo>
-                                <a:pt x="85" y="138"/>
-                                <a:pt x="79" y="148"/>
-                                <a:pt x="73" y="159"/>
-                              </a:cubicBezTo>
-                              <a:cubicBezTo>
-                                <a:pt x="70" y="164"/>
-                                <a:pt x="67" y="169"/>
-                                <a:pt x="64" y="174"/>
-                              </a:cubicBezTo>
-                              <a:cubicBezTo>
-                                <a:pt x="63" y="172"/>
-                                <a:pt x="63" y="172"/>
-                                <a:pt x="62" y="171"/>
-                              </a:cubicBezTo>
-                              <a:cubicBezTo>
-                                <a:pt x="46" y="145"/>
-                                <a:pt x="31" y="119"/>
-                                <a:pt x="15" y="94"/>
-                              </a:cubicBezTo>
-                              <a:cubicBezTo>
-                                <a:pt x="10" y="86"/>
-                                <a:pt x="6" y="78"/>
-                                <a:pt x="5" y="68"/>
-                              </a:cubicBezTo>
-                              <a:cubicBezTo>
-                                <a:pt x="0" y="44"/>
-                                <a:pt x="13" y="18"/>
-                                <a:pt x="35" y="7"/>
-                              </a:cubicBezTo>
-                              <a:cubicBezTo>
-                                <a:pt x="41" y="4"/>
-                                <a:pt x="49" y="3"/>
-                                <a:pt x="56" y="0"/>
-                              </a:cubicBezTo>
-                              <a:cubicBezTo>
-                                <a:pt x="56" y="0"/>
-                                <a:pt x="57" y="0"/>
-                                <a:pt x="57" y="0"/>
-                              </a:cubicBezTo>
-                              <a:cubicBezTo>
-                                <a:pt x="61" y="0"/>
-                                <a:pt x="65" y="0"/>
-                                <a:pt x="69" y="0"/>
-                              </a:cubicBezTo>
-                              <a:close/>
-                              <a:moveTo>
-                                <a:pt x="43" y="58"/>
-                              </a:moveTo>
-                              <a:cubicBezTo>
-                                <a:pt x="41" y="71"/>
-                                <a:pt x="53" y="80"/>
-                                <a:pt x="63" y="80"/>
-                              </a:cubicBezTo>
-                              <a:cubicBezTo>
-                                <a:pt x="76" y="80"/>
-                                <a:pt x="86" y="70"/>
-                                <a:pt x="86" y="58"/>
-                              </a:cubicBezTo>
-                              <a:cubicBezTo>
-                                <a:pt x="86" y="46"/>
-                                <a:pt x="76" y="36"/>
-                                <a:pt x="64" y="36"/>
-                              </a:cubicBezTo>
-                              <a:cubicBezTo>
-                                <a:pt x="51" y="36"/>
-                                <a:pt x="43" y="45"/>
-                                <a:pt x="43" y="58"/>
-                              </a:cubicBezTo>
-                              <a:close/>
-                            </a:path>
-                          </a:pathLst>
-                        </a:custGeom>
-                        <a:solidFill>
-                          <a:srgbClr val="3DA9C7"/>
-                        </a:solidFill>
-                        <a:ln>
-                          <a:noFill/>
-                        </a:ln>
-                      </wps:spPr>
-                      <wps:bodyPr rot="0" vert="horz" wrap="square" lIns="91440" tIns="45720" rIns="91440" bIns="45720" anchor="t" anchorCtr="0" upright="1">
-                        <a:noAutofit/>
-                      </wps:bodyPr>
-                    </wps:wsp>
-                  </a:graphicData>
-                </a:graphic>
-              </wp:anchor>
-            </w:drawing>
-          </mc:Choice>
-          <mc:Fallback>
-            <w:pict>
-              <v:shape w14:anchorId="2FB25B71" id="Freeform 5" o:spid="_x0000_s1026" style="position:absolute;margin-left:133.25pt;margin-top:225.15pt;width:8.65pt;height:12.1pt;z-index:251691008;visibility:visible;mso-wrap-style:square;mso-wrap-distance-left:9pt;mso-wrap-distance-top:0;mso-wrap-distance-right:9pt;mso-wrap-distance-bottom:0;mso-position-horizontal:absolute;mso-position-horizontal-relative:text;mso-position-vertical:absolute;mso-position-vertical-relative:text;v-text-anchor:top" coordsize="127,174" o:gfxdata="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" path="m69,v6,2,13,3,19,5c104,12,114,25,121,41v6,15,4,30,-4,44c109,99,100,113,92,127v-7,11,-13,21,-19,32c70,164,67,169,64,174v-1,-2,-1,-2,-2,-3c46,145,31,119,15,94,10,86,6,78,5,68,,44,13,18,35,7,41,4,49,3,56,v,,1,,1,c61,,65,,69,xm43,58c41,71,53,80,63,80,76,80,86,70,86,58,86,46,76,36,64,36,51,36,43,45,43,58xe" fillcolor="#3da9c7" stroked="f">
-                <v:path arrowok="t" o:connecttype="custom" o:connectlocs="59685,0;76120,4416;104665,36210;101205,75069;79580,112161;63145,140423;55360,153670;53630,151021;12975,83017;4325,60055;30275,6182;48440,0;49305,0;59685,0;37195,51223;54495,70653;74390,51223;55360,31794;37195,51223" o:connectangles="0,0,0,0,0,0,0,0,0,0,0,0,0,0,0,0,0,0,0"/>
-                <o:lock v:ext="edit" verticies="t"/>
               </v:shape>
             </w:pict>
           </mc:Fallback>
@@ -6673,7 +7120,7 @@
           </mc:Choice>
           <mc:Fallback>
             <w:pict>
-              <v:shape w14:anchorId="7E6E17C4" id="Text Box 39" o:spid="_x0000_s1049" type="#_x0000_t202" style="position:absolute;margin-left:-10.6pt;margin-top:17.3pt;width:158.3pt;height:113.3pt;z-index:251738112;visibility:visible;mso-wrap-style:square;mso-height-percent:0;mso-wrap-distance-left:9pt;mso-wrap-distance-top:0;mso-wrap-distance-right:9pt;mso-wrap-distance-bottom:0;mso-position-horizontal:absolute;mso-position-horizontal-relative:text;mso-position-vertical:absolute;mso-position-vertical-relative:text;mso-height-percent:0;mso-height-relative:margin;v-text-anchor:top" o:gfxdata="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" filled="f" stroked="f" strokeweight=".5pt">
+              <v:shape w14:anchorId="7E6E17C4" id="Text Box 39" o:spid="_x0000_s1050" type="#_x0000_t202" style="position:absolute;margin-left:-10.6pt;margin-top:17.3pt;width:158.3pt;height:113.3pt;z-index:251738112;visibility:visible;mso-wrap-style:square;mso-height-percent:0;mso-wrap-distance-left:9pt;mso-wrap-distance-top:0;mso-wrap-distance-right:9pt;mso-wrap-distance-bottom:0;mso-position-horizontal:absolute;mso-position-horizontal-relative:text;mso-position-vertical:absolute;mso-position-vertical-relative:text;mso-height-percent:0;mso-height-relative:margin;v-text-anchor:top" o:gfxdata="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" filled="f" stroked="f" strokeweight=".5pt">
                 <v:textbox>
                   <w:txbxContent>
                     <w:p>
@@ -6958,7 +7405,7 @@
                                 <w:sz w:val="18"/>
                                 <w:szCs w:val="21"/>
                               </w:rPr>
-                              <w:t xml:space="preserve"> Frontend (mobile) developer</w:t>
+                              <w:t xml:space="preserve"> Frontend developer</w:t>
                             </w:r>
                           </w:p>
                           <w:p>
@@ -7067,7 +7514,7 @@
           </mc:Choice>
           <mc:Fallback>
             <w:pict>
-              <v:shape w14:anchorId="4CC18853" id="Text Box 6" o:spid="_x0000_s1050" type="#_x0000_t202" style="position:absolute;margin-left:175.2pt;margin-top:572.7pt;width:307.05pt;height:114.7pt;z-index:251745280;visibility:visible;mso-wrap-style:square;mso-width-percent:0;mso-height-percent:0;mso-wrap-distance-left:9pt;mso-wrap-distance-top:0;mso-wrap-distance-right:9pt;mso-wrap-distance-bottom:0;mso-position-horizontal:absolute;mso-position-horizontal-relative:text;mso-position-vertical:absolute;mso-position-vertical-relative:text;mso-width-percent:0;mso-height-percent:0;mso-width-relative:margin;mso-height-relative:margin;v-text-anchor:top" o:gfxdata="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" filled="f" stroked="f" strokeweight=".5pt">
+              <v:shape w14:anchorId="4CC18853" id="Text Box 6" o:spid="_x0000_s1051" type="#_x0000_t202" style="position:absolute;margin-left:175.2pt;margin-top:572.7pt;width:307.05pt;height:114.7pt;z-index:251745280;visibility:visible;mso-wrap-style:square;mso-width-percent:0;mso-height-percent:0;mso-wrap-distance-left:9pt;mso-wrap-distance-top:0;mso-wrap-distance-right:9pt;mso-wrap-distance-bottom:0;mso-position-horizontal:absolute;mso-position-horizontal-relative:text;mso-position-vertical:absolute;mso-position-vertical-relative:text;mso-width-percent:0;mso-height-percent:0;mso-width-relative:margin;mso-height-relative:margin;v-text-anchor:top" o:gfxdata="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" filled="f" stroked="f" strokeweight=".5pt">
                 <v:textbox>
                   <w:txbxContent>
                     <w:p>
@@ -7192,7 +7639,7 @@
                           <w:sz w:val="18"/>
                           <w:szCs w:val="21"/>
                         </w:rPr>
-                        <w:t xml:space="preserve"> Frontend (mobile) developer</w:t>
+                        <w:t xml:space="preserve"> Frontend developer</w:t>
                       </w:r>
                     </w:p>
                     <w:p>
@@ -7474,7 +7921,27 @@
                                 <w:sz w:val="18"/>
                                 <w:szCs w:val="21"/>
                               </w:rPr>
-                              <w:t xml:space="preserve"> Frontend (mobile) developer</w:t>
+                              <w:t xml:space="preserve"> </w:t>
+                            </w:r>
+                            <w:r>
+                              <w:rPr>
+                                <w:rFonts w:ascii="Maven Pro Medium" w:hAnsi="Maven Pro Medium"/>
+                                <w:color w:val="454345"/>
+                                <w:spacing w:val="8"/>
+                                <w:sz w:val="18"/>
+                                <w:szCs w:val="21"/>
+                              </w:rPr>
+                              <w:t xml:space="preserve">Mobile </w:t>
+                            </w:r>
+                            <w:r>
+                              <w:rPr>
+                                <w:rFonts w:ascii="Maven Pro Medium" w:hAnsi="Maven Pro Medium"/>
+                                <w:color w:val="454345"/>
+                                <w:spacing w:val="8"/>
+                                <w:sz w:val="18"/>
+                                <w:szCs w:val="21"/>
+                              </w:rPr>
+                              <w:t>developer</w:t>
                             </w:r>
                           </w:p>
                           <w:p>
@@ -7563,7 +8030,7 @@
           </mc:Choice>
           <mc:Fallback>
             <w:pict>
-              <v:shape w14:anchorId="4FEDA1F5" id="Text Box 12" o:spid="_x0000_s1051" type="#_x0000_t202" style="position:absolute;margin-left:175.15pt;margin-top:450.5pt;width:307.05pt;height:114.7pt;z-index:251744256;visibility:visible;mso-wrap-style:square;mso-width-percent:0;mso-height-percent:0;mso-wrap-distance-left:9pt;mso-wrap-distance-top:0;mso-wrap-distance-right:9pt;mso-wrap-distance-bottom:0;mso-position-horizontal:absolute;mso-position-horizontal-relative:text;mso-position-vertical:absolute;mso-position-vertical-relative:text;mso-width-percent:0;mso-height-percent:0;mso-width-relative:margin;mso-height-relative:margin;v-text-anchor:top" o:gfxdata="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" filled="f" stroked="f" strokeweight=".5pt">
+              <v:shape w14:anchorId="4FEDA1F5" id="Text Box 12" o:spid="_x0000_s1052" type="#_x0000_t202" style="position:absolute;margin-left:175.15pt;margin-top:450.5pt;width:307.05pt;height:114.7pt;z-index:251744256;visibility:visible;mso-wrap-style:square;mso-width-percent:0;mso-height-percent:0;mso-wrap-distance-left:9pt;mso-wrap-distance-top:0;mso-wrap-distance-right:9pt;mso-wrap-distance-bottom:0;mso-position-horizontal:absolute;mso-position-horizontal-relative:text;mso-position-vertical:absolute;mso-position-vertical-relative:text;mso-width-percent:0;mso-height-percent:0;mso-width-relative:margin;mso-height-relative:margin;v-text-anchor:top" o:gfxdata="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" filled="f" stroked="f" strokeweight=".5pt">
                 <v:textbox>
                   <w:txbxContent>
                     <w:p>
@@ -7700,7 +8167,27 @@
                           <w:sz w:val="18"/>
                           <w:szCs w:val="21"/>
                         </w:rPr>
-                        <w:t xml:space="preserve"> Frontend (mobile) developer</w:t>
+                        <w:t xml:space="preserve"> </w:t>
+                      </w:r>
+                      <w:r>
+                        <w:rPr>
+                          <w:rFonts w:ascii="Maven Pro Medium" w:hAnsi="Maven Pro Medium"/>
+                          <w:color w:val="454345"/>
+                          <w:spacing w:val="8"/>
+                          <w:sz w:val="18"/>
+                          <w:szCs w:val="21"/>
+                        </w:rPr>
+                        <w:t xml:space="preserve">Mobile </w:t>
+                      </w:r>
+                      <w:r>
+                        <w:rPr>
+                          <w:rFonts w:ascii="Maven Pro Medium" w:hAnsi="Maven Pro Medium"/>
+                          <w:color w:val="454345"/>
+                          <w:spacing w:val="8"/>
+                          <w:sz w:val="18"/>
+                          <w:szCs w:val="21"/>
+                        </w:rPr>
+                        <w:t>developer</w:t>
                       </w:r>
                     </w:p>
                     <w:p>
@@ -8099,7 +8586,7 @@
           </mc:Choice>
           <mc:Fallback>
             <w:pict>
-              <v:shape w14:anchorId="26BA17C2" id="Text Box 13" o:spid="_x0000_s1052" type="#_x0000_t202" style="position:absolute;margin-left:175pt;margin-top:321.5pt;width:307.05pt;height:114.7pt;z-index:251743232;visibility:visible;mso-wrap-style:square;mso-width-percent:0;mso-height-percent:0;mso-wrap-distance-left:9pt;mso-wrap-distance-top:0;mso-wrap-distance-right:9pt;mso-wrap-distance-bottom:0;mso-position-horizontal:absolute;mso-position-horizontal-relative:text;mso-position-vertical:absolute;mso-position-vertical-relative:text;mso-width-percent:0;mso-height-percent:0;mso-width-relative:margin;mso-height-relative:margin;v-text-anchor:top" o:gfxdata="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" filled="f" stroked="f" strokeweight=".5pt">
+              <v:shape w14:anchorId="26BA17C2" id="Text Box 13" o:spid="_x0000_s1053" type="#_x0000_t202" style="position:absolute;margin-left:175pt;margin-top:321.5pt;width:307.05pt;height:114.7pt;z-index:251743232;visibility:visible;mso-wrap-style:square;mso-width-percent:0;mso-height-percent:0;mso-wrap-distance-left:9pt;mso-wrap-distance-top:0;mso-wrap-distance-right:9pt;mso-wrap-distance-bottom:0;mso-position-horizontal:absolute;mso-position-horizontal-relative:text;mso-position-vertical:absolute;mso-position-vertical-relative:text;mso-width-percent:0;mso-height-percent:0;mso-width-relative:margin;mso-height-relative:margin;v-text-anchor:top" o:gfxdata="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" filled="f" stroked="f" strokeweight=".5pt">
                 <v:textbox>
                   <w:txbxContent>
                     <w:p>
@@ -8675,7 +9162,7 @@
           </mc:Choice>
           <mc:Fallback>
             <w:pict>
-              <v:shape w14:anchorId="216DD9E9" id="Text Box 14" o:spid="_x0000_s1053" type="#_x0000_t202" style="position:absolute;margin-left:175.15pt;margin-top:208.85pt;width:307.05pt;height:101.3pt;z-index:251742208;visibility:visible;mso-wrap-style:square;mso-width-percent:0;mso-height-percent:0;mso-wrap-distance-left:9pt;mso-wrap-distance-top:0;mso-wrap-distance-right:9pt;mso-wrap-distance-bottom:0;mso-position-horizontal:absolute;mso-position-horizontal-relative:text;mso-position-vertical:absolute;mso-position-vertical-relative:text;mso-width-percent:0;mso-height-percent:0;mso-width-relative:margin;mso-height-relative:margin;v-text-anchor:top" o:gfxdata="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" filled="f" stroked="f" strokeweight=".5pt">
+              <v:shape w14:anchorId="216DD9E9" id="Text Box 14" o:spid="_x0000_s1054" type="#_x0000_t202" style="position:absolute;margin-left:175.15pt;margin-top:208.85pt;width:307.05pt;height:101.3pt;z-index:251742208;visibility:visible;mso-wrap-style:square;mso-width-percent:0;mso-height-percent:0;mso-wrap-distance-left:9pt;mso-wrap-distance-top:0;mso-wrap-distance-right:9pt;mso-wrap-distance-bottom:0;mso-position-horizontal:absolute;mso-position-horizontal-relative:text;mso-position-vertical:absolute;mso-position-vertical-relative:text;mso-width-percent:0;mso-height-percent:0;mso-width-relative:margin;mso-height-relative:margin;v-text-anchor:top" o:gfxdata="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" filled="f" stroked="f" strokeweight=".5pt">
                 <v:textbox>
                   <w:txbxContent>
                     <w:p>
@@ -9223,7 +9710,7 @@
           </mc:Choice>
           <mc:Fallback>
             <w:pict>
-              <v:shape w14:anchorId="4C4EDD8C" id="Text Box 15" o:spid="_x0000_s1054" type="#_x0000_t202" style="position:absolute;margin-left:174.1pt;margin-top:100.45pt;width:307.05pt;height:101.3pt;z-index:251741184;visibility:visible;mso-wrap-style:square;mso-width-percent:0;mso-height-percent:0;mso-wrap-distance-left:9pt;mso-wrap-distance-top:0;mso-wrap-distance-right:9pt;mso-wrap-distance-bottom:0;mso-position-horizontal:absolute;mso-position-horizontal-relative:text;mso-position-vertical:absolute;mso-position-vertical-relative:text;mso-width-percent:0;mso-height-percent:0;mso-width-relative:margin;mso-height-relative:margin;v-text-anchor:top" o:gfxdata="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" filled="f" stroked="f" strokeweight=".5pt">
+              <v:shape w14:anchorId="4C4EDD8C" id="Text Box 15" o:spid="_x0000_s1055" type="#_x0000_t202" style="position:absolute;margin-left:174.1pt;margin-top:100.45pt;width:307.05pt;height:101.3pt;z-index:251741184;visibility:visible;mso-wrap-style:square;mso-width-percent:0;mso-height-percent:0;mso-wrap-distance-left:9pt;mso-wrap-distance-top:0;mso-wrap-distance-right:9pt;mso-wrap-distance-bottom:0;mso-position-horizontal:absolute;mso-position-horizontal-relative:text;mso-position-vertical:absolute;mso-position-vertical-relative:text;mso-width-percent:0;mso-height-percent:0;mso-width-relative:margin;mso-height-relative:margin;v-text-anchor:top" o:gfxdata="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" filled="f" stroked="f" strokeweight=".5pt">
                 <v:textbox>
                   <w:txbxContent>
                     <w:p>
@@ -9731,7 +10218,7 @@
           </mc:Choice>
           <mc:Fallback>
             <w:pict>
-              <v:shape w14:anchorId="0012A3D1" id="Text Box 20" o:spid="_x0000_s1055" type="#_x0000_t202" style="position:absolute;margin-left:174.15pt;margin-top:13.4pt;width:307.05pt;height:77.8pt;z-index:251740160;visibility:visible;mso-wrap-style:square;mso-width-percent:0;mso-height-percent:0;mso-wrap-distance-left:9pt;mso-wrap-distance-top:0;mso-wrap-distance-right:9pt;mso-wrap-distance-bottom:0;mso-position-horizontal:absolute;mso-position-horizontal-relative:text;mso-position-vertical:absolute;mso-position-vertical-relative:text;mso-width-percent:0;mso-height-percent:0;mso-width-relative:margin;mso-height-relative:margin;v-text-anchor:top" o:gfxdata="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" filled="f" stroked="f" strokeweight=".5pt">
+              <v:shape w14:anchorId="0012A3D1" id="Text Box 20" o:spid="_x0000_s1056" type="#_x0000_t202" style="position:absolute;margin-left:174.15pt;margin-top:13.4pt;width:307.05pt;height:77.8pt;z-index:251740160;visibility:visible;mso-wrap-style:square;mso-width-percent:0;mso-height-percent:0;mso-wrap-distance-left:9pt;mso-wrap-distance-top:0;mso-wrap-distance-right:9pt;mso-wrap-distance-bottom:0;mso-position-horizontal:absolute;mso-position-horizontal-relative:text;mso-position-vertical:absolute;mso-position-vertical-relative:text;mso-width-percent:0;mso-height-percent:0;mso-width-relative:margin;mso-height-relative:margin;v-text-anchor:top" o:gfxdata="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" filled="f" stroked="f" strokeweight=".5pt">
                 <v:textbox>
                   <w:txbxContent>
                     <w:p>
@@ -10060,7 +10547,7 @@
           </mc:Choice>
           <mc:Fallback>
             <w:pict>
-              <v:shape w14:anchorId="72DF156C" id="Text Box 34" o:spid="_x0000_s1056" type="#_x0000_t202" style="position:absolute;margin-left:168.45pt;margin-top:-19.6pt;width:196pt;height:22.1pt;z-index:251735040;visibility:visible;mso-wrap-style:square;mso-wrap-distance-left:9pt;mso-wrap-distance-top:0;mso-wrap-distance-right:9pt;mso-wrap-distance-bottom:0;mso-position-horizontal:absolute;mso-position-horizontal-relative:text;mso-position-vertical:absolute;mso-position-vertical-relative:text;v-text-anchor:top" o:gfxdata="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" filled="f" stroked="f" strokeweight=".5pt">
+              <v:shape w14:anchorId="72DF156C" id="Text Box 34" o:spid="_x0000_s1057" type="#_x0000_t202" style="position:absolute;margin-left:168.45pt;margin-top:-19.6pt;width:196pt;height:22.1pt;z-index:251735040;visibility:visible;mso-wrap-style:square;mso-wrap-distance-left:9pt;mso-wrap-distance-top:0;mso-wrap-distance-right:9pt;mso-wrap-distance-bottom:0;mso-position-horizontal:absolute;mso-position-horizontal-relative:text;mso-position-vertical:absolute;mso-position-vertical-relative:text;v-text-anchor:top" o:gfxdata="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" filled="f" stroked="f" strokeweight=".5pt">
                 <v:textbox>
                   <w:txbxContent>
                     <w:p>
@@ -10281,7 +10768,7 @@
           </mc:Choice>
           <mc:Fallback>
             <w:pict>
-              <v:shape w14:anchorId="79F74314" id="Text Box 40" o:spid="_x0000_s1057" type="#_x0000_t202" style="position:absolute;margin-left:29.3pt;margin-top:-18.55pt;width:118.05pt;height:24.55pt;z-index:251737088;visibility:visible;mso-wrap-style:square;mso-wrap-distance-left:9pt;mso-wrap-distance-top:0;mso-wrap-distance-right:9pt;mso-wrap-distance-bottom:0;mso-position-horizontal:absolute;mso-position-horizontal-relative:text;mso-position-vertical:absolute;mso-position-vertical-relative:text;v-text-anchor:top" o:gfxdata="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" filled="f" stroked="f" strokeweight=".5pt">
+              <v:shape w14:anchorId="79F74314" id="Text Box 40" o:spid="_x0000_s1058" type="#_x0000_t202" style="position:absolute;margin-left:29.3pt;margin-top:-18.55pt;width:118.05pt;height:24.55pt;z-index:251737088;visibility:visible;mso-wrap-style:square;mso-wrap-distance-left:9pt;mso-wrap-distance-top:0;mso-wrap-distance-right:9pt;mso-wrap-distance-bottom:0;mso-position-horizontal:absolute;mso-position-horizontal-relative:text;mso-position-vertical:absolute;mso-position-vertical-relative:text;v-text-anchor:top" o:gfxdata="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" filled="f" stroked="f" strokeweight=".5pt">
                 <v:textbox>
                   <w:txbxContent>
                     <w:p>
@@ -10702,7 +11189,7 @@
           </mc:Choice>
           <mc:Fallback>
             <w:pict>
-              <v:shape w14:anchorId="1E29DEFD" id="Text Box 44" o:spid="_x0000_s1058" type="#_x0000_t202" style="position:absolute;margin-left:-10.95pt;margin-top:35.9pt;width:158.3pt;height:113.3pt;z-index:251747328;visibility:visible;mso-wrap-style:square;mso-height-percent:0;mso-wrap-distance-left:9pt;mso-wrap-distance-top:0;mso-wrap-distance-right:9pt;mso-wrap-distance-bottom:0;mso-position-horizontal:absolute;mso-position-horizontal-relative:text;mso-position-vertical:absolute;mso-position-vertical-relative:text;mso-height-percent:0;mso-height-relative:margin;v-text-anchor:top" o:gfxdata="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" filled="f" stroked="f" strokeweight=".5pt">
+              <v:shape w14:anchorId="1E29DEFD" id="Text Box 44" o:spid="_x0000_s1059" type="#_x0000_t202" style="position:absolute;margin-left:-10.95pt;margin-top:35.9pt;width:158.3pt;height:113.3pt;z-index:251747328;visibility:visible;mso-wrap-style:square;mso-height-percent:0;mso-wrap-distance-left:9pt;mso-wrap-distance-top:0;mso-wrap-distance-right:9pt;mso-wrap-distance-bottom:0;mso-position-horizontal:absolute;mso-position-horizontal-relative:text;mso-position-vertical:absolute;mso-position-vertical-relative:text;mso-height-percent:0;mso-height-relative:margin;v-text-anchor:top" o:gfxdata="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" filled="f" stroked="f" strokeweight=".5pt">
                 <v:textbox>
                   <w:txbxContent>
                     <w:p>
@@ -11342,7 +11829,7 @@
           </mc:Choice>
           <mc:Fallback>
             <w:pict>
-              <v:shape w14:anchorId="7C072045" id="Text Box 29" o:spid="_x0000_s1059" type="#_x0000_t202" style="position:absolute;margin-left:174.1pt;margin-top:13.35pt;width:307.05pt;height:87pt;z-index:251715584;visibility:visible;mso-wrap-style:square;mso-width-percent:0;mso-height-percent:0;mso-wrap-distance-left:9pt;mso-wrap-distance-top:0;mso-wrap-distance-right:9pt;mso-wrap-distance-bottom:0;mso-position-horizontal:absolute;mso-position-horizontal-relative:text;mso-position-vertical:absolute;mso-position-vertical-relative:text;mso-width-percent:0;mso-height-percent:0;mso-width-relative:margin;mso-height-relative:margin;v-text-anchor:top" o:gfxdata="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" filled="f" stroked="f" strokeweight=".5pt">
+              <v:shape w14:anchorId="7C072045" id="Text Box 29" o:spid="_x0000_s1060" type="#_x0000_t202" style="position:absolute;margin-left:174.1pt;margin-top:13.35pt;width:307.05pt;height:87pt;z-index:251715584;visibility:visible;mso-wrap-style:square;mso-width-percent:0;mso-height-percent:0;mso-wrap-distance-left:9pt;mso-wrap-distance-top:0;mso-wrap-distance-right:9pt;mso-wrap-distance-bottom:0;mso-position-horizontal:absolute;mso-position-horizontal-relative:text;mso-position-vertical:absolute;mso-position-vertical-relative:text;mso-width-percent:0;mso-height-percent:0;mso-width-relative:margin;mso-height-relative:margin;v-text-anchor:top" o:gfxdata="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" filled="f" stroked="f" strokeweight=".5pt">
                 <v:textbox>
                   <w:txbxContent>
                     <w:p>
@@ -12076,7 +12563,7 @@
           </mc:Choice>
           <mc:Fallback>
             <w:pict>
-              <v:shape w14:anchorId="2A5F7D97" id="Text Box 90" o:spid="_x0000_s1060" type="#_x0000_t202" style="position:absolute;margin-left:174.1pt;margin-top:119.95pt;width:307.05pt;height:101.5pt;z-index:251721728;visibility:visible;mso-wrap-style:square;mso-width-percent:0;mso-height-percent:0;mso-wrap-distance-left:9pt;mso-wrap-distance-top:0;mso-wrap-distance-right:9pt;mso-wrap-distance-bottom:0;mso-position-horizontal:absolute;mso-position-horizontal-relative:text;mso-position-vertical:absolute;mso-position-vertical-relative:text;mso-width-percent:0;mso-height-percent:0;mso-width-relative:margin;mso-height-relative:margin;v-text-anchor:top" o:gfxdata="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" filled="f" stroked="f" strokeweight=".5pt">
+              <v:shape w14:anchorId="2A5F7D97" id="Text Box 90" o:spid="_x0000_s1061" type="#_x0000_t202" style="position:absolute;margin-left:174.1pt;margin-top:119.95pt;width:307.05pt;height:101.5pt;z-index:251721728;visibility:visible;mso-wrap-style:square;mso-width-percent:0;mso-height-percent:0;mso-wrap-distance-left:9pt;mso-wrap-distance-top:0;mso-wrap-distance-right:9pt;mso-wrap-distance-bottom:0;mso-position-horizontal:absolute;mso-position-horizontal-relative:text;mso-position-vertical:absolute;mso-position-vertical-relative:text;mso-width-percent:0;mso-height-percent:0;mso-width-relative:margin;mso-height-relative:margin;v-text-anchor:top" o:gfxdata="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" filled="f" stroked="f" strokeweight=".5pt">
                 <v:textbox>
                   <w:txbxContent>
                     <w:p>
@@ -12502,7 +12989,7 @@
           </mc:Choice>
           <mc:Fallback>
             <w:pict>
-              <v:shape w14:anchorId="2A1522D6" id="Text Box 36" o:spid="_x0000_s1061" type="#_x0000_t202" style="position:absolute;margin-left:168.45pt;margin-top:-19.6pt;width:196pt;height:22.1pt;z-index:251625472;visibility:visible;mso-wrap-style:square;mso-wrap-distance-left:9pt;mso-wrap-distance-top:0;mso-wrap-distance-right:9pt;mso-wrap-distance-bottom:0;mso-position-horizontal:absolute;mso-position-horizontal-relative:text;mso-position-vertical:absolute;mso-position-vertical-relative:text;v-text-anchor:top" o:gfxdata="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" filled="f" stroked="f" strokeweight=".5pt">
+              <v:shape w14:anchorId="2A1522D6" id="Text Box 36" o:spid="_x0000_s1062" type="#_x0000_t202" style="position:absolute;margin-left:168.45pt;margin-top:-19.6pt;width:196pt;height:22.1pt;z-index:251625472;visibility:visible;mso-wrap-style:square;mso-wrap-distance-left:9pt;mso-wrap-distance-top:0;mso-wrap-distance-right:9pt;mso-wrap-distance-bottom:0;mso-position-horizontal:absolute;mso-position-horizontal-relative:text;mso-position-vertical:absolute;mso-position-vertical-relative:text;v-text-anchor:top" o:gfxdata="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" filled="f" stroked="f" strokeweight=".5pt">
                 <v:textbox>
                   <w:txbxContent>
                     <w:p>
